--- a/Enssure/2020/EOI/From Surkhet/BRPS Comapany Profile.docx
+++ b/Enssure/2020/EOI/From Surkhet/BRPS Comapany Profile.docx
@@ -1,6 +1,6 @@
 
 <file path=word/document.xml><?xml version="1.0" encoding="utf-8"?>
-<w:document xmlns:ve="http://schemas.openxmlformats.org/markup-compatibility/2006" xmlns:o="urn:schemas-microsoft-com:office:office" xmlns:r="http://schemas.openxmlformats.org/officeDocument/2006/relationships" xmlns:m="http://schemas.openxmlformats.org/officeDocument/2006/math" xmlns:v="urn:schemas-microsoft-com:vml" xmlns:wp="http://schemas.openxmlformats.org/drawingml/2006/wordprocessingDrawing" xmlns:w10="urn:schemas-microsoft-com:office:word" xmlns:w="http://schemas.openxmlformats.org/wordprocessingml/2006/main" xmlns:wne="http://schemas.microsoft.com/office/word/2006/wordml">
+<w:document xmlns:wpc="http://schemas.microsoft.com/office/word/2010/wordprocessingCanvas" xmlns:mc="http://schemas.openxmlformats.org/markup-compatibility/2006" xmlns:o="urn:schemas-microsoft-com:office:office" xmlns:r="http://schemas.openxmlformats.org/officeDocument/2006/relationships" xmlns:m="http://schemas.openxmlformats.org/officeDocument/2006/math" xmlns:v="urn:schemas-microsoft-com:vml" xmlns:wp14="http://schemas.microsoft.com/office/word/2010/wordprocessingDrawing" xmlns:wp="http://schemas.openxmlformats.org/drawingml/2006/wordprocessingDrawing" xmlns:w10="urn:schemas-microsoft-com:office:word" xmlns:w="http://schemas.openxmlformats.org/wordprocessingml/2006/main" xmlns:w14="http://schemas.microsoft.com/office/word/2010/wordml" xmlns:w15="http://schemas.microsoft.com/office/word/2012/wordml" xmlns:wpg="http://schemas.microsoft.com/office/word/2010/wordprocessingGroup" xmlns:wpi="http://schemas.microsoft.com/office/word/2010/wordprocessingInk" xmlns:wne="http://schemas.microsoft.com/office/word/2006/wordml" xmlns:wps="http://schemas.microsoft.com/office/word/2010/wordprocessingShape" mc:Ignorable="w14 w15 wp14">
   <w:body>
     <w:sdt>
       <w:sdtPr>
@@ -10,6 +10,7 @@
           <w:docPartUnique/>
         </w:docPartObj>
       </w:sdtPr>
+      <w:sdtEndPr/>
       <w:sdtContent>
         <w:p>
           <w:pPr>
@@ -176,7 +177,7 @@
           <w:tblPr>
             <w:tblpPr w:leftFromText="187" w:rightFromText="187" w:bottomFromText="720" w:vertAnchor="page" w:horzAnchor="margin" w:tblpY="10026"/>
             <w:tblW w:w="5000" w:type="pct"/>
-            <w:tblLook w:val="04A0"/>
+            <w:tblLook w:val="04A0" w:firstRow="1" w:lastRow="0" w:firstColumn="1" w:lastColumn="0" w:noHBand="0" w:noVBand="1"/>
           </w:tblPr>
           <w:tblGrid>
             <w:gridCol w:w="9243"/>
@@ -297,6 +298,7 @@
                     <w:dataBinding w:prefixMappings="xmlns:ns0='http://schemas.openxmlformats.org/package/2006/metadata/core-properties' xmlns:ns1='http://purl.org/dc/elements/1.1/'" w:xpath="/ns0:coreProperties[1]/ns1:subject[1]" w:storeItemID="{6C3C8BC8-F283-45AE-878A-BAB7291924A1}"/>
                     <w:text/>
                   </w:sdtPr>
+                  <w:sdtEndPr/>
                   <w:sdtContent>
                     <w:r>
                       <w:rPr>
@@ -629,6 +631,7 @@
                           <w:calendar w:val="gregorian"/>
                         </w:date>
                       </w:sdtPr>
+                      <w:sdtEndPr/>
                       <w:sdtContent>
                         <w:p>
                           <w:pPr>
@@ -2546,11 +2549,31 @@
       <w:r>
         <w:rPr>
           <w:rFonts w:ascii="Franklin Gothic Demi" w:hAnsi="Franklin Gothic Demi"/>
-          <w:b/>
+          <w:bCs/>
           <w:sz w:val="18"/>
           <w:szCs w:val="18"/>
         </w:rPr>
-        <w:t>BheriraptiPrabidhikShikshalaya</w:t>
+        <w:t>BheriraptiPrabidhikShikshalay</w:t>
+      </w:r>
+      <w:bookmarkStart w:id="2" w:name="_GoBack"/>
+      <w:bookmarkEnd w:id="2"/>
+      <w:r>
+        <w:rPr>
+          <w:rFonts w:ascii="Franklin Gothic Demi" w:hAnsi="Franklin Gothic Demi"/>
+          <w:bCs/>
+          <w:sz w:val="18"/>
+          <w:szCs w:val="18"/>
+        </w:rPr>
+        <w:t>a</w:t>
+      </w:r>
+      <w:r>
+        <w:rPr>
+          <w:rFonts w:ascii="Gill Sans MT" w:hAnsi="Gill Sans MT" w:cs="Arial"/>
+          <w:bCs/>
+          <w:sz w:val="18"/>
+          <w:szCs w:val="18"/>
+        </w:rPr>
+        <w:t>Pvt</w:t>
       </w:r>
       <w:r>
         <w:rPr>
@@ -2558,7 +2581,7 @@
           <w:sz w:val="18"/>
           <w:szCs w:val="18"/>
         </w:rPr>
-        <w:t>Pvt. Ltd is</w:t>
+        <w:t>. Ltd is</w:t>
       </w:r>
       <w:r>
         <w:rPr>
@@ -2760,8 +2783,8 @@
           <w:szCs w:val="20"/>
         </w:rPr>
       </w:pPr>
-      <w:bookmarkStart w:id="2" w:name="_Toc349753514"/>
-      <w:bookmarkStart w:id="3" w:name="_Toc524471085"/>
+      <w:bookmarkStart w:id="3" w:name="_Toc349753514"/>
+      <w:bookmarkStart w:id="4" w:name="_Toc524471085"/>
       <w:r>
         <w:rPr>
           <w:rFonts w:ascii="Arial Rounded MT Bold" w:hAnsi="Arial Rounded MT Bold"/>
@@ -2771,8 +2794,8 @@
         </w:rPr>
         <w:t>VISION</w:t>
       </w:r>
-      <w:bookmarkEnd w:id="2"/>
       <w:bookmarkEnd w:id="3"/>
+      <w:bookmarkEnd w:id="4"/>
     </w:p>
     <w:p>
       <w:pPr>
@@ -2843,8 +2866,8 @@
           <w:szCs w:val="20"/>
         </w:rPr>
       </w:pPr>
-      <w:bookmarkStart w:id="4" w:name="_Toc349753515"/>
-      <w:bookmarkStart w:id="5" w:name="_Toc524471086"/>
+      <w:bookmarkStart w:id="5" w:name="_Toc349753515"/>
+      <w:bookmarkStart w:id="6" w:name="_Toc524471086"/>
       <w:r>
         <w:rPr>
           <w:rFonts w:ascii="Arial Rounded MT Bold" w:hAnsi="Arial Rounded MT Bold"/>
@@ -2854,8 +2877,8 @@
         </w:rPr>
         <w:t>MISSION</w:t>
       </w:r>
-      <w:bookmarkEnd w:id="4"/>
       <w:bookmarkEnd w:id="5"/>
+      <w:bookmarkEnd w:id="6"/>
     </w:p>
     <w:p/>
     <w:p>
@@ -2956,7 +2979,7 @@
           <w:szCs w:val="20"/>
         </w:rPr>
       </w:pPr>
-      <w:bookmarkStart w:id="6" w:name="_Toc524471087"/>
+      <w:bookmarkStart w:id="7" w:name="_Toc524471087"/>
       <w:r>
         <w:rPr>
           <w:rFonts w:ascii="Arial Rounded MT Bold" w:hAnsi="Arial Rounded MT Bold"/>
@@ -2966,7 +2989,7 @@
         </w:rPr>
         <w:t>OBJECTIVES</w:t>
       </w:r>
-      <w:bookmarkEnd w:id="6"/>
+      <w:bookmarkEnd w:id="7"/>
     </w:p>
     <w:p/>
     <w:p>
@@ -3304,7 +3327,7 @@
         </w:numPr>
         <w:ind w:left="360"/>
       </w:pPr>
-      <w:bookmarkStart w:id="7" w:name="_Toc524471088"/>
+      <w:bookmarkStart w:id="8" w:name="_Toc524471088"/>
       <w:r>
         <w:t xml:space="preserve">ORGANIZATION </w:t>
       </w:r>
@@ -3314,7 +3337,7 @@
       <w:r>
         <w:t>VIEW</w:t>
       </w:r>
-      <w:bookmarkEnd w:id="7"/>
+      <w:bookmarkEnd w:id="8"/>
     </w:p>
     <w:p>
       <w:pPr>
@@ -3333,7 +3356,7 @@
           <w:szCs w:val="20"/>
         </w:rPr>
       </w:pPr>
-      <w:bookmarkStart w:id="8" w:name="_Toc524471089"/>
+      <w:bookmarkStart w:id="9" w:name="_Toc524471089"/>
       <w:r>
         <w:rPr>
           <w:rFonts w:ascii="Arial Rounded MT Bold" w:hAnsi="Arial Rounded MT Bold"/>
@@ -3343,7 +3366,7 @@
         </w:rPr>
         <w:t>General Information</w:t>
       </w:r>
-      <w:bookmarkEnd w:id="8"/>
+      <w:bookmarkEnd w:id="9"/>
     </w:p>
     <w:p/>
     <w:tbl>
@@ -3351,7 +3374,7 @@
         <w:tblStyle w:val="TableGrid"/>
         <w:tblW w:w="8838" w:type="dxa"/>
         <w:tblLayout w:type="fixed"/>
-        <w:tblLook w:val="04A0"/>
+        <w:tblLook w:val="04A0" w:firstRow="1" w:lastRow="0" w:firstColumn="1" w:lastColumn="0" w:noHBand="0" w:noVBand="1"/>
       </w:tblPr>
       <w:tblGrid>
         <w:gridCol w:w="3258"/>
@@ -4561,7 +4584,7 @@
           <w:szCs w:val="20"/>
         </w:rPr>
       </w:pPr>
-      <w:bookmarkStart w:id="9" w:name="_Toc524471090"/>
+      <w:bookmarkStart w:id="10" w:name="_Toc524471090"/>
       <w:r>
         <w:rPr>
           <w:rFonts w:ascii="Arial Rounded MT Bold" w:hAnsi="Arial Rounded MT Bold"/>
@@ -4571,14 +4594,14 @@
         </w:rPr>
         <w:t>Legal Information</w:t>
       </w:r>
-      <w:bookmarkEnd w:id="9"/>
+      <w:bookmarkEnd w:id="10"/>
     </w:p>
     <w:p/>
     <w:tbl>
       <w:tblPr>
         <w:tblStyle w:val="TableGrid"/>
         <w:tblW w:w="4640" w:type="pct"/>
-        <w:tblLook w:val="04A0"/>
+        <w:tblLook w:val="04A0" w:firstRow="1" w:lastRow="0" w:firstColumn="1" w:lastColumn="0" w:noHBand="0" w:noVBand="1"/>
       </w:tblPr>
       <w:tblGrid>
         <w:gridCol w:w="3155"/>
@@ -5667,7 +5690,7 @@
           <w:szCs w:val="20"/>
         </w:rPr>
       </w:pPr>
-      <w:bookmarkStart w:id="10" w:name="_Toc524471091"/>
+      <w:bookmarkStart w:id="11" w:name="_Toc524471091"/>
       <w:r>
         <w:rPr>
           <w:rFonts w:ascii="Arial Rounded MT Bold" w:hAnsi="Arial Rounded MT Bold"/>
@@ -5686,14 +5709,14 @@
         </w:rPr>
         <w:t>f Specialization/Working Sector</w:t>
       </w:r>
-      <w:bookmarkEnd w:id="10"/>
+      <w:bookmarkEnd w:id="11"/>
     </w:p>
     <w:p/>
     <w:tbl>
       <w:tblPr>
         <w:tblStyle w:val="PlainTable31"/>
         <w:tblW w:w="5000" w:type="pct"/>
-        <w:tblLook w:val="04A0"/>
+        <w:tblLook w:val="04A0" w:firstRow="1" w:lastRow="0" w:firstColumn="1" w:lastColumn="0" w:noHBand="0" w:noVBand="1"/>
       </w:tblPr>
       <w:tblGrid>
         <w:gridCol w:w="3079"/>
@@ -5701,12 +5724,12 @@
       </w:tblGrid>
       <w:tr>
         <w:trPr>
-          <w:cnfStyle w:val="100000000000"/>
+          <w:cnfStyle w:val="100000000000" w:firstRow="1" w:lastRow="0" w:firstColumn="0" w:lastColumn="0" w:oddVBand="0" w:evenVBand="0" w:oddHBand="0" w:evenHBand="0" w:firstRowFirstColumn="0" w:firstRowLastColumn="0" w:lastRowFirstColumn="0" w:lastRowLastColumn="0"/>
           <w:trHeight w:val="300"/>
         </w:trPr>
         <w:tc>
           <w:tcPr>
-            <w:cnfStyle w:val="001000000100"/>
+            <w:cnfStyle w:val="001000000100" w:firstRow="0" w:lastRow="0" w:firstColumn="1" w:lastColumn="0" w:oddVBand="0" w:evenVBand="0" w:oddHBand="0" w:evenHBand="0" w:firstRowFirstColumn="1" w:firstRowLastColumn="0" w:lastRowFirstColumn="0" w:lastRowLastColumn="0"/>
             <w:tcW w:w="1364" w:type="pct"/>
             <w:hideMark/>
           </w:tcPr>
@@ -5737,7 +5760,7 @@
           </w:tcPr>
           <w:p>
             <w:pPr>
-              <w:cnfStyle w:val="100000000000"/>
+              <w:cnfStyle w:val="100000000000" w:firstRow="1" w:lastRow="0" w:firstColumn="0" w:lastColumn="0" w:oddVBand="0" w:evenVBand="0" w:oddHBand="0" w:evenHBand="0" w:firstRowFirstColumn="0" w:firstRowLastColumn="0" w:lastRowFirstColumn="0" w:lastRowLastColumn="0"/>
               <w:rPr>
                 <w:rFonts w:ascii="Gill Sans MT" w:hAnsi="Gill Sans MT"/>
                 <w:color w:val="000000"/>
@@ -5759,12 +5782,12 @@
       </w:tr>
       <w:tr>
         <w:trPr>
-          <w:cnfStyle w:val="000000100000"/>
+          <w:cnfStyle w:val="000000100000" w:firstRow="0" w:lastRow="0" w:firstColumn="0" w:lastColumn="0" w:oddVBand="0" w:evenVBand="0" w:oddHBand="1" w:evenHBand="0" w:firstRowFirstColumn="0" w:firstRowLastColumn="0" w:lastRowFirstColumn="0" w:lastRowLastColumn="0"/>
           <w:trHeight w:val="723"/>
         </w:trPr>
         <w:tc>
           <w:tcPr>
-            <w:cnfStyle w:val="001000000000"/>
+            <w:cnfStyle w:val="001000000000" w:firstRow="0" w:lastRow="0" w:firstColumn="1" w:lastColumn="0" w:oddVBand="0" w:evenVBand="0" w:oddHBand="0" w:evenHBand="0" w:firstRowFirstColumn="0" w:firstRowLastColumn="0" w:lastRowFirstColumn="0" w:lastRowLastColumn="0"/>
             <w:tcW w:w="1364" w:type="pct"/>
             <w:vAlign w:val="center"/>
             <w:hideMark/>
@@ -5798,7 +5821,7 @@
             <w:pPr>
               <w:spacing w:before="80" w:after="80"/>
               <w:ind w:left="14" w:hanging="14"/>
-              <w:cnfStyle w:val="000000100000"/>
+              <w:cnfStyle w:val="000000100000" w:firstRow="0" w:lastRow="0" w:firstColumn="0" w:lastColumn="0" w:oddVBand="0" w:evenVBand="0" w:oddHBand="1" w:evenHBand="0" w:firstRowFirstColumn="0" w:firstRowLastColumn="0" w:lastRowFirstColumn="0" w:lastRowLastColumn="0"/>
               <w:rPr>
                 <w:rFonts w:ascii="Gill Sans MT" w:hAnsi="Gill Sans MT"/>
                 <w:color w:val="000000"/>
@@ -5905,7 +5928,7 @@
         </w:trPr>
         <w:tc>
           <w:tcPr>
-            <w:cnfStyle w:val="001000000000"/>
+            <w:cnfStyle w:val="001000000000" w:firstRow="0" w:lastRow="0" w:firstColumn="1" w:lastColumn="0" w:oddVBand="0" w:evenVBand="0" w:oddHBand="0" w:evenHBand="0" w:firstRowFirstColumn="0" w:firstRowLastColumn="0" w:lastRowFirstColumn="0" w:lastRowLastColumn="0"/>
             <w:tcW w:w="1364" w:type="pct"/>
             <w:vAlign w:val="center"/>
           </w:tcPr>
@@ -5937,7 +5960,7 @@
             <w:pPr>
               <w:spacing w:before="80" w:after="80"/>
               <w:ind w:left="14" w:hanging="14"/>
-              <w:cnfStyle w:val="000000000000"/>
+              <w:cnfStyle w:val="000000000000" w:firstRow="0" w:lastRow="0" w:firstColumn="0" w:lastColumn="0" w:oddVBand="0" w:evenVBand="0" w:oddHBand="0" w:evenHBand="0" w:firstRowFirstColumn="0" w:firstRowLastColumn="0" w:lastRowFirstColumn="0" w:lastRowLastColumn="0"/>
               <w:rPr>
                 <w:rFonts w:ascii="Gill Sans MT" w:hAnsi="Gill Sans MT"/>
                 <w:color w:val="000000"/>
@@ -6023,12 +6046,12 @@
       </w:tr>
       <w:tr>
         <w:trPr>
-          <w:cnfStyle w:val="000000100000"/>
+          <w:cnfStyle w:val="000000100000" w:firstRow="0" w:lastRow="0" w:firstColumn="0" w:lastColumn="0" w:oddVBand="0" w:evenVBand="0" w:oddHBand="1" w:evenHBand="0" w:firstRowFirstColumn="0" w:firstRowLastColumn="0" w:lastRowFirstColumn="0" w:lastRowLastColumn="0"/>
           <w:trHeight w:val="300"/>
         </w:trPr>
         <w:tc>
           <w:tcPr>
-            <w:cnfStyle w:val="001000000000"/>
+            <w:cnfStyle w:val="001000000000" w:firstRow="0" w:lastRow="0" w:firstColumn="1" w:lastColumn="0" w:oddVBand="0" w:evenVBand="0" w:oddHBand="0" w:evenHBand="0" w:firstRowFirstColumn="0" w:firstRowLastColumn="0" w:lastRowFirstColumn="0" w:lastRowLastColumn="0"/>
             <w:tcW w:w="1364" w:type="pct"/>
             <w:vAlign w:val="center"/>
             <w:hideMark/>
@@ -6063,7 +6086,7 @@
             <w:pPr>
               <w:spacing w:before="80" w:after="80"/>
               <w:ind w:left="14" w:hanging="14"/>
-              <w:cnfStyle w:val="000000100000"/>
+              <w:cnfStyle w:val="000000100000" w:firstRow="0" w:lastRow="0" w:firstColumn="0" w:lastColumn="0" w:oddVBand="0" w:evenVBand="0" w:oddHBand="1" w:evenHBand="0" w:firstRowFirstColumn="0" w:firstRowLastColumn="0" w:lastRowFirstColumn="0" w:lastRowLastColumn="0"/>
               <w:rPr>
                 <w:rFonts w:ascii="Gill Sans MT" w:hAnsi="Gill Sans MT"/>
                 <w:color w:val="000000"/>
@@ -6098,7 +6121,7 @@
         </w:trPr>
         <w:tc>
           <w:tcPr>
-            <w:cnfStyle w:val="001000000000"/>
+            <w:cnfStyle w:val="001000000000" w:firstRow="0" w:lastRow="0" w:firstColumn="1" w:lastColumn="0" w:oddVBand="0" w:evenVBand="0" w:oddHBand="0" w:evenHBand="0" w:firstRowFirstColumn="0" w:firstRowLastColumn="0" w:lastRowFirstColumn="0" w:lastRowLastColumn="0"/>
             <w:tcW w:w="1364" w:type="pct"/>
             <w:vAlign w:val="center"/>
             <w:hideMark/>
@@ -6132,7 +6155,7 @@
             <w:pPr>
               <w:spacing w:before="80" w:after="80"/>
               <w:ind w:left="14" w:hanging="14"/>
-              <w:cnfStyle w:val="000000000000"/>
+              <w:cnfStyle w:val="000000000000" w:firstRow="0" w:lastRow="0" w:firstColumn="0" w:lastColumn="0" w:oddVBand="0" w:evenVBand="0" w:oddHBand="0" w:evenHBand="0" w:firstRowFirstColumn="0" w:firstRowLastColumn="0" w:lastRowFirstColumn="0" w:lastRowLastColumn="0"/>
               <w:rPr>
                 <w:rFonts w:ascii="Gill Sans MT" w:hAnsi="Gill Sans MT"/>
                 <w:color w:val="000000"/>
@@ -6172,12 +6195,12 @@
       </w:tr>
       <w:tr>
         <w:trPr>
-          <w:cnfStyle w:val="000000100000"/>
+          <w:cnfStyle w:val="000000100000" w:firstRow="0" w:lastRow="0" w:firstColumn="0" w:lastColumn="0" w:oddVBand="0" w:evenVBand="0" w:oddHBand="1" w:evenHBand="0" w:firstRowFirstColumn="0" w:firstRowLastColumn="0" w:lastRowFirstColumn="0" w:lastRowLastColumn="0"/>
           <w:trHeight w:val="600"/>
         </w:trPr>
         <w:tc>
           <w:tcPr>
-            <w:cnfStyle w:val="001000000000"/>
+            <w:cnfStyle w:val="001000000000" w:firstRow="0" w:lastRow="0" w:firstColumn="1" w:lastColumn="0" w:oddVBand="0" w:evenVBand="0" w:oddHBand="0" w:evenHBand="0" w:firstRowFirstColumn="0" w:firstRowLastColumn="0" w:lastRowFirstColumn="0" w:lastRowLastColumn="0"/>
             <w:tcW w:w="1364" w:type="pct"/>
             <w:vAlign w:val="center"/>
           </w:tcPr>
@@ -6209,7 +6232,7 @@
             <w:pPr>
               <w:spacing w:before="80" w:after="80"/>
               <w:ind w:left="14" w:hanging="14"/>
-              <w:cnfStyle w:val="000000100000"/>
+              <w:cnfStyle w:val="000000100000" w:firstRow="0" w:lastRow="0" w:firstColumn="0" w:lastColumn="0" w:oddVBand="0" w:evenVBand="0" w:oddHBand="1" w:evenHBand="0" w:firstRowFirstColumn="0" w:firstRowLastColumn="0" w:lastRowFirstColumn="0" w:lastRowLastColumn="0"/>
               <w:rPr>
                 <w:rFonts w:ascii="Gill Sans MT" w:hAnsi="Gill Sans MT"/>
                 <w:color w:val="000000"/>
@@ -6294,7 +6317,7 @@
           <w:szCs w:val="20"/>
         </w:rPr>
       </w:pPr>
-      <w:bookmarkStart w:id="11" w:name="_Toc524471092"/>
+      <w:bookmarkStart w:id="12" w:name="_Toc524471092"/>
       <w:r>
         <w:rPr>
           <w:rFonts w:ascii="Arial Rounded MT Bold" w:hAnsi="Arial Rounded MT Bold"/>
@@ -6313,7 +6336,7 @@
         </w:rPr>
         <w:t>nd Management</w:t>
       </w:r>
-      <w:bookmarkEnd w:id="11"/>
+      <w:bookmarkEnd w:id="12"/>
     </w:p>
     <w:p/>
     <w:p>
@@ -6366,7 +6389,7 @@
       <w:tblPr>
         <w:tblStyle w:val="TableGrid"/>
         <w:tblW w:w="9918" w:type="dxa"/>
-        <w:tblLook w:val="04A0"/>
+        <w:tblLook w:val="04A0" w:firstRow="1" w:lastRow="0" w:firstColumn="1" w:lastColumn="0" w:noHBand="0" w:noVBand="1"/>
       </w:tblPr>
       <w:tblGrid>
         <w:gridCol w:w="1576"/>
@@ -6832,7 +6855,7 @@
           <w:insideV w:val="single" w:sz="4" w:space="0" w:color="auto"/>
         </w:tblBorders>
         <w:tblLayout w:type="fixed"/>
-        <w:tblLook w:val="04A0"/>
+        <w:tblLook w:val="04A0" w:firstRow="1" w:lastRow="0" w:firstColumn="1" w:lastColumn="0" w:noHBand="0" w:noVBand="1"/>
       </w:tblPr>
       <w:tblGrid>
         <w:gridCol w:w="1530"/>
@@ -6845,12 +6868,12 @@
       </w:tblGrid>
       <w:tr>
         <w:trPr>
-          <w:cnfStyle w:val="100000000000"/>
+          <w:cnfStyle w:val="100000000000" w:firstRow="1" w:lastRow="0" w:firstColumn="0" w:lastColumn="0" w:oddVBand="0" w:evenVBand="0" w:oddHBand="0" w:evenHBand="0" w:firstRowFirstColumn="0" w:firstRowLastColumn="0" w:lastRowFirstColumn="0" w:lastRowLastColumn="0"/>
           <w:trHeight w:val="20"/>
         </w:trPr>
         <w:tc>
           <w:tcPr>
-            <w:cnfStyle w:val="001000000100"/>
+            <w:cnfStyle w:val="001000000100" w:firstRow="0" w:lastRow="0" w:firstColumn="1" w:lastColumn="0" w:oddVBand="0" w:evenVBand="0" w:oddHBand="0" w:evenHBand="0" w:firstRowFirstColumn="1" w:firstRowLastColumn="0" w:lastRowFirstColumn="0" w:lastRowLastColumn="0"/>
             <w:tcW w:w="1530" w:type="dxa"/>
             <w:shd w:val="clear" w:color="auto" w:fill="auto"/>
           </w:tcPr>
@@ -6919,7 +6942,7 @@
               <w:autoSpaceDN w:val="0"/>
               <w:adjustRightInd w:val="0"/>
               <w:jc w:val="center"/>
-              <w:cnfStyle w:val="100000000000"/>
+              <w:cnfStyle w:val="100000000000" w:firstRow="1" w:lastRow="0" w:firstColumn="0" w:lastColumn="0" w:oddVBand="0" w:evenVBand="0" w:oddHBand="0" w:evenHBand="0" w:firstRowFirstColumn="0" w:firstRowLastColumn="0" w:lastRowFirstColumn="0" w:lastRowLastColumn="0"/>
               <w:rPr>
                 <w:rFonts w:ascii="Arial Narrow" w:hAnsi="Arial Narrow" w:cs="Arial"/>
                 <w:color w:val="auto"/>
@@ -6934,7 +6957,7 @@
               <w:autoSpaceDN w:val="0"/>
               <w:adjustRightInd w:val="0"/>
               <w:jc w:val="center"/>
-              <w:cnfStyle w:val="100000000000"/>
+              <w:cnfStyle w:val="100000000000" w:firstRow="1" w:lastRow="0" w:firstColumn="0" w:lastColumn="0" w:oddVBand="0" w:evenVBand="0" w:oddHBand="0" w:evenHBand="0" w:firstRowFirstColumn="0" w:firstRowLastColumn="0" w:lastRowFirstColumn="0" w:lastRowLastColumn="0"/>
               <w:rPr>
                 <w:rFonts w:ascii="Arial Narrow" w:hAnsi="Arial Narrow" w:cs="Arial"/>
                 <w:b w:val="0"/>
@@ -6967,7 +6990,7 @@
               <w:adjustRightInd w:val="0"/>
               <w:ind w:left="-85" w:firstLine="0"/>
               <w:jc w:val="center"/>
-              <w:cnfStyle w:val="100000000000"/>
+              <w:cnfStyle w:val="100000000000" w:firstRow="1" w:lastRow="0" w:firstColumn="0" w:lastColumn="0" w:oddVBand="0" w:evenVBand="0" w:oddHBand="0" w:evenHBand="0" w:firstRowFirstColumn="0" w:firstRowLastColumn="0" w:lastRowFirstColumn="0" w:lastRowLastColumn="0"/>
               <w:rPr>
                 <w:rFonts w:ascii="Arial Narrow" w:hAnsi="Arial Narrow" w:cs="Arial"/>
                 <w:b w:val="0"/>
@@ -6999,7 +7022,7 @@
               <w:autoSpaceDN w:val="0"/>
               <w:adjustRightInd w:val="0"/>
               <w:jc w:val="center"/>
-              <w:cnfStyle w:val="100000000000"/>
+              <w:cnfStyle w:val="100000000000" w:firstRow="1" w:lastRow="0" w:firstColumn="0" w:lastColumn="0" w:oddVBand="0" w:evenVBand="0" w:oddHBand="0" w:evenHBand="0" w:firstRowFirstColumn="0" w:firstRowLastColumn="0" w:lastRowFirstColumn="0" w:lastRowLastColumn="0"/>
               <w:rPr>
                 <w:rFonts w:ascii="Arial Narrow" w:hAnsi="Arial Narrow" w:cs="Arial"/>
                 <w:color w:val="auto"/>
@@ -7014,7 +7037,7 @@
               <w:autoSpaceDN w:val="0"/>
               <w:adjustRightInd w:val="0"/>
               <w:jc w:val="center"/>
-              <w:cnfStyle w:val="100000000000"/>
+              <w:cnfStyle w:val="100000000000" w:firstRow="1" w:lastRow="0" w:firstColumn="0" w:lastColumn="0" w:oddVBand="0" w:evenVBand="0" w:oddHBand="0" w:evenHBand="0" w:firstRowFirstColumn="0" w:firstRowLastColumn="0" w:lastRowFirstColumn="0" w:lastRowLastColumn="0"/>
               <w:rPr>
                 <w:rFonts w:ascii="Arial Narrow" w:hAnsi="Arial Narrow" w:cs="Arial"/>
                 <w:b w:val="0"/>
@@ -7047,7 +7070,7 @@
               <w:adjustRightInd w:val="0"/>
               <w:ind w:left="-85" w:firstLine="0"/>
               <w:jc w:val="center"/>
-              <w:cnfStyle w:val="100000000000"/>
+              <w:cnfStyle w:val="100000000000" w:firstRow="1" w:lastRow="0" w:firstColumn="0" w:lastColumn="0" w:oddVBand="0" w:evenVBand="0" w:oddHBand="0" w:evenHBand="0" w:firstRowFirstColumn="0" w:firstRowLastColumn="0" w:lastRowFirstColumn="0" w:lastRowLastColumn="0"/>
               <w:rPr>
                 <w:rFonts w:ascii="Arial Narrow" w:hAnsi="Arial Narrow" w:cs="Arial"/>
                 <w:color w:val="auto"/>
@@ -7063,7 +7086,7 @@
               <w:adjustRightInd w:val="0"/>
               <w:ind w:left="-85" w:firstLine="0"/>
               <w:jc w:val="center"/>
-              <w:cnfStyle w:val="100000000000"/>
+              <w:cnfStyle w:val="100000000000" w:firstRow="1" w:lastRow="0" w:firstColumn="0" w:lastColumn="0" w:oddVBand="0" w:evenVBand="0" w:oddHBand="0" w:evenHBand="0" w:firstRowFirstColumn="0" w:firstRowLastColumn="0" w:lastRowFirstColumn="0" w:lastRowLastColumn="0"/>
               <w:rPr>
                 <w:rFonts w:ascii="Arial Narrow" w:hAnsi="Arial Narrow" w:cs="Arial"/>
                 <w:b w:val="0"/>
@@ -7095,7 +7118,7 @@
               <w:autoSpaceDN w:val="0"/>
               <w:adjustRightInd w:val="0"/>
               <w:jc w:val="center"/>
-              <w:cnfStyle w:val="100000000000"/>
+              <w:cnfStyle w:val="100000000000" w:firstRow="1" w:lastRow="0" w:firstColumn="0" w:lastColumn="0" w:oddVBand="0" w:evenVBand="0" w:oddHBand="0" w:evenHBand="0" w:firstRowFirstColumn="0" w:firstRowLastColumn="0" w:lastRowFirstColumn="0" w:lastRowLastColumn="0"/>
               <w:rPr>
                 <w:rFonts w:ascii="Arial Narrow" w:hAnsi="Arial Narrow" w:cs="Arial"/>
                 <w:color w:val="auto"/>
@@ -7110,7 +7133,7 @@
               <w:autoSpaceDN w:val="0"/>
               <w:adjustRightInd w:val="0"/>
               <w:jc w:val="center"/>
-              <w:cnfStyle w:val="100000000000"/>
+              <w:cnfStyle w:val="100000000000" w:firstRow="1" w:lastRow="0" w:firstColumn="0" w:lastColumn="0" w:oddVBand="0" w:evenVBand="0" w:oddHBand="0" w:evenHBand="0" w:firstRowFirstColumn="0" w:firstRowLastColumn="0" w:lastRowFirstColumn="0" w:lastRowLastColumn="0"/>
               <w:rPr>
                 <w:rFonts w:ascii="Arial Narrow" w:hAnsi="Arial Narrow" w:cs="Arial"/>
                 <w:b w:val="0"/>
@@ -7143,7 +7166,7 @@
               <w:adjustRightInd w:val="0"/>
               <w:ind w:left="-85" w:firstLine="0"/>
               <w:jc w:val="center"/>
-              <w:cnfStyle w:val="100000000000"/>
+              <w:cnfStyle w:val="100000000000" w:firstRow="1" w:lastRow="0" w:firstColumn="0" w:lastColumn="0" w:oddVBand="0" w:evenVBand="0" w:oddHBand="0" w:evenHBand="0" w:firstRowFirstColumn="0" w:firstRowLastColumn="0" w:lastRowFirstColumn="0" w:lastRowLastColumn="0"/>
               <w:rPr>
                 <w:rFonts w:ascii="Arial Narrow" w:hAnsi="Arial Narrow" w:cs="Arial"/>
                 <w:b w:val="0"/>
@@ -7167,12 +7190,12 @@
       </w:tr>
       <w:tr>
         <w:trPr>
-          <w:cnfStyle w:val="000000100000"/>
+          <w:cnfStyle w:val="000000100000" w:firstRow="0" w:lastRow="0" w:firstColumn="0" w:lastColumn="0" w:oddVBand="0" w:evenVBand="0" w:oddHBand="1" w:evenHBand="0" w:firstRowFirstColumn="0" w:firstRowLastColumn="0" w:lastRowFirstColumn="0" w:lastRowLastColumn="0"/>
           <w:trHeight w:val="20"/>
         </w:trPr>
         <w:tc>
           <w:tcPr>
-            <w:cnfStyle w:val="001000000000"/>
+            <w:cnfStyle w:val="001000000000" w:firstRow="0" w:lastRow="0" w:firstColumn="1" w:lastColumn="0" w:oddVBand="0" w:evenVBand="0" w:oddHBand="0" w:evenHBand="0" w:firstRowFirstColumn="0" w:firstRowLastColumn="0" w:lastRowFirstColumn="0" w:lastRowLastColumn="0"/>
             <w:tcW w:w="1530" w:type="dxa"/>
             <w:tcBorders>
               <w:top w:val="none" w:sz="0" w:space="0" w:color="auto"/>
@@ -7222,7 +7245,7 @@
               <w:adjustRightInd w:val="0"/>
               <w:ind w:left="-85" w:firstLine="0"/>
               <w:jc w:val="left"/>
-              <w:cnfStyle w:val="000000100000"/>
+              <w:cnfStyle w:val="000000100000" w:firstRow="0" w:lastRow="0" w:firstColumn="0" w:lastColumn="0" w:oddVBand="0" w:evenVBand="0" w:oddHBand="1" w:evenHBand="0" w:firstRowFirstColumn="0" w:firstRowLastColumn="0" w:lastRowFirstColumn="0" w:lastRowLastColumn="0"/>
               <w:rPr>
                 <w:rFonts w:ascii="Arial Narrow" w:hAnsi="Arial Narrow" w:cs="Arial"/>
                 <w:bCs/>
@@ -7258,7 +7281,7 @@
               <w:adjustRightInd w:val="0"/>
               <w:ind w:left="-85" w:firstLine="0"/>
               <w:jc w:val="left"/>
-              <w:cnfStyle w:val="000000100000"/>
+              <w:cnfStyle w:val="000000100000" w:firstRow="0" w:lastRow="0" w:firstColumn="0" w:lastColumn="0" w:oddVBand="0" w:evenVBand="0" w:oddHBand="1" w:evenHBand="0" w:firstRowFirstColumn="0" w:firstRowLastColumn="0" w:lastRowFirstColumn="0" w:lastRowLastColumn="0"/>
               <w:rPr>
                 <w:rFonts w:ascii="Arial Narrow" w:hAnsi="Arial Narrow" w:cs="Arial"/>
                 <w:bCs/>
@@ -7293,7 +7316,7 @@
               <w:autoSpaceDN w:val="0"/>
               <w:adjustRightInd w:val="0"/>
               <w:ind w:left="-85" w:firstLine="0"/>
-              <w:cnfStyle w:val="000000100000"/>
+              <w:cnfStyle w:val="000000100000" w:firstRow="0" w:lastRow="0" w:firstColumn="0" w:lastColumn="0" w:oddVBand="0" w:evenVBand="0" w:oddHBand="1" w:evenHBand="0" w:firstRowFirstColumn="0" w:firstRowLastColumn="0" w:lastRowFirstColumn="0" w:lastRowLastColumn="0"/>
               <w:rPr>
                 <w:rFonts w:ascii="Arial Narrow" w:hAnsi="Arial Narrow" w:cs="Arial"/>
                 <w:bCs/>
@@ -7335,7 +7358,7 @@
               <w:spacing w:after="0" w:line="240" w:lineRule="auto"/>
               <w:ind w:left="162" w:hanging="162"/>
               <w:jc w:val="left"/>
-              <w:cnfStyle w:val="000000100000"/>
+              <w:cnfStyle w:val="000000100000" w:firstRow="0" w:lastRow="0" w:firstColumn="0" w:lastColumn="0" w:oddVBand="0" w:evenVBand="0" w:oddHBand="1" w:evenHBand="0" w:firstRowFirstColumn="0" w:firstRowLastColumn="0" w:lastRowFirstColumn="0" w:lastRowLastColumn="0"/>
               <w:rPr>
                 <w:rFonts w:ascii="Arial Narrow" w:eastAsiaTheme="minorHAnsi" w:hAnsi="Arial Narrow" w:cs="Arial"/>
                 <w:bCs/>
@@ -7368,7 +7391,7 @@
               <w:spacing w:after="0" w:line="240" w:lineRule="auto"/>
               <w:ind w:left="162" w:hanging="162"/>
               <w:jc w:val="left"/>
-              <w:cnfStyle w:val="000000100000"/>
+              <w:cnfStyle w:val="000000100000" w:firstRow="0" w:lastRow="0" w:firstColumn="0" w:lastColumn="0" w:oddVBand="0" w:evenVBand="0" w:oddHBand="1" w:evenHBand="0" w:firstRowFirstColumn="0" w:firstRowLastColumn="0" w:lastRowFirstColumn="0" w:lastRowLastColumn="0"/>
               <w:rPr>
                 <w:rFonts w:ascii="Arial Narrow" w:eastAsiaTheme="minorHAnsi" w:hAnsi="Arial Narrow" w:cs="Arial"/>
                 <w:bCs/>
@@ -7401,7 +7424,7 @@
               <w:spacing w:after="0" w:line="240" w:lineRule="auto"/>
               <w:ind w:left="162" w:hanging="162"/>
               <w:jc w:val="left"/>
-              <w:cnfStyle w:val="000000100000"/>
+              <w:cnfStyle w:val="000000100000" w:firstRow="0" w:lastRow="0" w:firstColumn="0" w:lastColumn="0" w:oddVBand="0" w:evenVBand="0" w:oddHBand="1" w:evenHBand="0" w:firstRowFirstColumn="0" w:firstRowLastColumn="0" w:lastRowFirstColumn="0" w:lastRowLastColumn="0"/>
               <w:rPr>
                 <w:rFonts w:ascii="Arial Narrow" w:eastAsiaTheme="minorHAnsi" w:hAnsi="Arial Narrow" w:cs="Arial"/>
                 <w:bCs/>
@@ -7434,7 +7457,7 @@
               <w:spacing w:after="0" w:line="240" w:lineRule="auto"/>
               <w:ind w:left="162" w:hanging="162"/>
               <w:jc w:val="left"/>
-              <w:cnfStyle w:val="000000100000"/>
+              <w:cnfStyle w:val="000000100000" w:firstRow="0" w:lastRow="0" w:firstColumn="0" w:lastColumn="0" w:oddVBand="0" w:evenVBand="0" w:oddHBand="1" w:evenHBand="0" w:firstRowFirstColumn="0" w:firstRowLastColumn="0" w:lastRowFirstColumn="0" w:lastRowLastColumn="0"/>
               <w:rPr>
                 <w:rFonts w:ascii="Arial Narrow" w:eastAsiaTheme="minorHAnsi" w:hAnsi="Arial Narrow" w:cs="Arial"/>
                 <w:bCs/>
@@ -7467,7 +7490,7 @@
               <w:spacing w:after="0" w:line="240" w:lineRule="auto"/>
               <w:ind w:left="162" w:hanging="162"/>
               <w:jc w:val="left"/>
-              <w:cnfStyle w:val="000000100000"/>
+              <w:cnfStyle w:val="000000100000" w:firstRow="0" w:lastRow="0" w:firstColumn="0" w:lastColumn="0" w:oddVBand="0" w:evenVBand="0" w:oddHBand="1" w:evenHBand="0" w:firstRowFirstColumn="0" w:firstRowLastColumn="0" w:lastRowFirstColumn="0" w:lastRowLastColumn="0"/>
               <w:rPr>
                 <w:rFonts w:ascii="Arial Narrow" w:eastAsiaTheme="minorHAnsi" w:hAnsi="Arial Narrow" w:cs="Arial"/>
                 <w:bCs/>
@@ -7500,7 +7523,7 @@
               <w:spacing w:after="0" w:line="240" w:lineRule="auto"/>
               <w:ind w:left="162" w:hanging="162"/>
               <w:jc w:val="left"/>
-              <w:cnfStyle w:val="000000100000"/>
+              <w:cnfStyle w:val="000000100000" w:firstRow="0" w:lastRow="0" w:firstColumn="0" w:lastColumn="0" w:oddVBand="0" w:evenVBand="0" w:oddHBand="1" w:evenHBand="0" w:firstRowFirstColumn="0" w:firstRowLastColumn="0" w:lastRowFirstColumn="0" w:lastRowLastColumn="0"/>
               <w:rPr>
                 <w:rFonts w:ascii="Arial Narrow" w:eastAsiaTheme="minorHAnsi" w:hAnsi="Arial Narrow" w:cs="Arial"/>
                 <w:bCs/>
@@ -7533,7 +7556,7 @@
               <w:spacing w:after="0" w:line="240" w:lineRule="auto"/>
               <w:ind w:left="162" w:hanging="162"/>
               <w:jc w:val="left"/>
-              <w:cnfStyle w:val="000000100000"/>
+              <w:cnfStyle w:val="000000100000" w:firstRow="0" w:lastRow="0" w:firstColumn="0" w:lastColumn="0" w:oddVBand="0" w:evenVBand="0" w:oddHBand="1" w:evenHBand="0" w:firstRowFirstColumn="0" w:firstRowLastColumn="0" w:lastRowFirstColumn="0" w:lastRowLastColumn="0"/>
               <w:rPr>
                 <w:rFonts w:ascii="Arial Narrow" w:eastAsiaTheme="minorHAnsi" w:hAnsi="Arial Narrow" w:cs="Arial"/>
                 <w:bCs/>
@@ -7569,7 +7592,7 @@
               <w:adjustRightInd w:val="0"/>
               <w:ind w:left="-85" w:firstLine="0"/>
               <w:jc w:val="left"/>
-              <w:cnfStyle w:val="000000100000"/>
+              <w:cnfStyle w:val="000000100000" w:firstRow="0" w:lastRow="0" w:firstColumn="0" w:lastColumn="0" w:oddVBand="0" w:evenVBand="0" w:oddHBand="1" w:evenHBand="0" w:firstRowFirstColumn="0" w:firstRowLastColumn="0" w:lastRowFirstColumn="0" w:lastRowLastColumn="0"/>
               <w:rPr>
                 <w:rFonts w:ascii="Arial Narrow" w:hAnsi="Arial Narrow" w:cs="Arial"/>
                 <w:bCs/>
@@ -7604,7 +7627,7 @@
               <w:autoSpaceDN w:val="0"/>
               <w:adjustRightInd w:val="0"/>
               <w:ind w:left="-85" w:firstLine="0"/>
-              <w:cnfStyle w:val="000000100000"/>
+              <w:cnfStyle w:val="000000100000" w:firstRow="0" w:lastRow="0" w:firstColumn="0" w:lastColumn="0" w:oddVBand="0" w:evenVBand="0" w:oddHBand="1" w:evenHBand="0" w:firstRowFirstColumn="0" w:firstRowLastColumn="0" w:lastRowFirstColumn="0" w:lastRowLastColumn="0"/>
               <w:rPr>
                 <w:rFonts w:ascii="Arial Narrow" w:hAnsi="Arial Narrow" w:cs="Arial"/>
                 <w:bCs/>
@@ -7642,7 +7665,7 @@
         </w:trPr>
         <w:tc>
           <w:tcPr>
-            <w:cnfStyle w:val="001000000000"/>
+            <w:cnfStyle w:val="001000000000" w:firstRow="0" w:lastRow="0" w:firstColumn="1" w:lastColumn="0" w:oddVBand="0" w:evenVBand="0" w:oddHBand="0" w:evenHBand="0" w:firstRowFirstColumn="0" w:firstRowLastColumn="0" w:lastRowFirstColumn="0" w:lastRowLastColumn="0"/>
             <w:tcW w:w="1530" w:type="dxa"/>
             <w:tcBorders>
               <w:right w:val="none" w:sz="0" w:space="0" w:color="auto"/>
@@ -7686,7 +7709,7 @@
             <w:pPr>
               <w:ind w:left="0" w:firstLine="0"/>
               <w:jc w:val="left"/>
-              <w:cnfStyle w:val="000000000000"/>
+              <w:cnfStyle w:val="000000000000" w:firstRow="0" w:lastRow="0" w:firstColumn="0" w:lastColumn="0" w:oddVBand="0" w:evenVBand="0" w:oddHBand="0" w:evenHBand="0" w:firstRowFirstColumn="0" w:firstRowLastColumn="0" w:lastRowFirstColumn="0" w:lastRowLastColumn="0"/>
               <w:rPr>
                 <w:rFonts w:ascii="Arial Narrow" w:hAnsi="Arial Narrow"/>
                 <w:sz w:val="18"/>
@@ -7711,7 +7734,7 @@
             <w:pPr>
               <w:ind w:left="0" w:firstLine="0"/>
               <w:jc w:val="left"/>
-              <w:cnfStyle w:val="000000000000"/>
+              <w:cnfStyle w:val="000000000000" w:firstRow="0" w:lastRow="0" w:firstColumn="0" w:lastColumn="0" w:oddVBand="0" w:evenVBand="0" w:oddHBand="0" w:evenHBand="0" w:firstRowFirstColumn="0" w:firstRowLastColumn="0" w:lastRowFirstColumn="0" w:lastRowLastColumn="0"/>
               <w:rPr>
                 <w:rFonts w:ascii="Arial Narrow" w:hAnsi="Arial Narrow"/>
                 <w:sz w:val="18"/>
@@ -7738,7 +7761,7 @@
               <w:autoSpaceDN w:val="0"/>
               <w:adjustRightInd w:val="0"/>
               <w:ind w:left="0" w:firstLine="0"/>
-              <w:cnfStyle w:val="000000000000"/>
+              <w:cnfStyle w:val="000000000000" w:firstRow="0" w:lastRow="0" w:firstColumn="0" w:lastColumn="0" w:oddVBand="0" w:evenVBand="0" w:oddHBand="0" w:evenHBand="0" w:firstRowFirstColumn="0" w:firstRowLastColumn="0" w:lastRowFirstColumn="0" w:lastRowLastColumn="0"/>
               <w:rPr>
                 <w:rFonts w:ascii="Arial Narrow" w:hAnsi="Arial Narrow"/>
                 <w:sz w:val="18"/>
@@ -7772,7 +7795,7 @@
               <w:spacing w:after="0" w:line="240" w:lineRule="auto"/>
               <w:ind w:left="162" w:hanging="162"/>
               <w:jc w:val="left"/>
-              <w:cnfStyle w:val="000000000000"/>
+              <w:cnfStyle w:val="000000000000" w:firstRow="0" w:lastRow="0" w:firstColumn="0" w:lastColumn="0" w:oddVBand="0" w:evenVBand="0" w:oddHBand="0" w:evenHBand="0" w:firstRowFirstColumn="0" w:firstRowLastColumn="0" w:lastRowFirstColumn="0" w:lastRowLastColumn="0"/>
               <w:rPr>
                 <w:rFonts w:ascii="Arial Narrow" w:eastAsiaTheme="minorHAnsi" w:hAnsi="Arial Narrow" w:cs="Arial"/>
                 <w:bCs/>
@@ -7805,7 +7828,7 @@
               <w:spacing w:after="0" w:line="240" w:lineRule="auto"/>
               <w:ind w:left="162" w:hanging="162"/>
               <w:jc w:val="left"/>
-              <w:cnfStyle w:val="000000000000"/>
+              <w:cnfStyle w:val="000000000000" w:firstRow="0" w:lastRow="0" w:firstColumn="0" w:lastColumn="0" w:oddVBand="0" w:evenVBand="0" w:oddHBand="0" w:evenHBand="0" w:firstRowFirstColumn="0" w:firstRowLastColumn="0" w:lastRowFirstColumn="0" w:lastRowLastColumn="0"/>
               <w:rPr>
                 <w:rFonts w:ascii="Arial Narrow" w:eastAsiaTheme="minorHAnsi" w:hAnsi="Arial Narrow" w:cs="Arial"/>
                 <w:bCs/>
@@ -7838,7 +7861,7 @@
               <w:spacing w:after="0" w:line="240" w:lineRule="auto"/>
               <w:ind w:left="162" w:hanging="162"/>
               <w:jc w:val="left"/>
-              <w:cnfStyle w:val="000000000000"/>
+              <w:cnfStyle w:val="000000000000" w:firstRow="0" w:lastRow="0" w:firstColumn="0" w:lastColumn="0" w:oddVBand="0" w:evenVBand="0" w:oddHBand="0" w:evenHBand="0" w:firstRowFirstColumn="0" w:firstRowLastColumn="0" w:lastRowFirstColumn="0" w:lastRowLastColumn="0"/>
               <w:rPr>
                 <w:rFonts w:ascii="Arial Narrow" w:eastAsiaTheme="minorHAnsi" w:hAnsi="Arial Narrow" w:cs="Arial"/>
                 <w:bCs/>
@@ -7871,7 +7894,7 @@
               <w:spacing w:after="0" w:line="240" w:lineRule="auto"/>
               <w:ind w:left="162" w:hanging="162"/>
               <w:jc w:val="left"/>
-              <w:cnfStyle w:val="000000000000"/>
+              <w:cnfStyle w:val="000000000000" w:firstRow="0" w:lastRow="0" w:firstColumn="0" w:lastColumn="0" w:oddVBand="0" w:evenVBand="0" w:oddHBand="0" w:evenHBand="0" w:firstRowFirstColumn="0" w:firstRowLastColumn="0" w:lastRowFirstColumn="0" w:lastRowLastColumn="0"/>
               <w:rPr>
                 <w:rFonts w:ascii="Arial Narrow" w:eastAsiaTheme="minorHAnsi" w:hAnsi="Arial Narrow" w:cs="Arial"/>
                 <w:bCs/>
@@ -7904,7 +7927,7 @@
               <w:spacing w:after="0" w:line="240" w:lineRule="auto"/>
               <w:ind w:left="162" w:hanging="162"/>
               <w:jc w:val="left"/>
-              <w:cnfStyle w:val="000000000000"/>
+              <w:cnfStyle w:val="000000000000" w:firstRow="0" w:lastRow="0" w:firstColumn="0" w:lastColumn="0" w:oddVBand="0" w:evenVBand="0" w:oddHBand="0" w:evenHBand="0" w:firstRowFirstColumn="0" w:firstRowLastColumn="0" w:lastRowFirstColumn="0" w:lastRowLastColumn="0"/>
               <w:rPr>
                 <w:rFonts w:ascii="Arial Narrow" w:eastAsiaTheme="minorHAnsi" w:hAnsi="Arial Narrow" w:cs="Arial"/>
                 <w:bCs/>
@@ -7937,7 +7960,7 @@
               <w:spacing w:after="0" w:line="240" w:lineRule="auto"/>
               <w:ind w:left="162" w:hanging="162"/>
               <w:jc w:val="left"/>
-              <w:cnfStyle w:val="000000000000"/>
+              <w:cnfStyle w:val="000000000000" w:firstRow="0" w:lastRow="0" w:firstColumn="0" w:lastColumn="0" w:oddVBand="0" w:evenVBand="0" w:oddHBand="0" w:evenHBand="0" w:firstRowFirstColumn="0" w:firstRowLastColumn="0" w:lastRowFirstColumn="0" w:lastRowLastColumn="0"/>
               <w:rPr>
                 <w:rFonts w:ascii="Arial Narrow" w:eastAsiaTheme="minorHAnsi" w:hAnsi="Arial Narrow" w:cs="Arial"/>
                 <w:bCs/>
@@ -7970,7 +7993,7 @@
               <w:spacing w:after="0" w:line="240" w:lineRule="auto"/>
               <w:ind w:left="162" w:hanging="162"/>
               <w:jc w:val="left"/>
-              <w:cnfStyle w:val="000000000000"/>
+              <w:cnfStyle w:val="000000000000" w:firstRow="0" w:lastRow="0" w:firstColumn="0" w:lastColumn="0" w:oddVBand="0" w:evenVBand="0" w:oddHBand="0" w:evenHBand="0" w:firstRowFirstColumn="0" w:firstRowLastColumn="0" w:lastRowFirstColumn="0" w:lastRowLastColumn="0"/>
               <w:rPr>
                 <w:rFonts w:ascii="Arial Narrow" w:eastAsiaTheme="minorHAnsi" w:hAnsi="Arial Narrow" w:cs="Arial"/>
                 <w:bCs/>
@@ -8002,7 +8025,7 @@
               <w:adjustRightInd w:val="0"/>
               <w:ind w:left="0" w:firstLine="0"/>
               <w:jc w:val="left"/>
-              <w:cnfStyle w:val="000000000000"/>
+              <w:cnfStyle w:val="000000000000" w:firstRow="0" w:lastRow="0" w:firstColumn="0" w:lastColumn="0" w:oddVBand="0" w:evenVBand="0" w:oddHBand="0" w:evenHBand="0" w:firstRowFirstColumn="0" w:firstRowLastColumn="0" w:lastRowFirstColumn="0" w:lastRowLastColumn="0"/>
               <w:rPr>
                 <w:rFonts w:ascii="Arial Narrow" w:hAnsi="Arial Narrow"/>
                 <w:sz w:val="18"/>
@@ -8029,7 +8052,7 @@
               <w:autoSpaceDN w:val="0"/>
               <w:adjustRightInd w:val="0"/>
               <w:ind w:left="0" w:firstLine="0"/>
-              <w:cnfStyle w:val="000000000000"/>
+              <w:cnfStyle w:val="000000000000" w:firstRow="0" w:lastRow="0" w:firstColumn="0" w:lastColumn="0" w:oddVBand="0" w:evenVBand="0" w:oddHBand="0" w:evenHBand="0" w:firstRowFirstColumn="0" w:firstRowLastColumn="0" w:lastRowFirstColumn="0" w:lastRowLastColumn="0"/>
               <w:rPr>
                 <w:rFonts w:ascii="Arial Narrow" w:hAnsi="Arial Narrow"/>
                 <w:sz w:val="18"/>
@@ -8057,12 +8080,12 @@
       </w:tr>
       <w:tr>
         <w:trPr>
-          <w:cnfStyle w:val="000000100000"/>
+          <w:cnfStyle w:val="000000100000" w:firstRow="0" w:lastRow="0" w:firstColumn="0" w:lastColumn="0" w:oddVBand="0" w:evenVBand="0" w:oddHBand="1" w:evenHBand="0" w:firstRowFirstColumn="0" w:firstRowLastColumn="0" w:lastRowFirstColumn="0" w:lastRowLastColumn="0"/>
           <w:trHeight w:val="20"/>
         </w:trPr>
         <w:tc>
           <w:tcPr>
-            <w:cnfStyle w:val="001000000000"/>
+            <w:cnfStyle w:val="001000000000" w:firstRow="0" w:lastRow="0" w:firstColumn="1" w:lastColumn="0" w:oddVBand="0" w:evenVBand="0" w:oddHBand="0" w:evenHBand="0" w:firstRowFirstColumn="0" w:firstRowLastColumn="0" w:lastRowFirstColumn="0" w:lastRowLastColumn="0"/>
             <w:tcW w:w="1530" w:type="dxa"/>
             <w:tcBorders>
               <w:top w:val="none" w:sz="0" w:space="0" w:color="auto"/>
@@ -8112,7 +8135,7 @@
               </w:tabs>
               <w:ind w:left="0" w:firstLine="0"/>
               <w:jc w:val="left"/>
-              <w:cnfStyle w:val="000000100000"/>
+              <w:cnfStyle w:val="000000100000" w:firstRow="0" w:lastRow="0" w:firstColumn="0" w:lastColumn="0" w:oddVBand="0" w:evenVBand="0" w:oddHBand="1" w:evenHBand="0" w:firstRowFirstColumn="0" w:firstRowLastColumn="0" w:lastRowFirstColumn="0" w:lastRowLastColumn="0"/>
               <w:rPr>
                 <w:rFonts w:ascii="Arial Narrow" w:hAnsi="Arial Narrow"/>
                 <w:sz w:val="18"/>
@@ -8134,7 +8157,7 @@
             <w:pPr>
               <w:ind w:left="0" w:firstLine="0"/>
               <w:jc w:val="left"/>
-              <w:cnfStyle w:val="000000100000"/>
+              <w:cnfStyle w:val="000000100000" w:firstRow="0" w:lastRow="0" w:firstColumn="0" w:lastColumn="0" w:oddVBand="0" w:evenVBand="0" w:oddHBand="1" w:evenHBand="0" w:firstRowFirstColumn="0" w:firstRowLastColumn="0" w:lastRowFirstColumn="0" w:lastRowLastColumn="0"/>
               <w:rPr>
                 <w:rFonts w:ascii="Arial Narrow" w:hAnsi="Arial Narrow"/>
                 <w:sz w:val="18"/>
@@ -8155,7 +8178,7 @@
             <w:pPr>
               <w:ind w:left="0" w:firstLine="0"/>
               <w:jc w:val="left"/>
-              <w:cnfStyle w:val="000000100000"/>
+              <w:cnfStyle w:val="000000100000" w:firstRow="0" w:lastRow="0" w:firstColumn="0" w:lastColumn="0" w:oddVBand="0" w:evenVBand="0" w:oddHBand="1" w:evenHBand="0" w:firstRowFirstColumn="0" w:firstRowLastColumn="0" w:lastRowFirstColumn="0" w:lastRowLastColumn="0"/>
               <w:rPr>
                 <w:rFonts w:ascii="Arial Narrow" w:hAnsi="Arial Narrow"/>
                 <w:sz w:val="18"/>
@@ -8186,7 +8209,7 @@
               <w:autoSpaceDN w:val="0"/>
               <w:adjustRightInd w:val="0"/>
               <w:ind w:left="0" w:firstLine="0"/>
-              <w:cnfStyle w:val="000000100000"/>
+              <w:cnfStyle w:val="000000100000" w:firstRow="0" w:lastRow="0" w:firstColumn="0" w:lastColumn="0" w:oddVBand="0" w:evenVBand="0" w:oddHBand="1" w:evenHBand="0" w:firstRowFirstColumn="0" w:firstRowLastColumn="0" w:lastRowFirstColumn="0" w:lastRowLastColumn="0"/>
               <w:rPr>
                 <w:rFonts w:ascii="Arial Narrow" w:hAnsi="Arial Narrow"/>
                 <w:sz w:val="18"/>
@@ -8224,7 +8247,7 @@
               <w:spacing w:after="0" w:line="240" w:lineRule="auto"/>
               <w:ind w:left="162" w:hanging="162"/>
               <w:jc w:val="left"/>
-              <w:cnfStyle w:val="000000100000"/>
+              <w:cnfStyle w:val="000000100000" w:firstRow="0" w:lastRow="0" w:firstColumn="0" w:lastColumn="0" w:oddVBand="0" w:evenVBand="0" w:oddHBand="1" w:evenHBand="0" w:firstRowFirstColumn="0" w:firstRowLastColumn="0" w:lastRowFirstColumn="0" w:lastRowLastColumn="0"/>
               <w:rPr>
                 <w:rFonts w:ascii="Arial Narrow" w:eastAsiaTheme="minorHAnsi" w:hAnsi="Arial Narrow" w:cs="Arial"/>
                 <w:bCs/>
@@ -8260,7 +8283,7 @@
               <w:adjustRightInd w:val="0"/>
               <w:ind w:left="0" w:firstLine="0"/>
               <w:jc w:val="left"/>
-              <w:cnfStyle w:val="000000100000"/>
+              <w:cnfStyle w:val="000000100000" w:firstRow="0" w:lastRow="0" w:firstColumn="0" w:lastColumn="0" w:oddVBand="0" w:evenVBand="0" w:oddHBand="1" w:evenHBand="0" w:firstRowFirstColumn="0" w:firstRowLastColumn="0" w:lastRowFirstColumn="0" w:lastRowLastColumn="0"/>
               <w:rPr>
                 <w:rFonts w:ascii="Arial Narrow" w:hAnsi="Arial Narrow"/>
                 <w:sz w:val="18"/>
@@ -8291,7 +8314,7 @@
               <w:autoSpaceDN w:val="0"/>
               <w:adjustRightInd w:val="0"/>
               <w:ind w:left="0" w:firstLine="0"/>
-              <w:cnfStyle w:val="000000100000"/>
+              <w:cnfStyle w:val="000000100000" w:firstRow="0" w:lastRow="0" w:firstColumn="0" w:lastColumn="0" w:oddVBand="0" w:evenVBand="0" w:oddHBand="1" w:evenHBand="0" w:firstRowFirstColumn="0" w:firstRowLastColumn="0" w:lastRowFirstColumn="0" w:lastRowLastColumn="0"/>
               <w:rPr>
                 <w:rFonts w:ascii="Arial Narrow" w:hAnsi="Arial Narrow"/>
                 <w:sz w:val="18"/>
@@ -8315,7 +8338,7 @@
         </w:trPr>
         <w:tc>
           <w:tcPr>
-            <w:cnfStyle w:val="001000000000"/>
+            <w:cnfStyle w:val="001000000000" w:firstRow="0" w:lastRow="0" w:firstColumn="1" w:lastColumn="0" w:oddVBand="0" w:evenVBand="0" w:oddHBand="0" w:evenHBand="0" w:firstRowFirstColumn="0" w:firstRowLastColumn="0" w:lastRowFirstColumn="0" w:lastRowLastColumn="0"/>
             <w:tcW w:w="1530" w:type="dxa"/>
             <w:tcBorders>
               <w:right w:val="none" w:sz="0" w:space="0" w:color="auto"/>
@@ -8358,7 +8381,7 @@
               </w:tabs>
               <w:ind w:left="0" w:firstLine="0"/>
               <w:jc w:val="left"/>
-              <w:cnfStyle w:val="000000000000"/>
+              <w:cnfStyle w:val="000000000000" w:firstRow="0" w:lastRow="0" w:firstColumn="0" w:lastColumn="0" w:oddVBand="0" w:evenVBand="0" w:oddHBand="0" w:evenHBand="0" w:firstRowFirstColumn="0" w:firstRowLastColumn="0" w:lastRowFirstColumn="0" w:lastRowLastColumn="0"/>
               <w:rPr>
                 <w:rFonts w:ascii="Arial Narrow" w:hAnsi="Arial Narrow"/>
                 <w:sz w:val="18"/>
@@ -8380,7 +8403,7 @@
             <w:pPr>
               <w:ind w:left="0" w:firstLine="0"/>
               <w:jc w:val="left"/>
-              <w:cnfStyle w:val="000000000000"/>
+              <w:cnfStyle w:val="000000000000" w:firstRow="0" w:lastRow="0" w:firstColumn="0" w:lastColumn="0" w:oddVBand="0" w:evenVBand="0" w:oddHBand="0" w:evenHBand="0" w:firstRowFirstColumn="0" w:firstRowLastColumn="0" w:lastRowFirstColumn="0" w:lastRowLastColumn="0"/>
               <w:rPr>
                 <w:rFonts w:ascii="Arial Narrow" w:hAnsi="Arial Narrow"/>
                 <w:sz w:val="18"/>
@@ -8397,7 +8420,7 @@
             <w:pPr>
               <w:ind w:left="0" w:firstLine="0"/>
               <w:jc w:val="left"/>
-              <w:cnfStyle w:val="000000000000"/>
+              <w:cnfStyle w:val="000000000000" w:firstRow="0" w:lastRow="0" w:firstColumn="0" w:lastColumn="0" w:oddVBand="0" w:evenVBand="0" w:oddHBand="0" w:evenHBand="0" w:firstRowFirstColumn="0" w:firstRowLastColumn="0" w:lastRowFirstColumn="0" w:lastRowLastColumn="0"/>
               <w:rPr>
                 <w:rFonts w:ascii="Arial Narrow" w:hAnsi="Arial Narrow"/>
                 <w:sz w:val="18"/>
@@ -8424,7 +8447,7 @@
               <w:autoSpaceDN w:val="0"/>
               <w:adjustRightInd w:val="0"/>
               <w:ind w:left="0" w:firstLine="0"/>
-              <w:cnfStyle w:val="000000000000"/>
+              <w:cnfStyle w:val="000000000000" w:firstRow="0" w:lastRow="0" w:firstColumn="0" w:lastColumn="0" w:oddVBand="0" w:evenVBand="0" w:oddHBand="0" w:evenHBand="0" w:firstRowFirstColumn="0" w:firstRowLastColumn="0" w:lastRowFirstColumn="0" w:lastRowLastColumn="0"/>
               <w:rPr>
                 <w:rFonts w:ascii="Arial Narrow" w:hAnsi="Arial Narrow"/>
                 <w:sz w:val="18"/>
@@ -8458,7 +8481,7 @@
               <w:spacing w:after="0" w:line="240" w:lineRule="auto"/>
               <w:ind w:left="162" w:hanging="162"/>
               <w:jc w:val="left"/>
-              <w:cnfStyle w:val="000000000000"/>
+              <w:cnfStyle w:val="000000000000" w:firstRow="0" w:lastRow="0" w:firstColumn="0" w:lastColumn="0" w:oddVBand="0" w:evenVBand="0" w:oddHBand="0" w:evenHBand="0" w:firstRowFirstColumn="0" w:firstRowLastColumn="0" w:lastRowFirstColumn="0" w:lastRowLastColumn="0"/>
               <w:rPr>
                 <w:rFonts w:ascii="Arial Narrow" w:eastAsiaTheme="minorHAnsi" w:hAnsi="Arial Narrow" w:cs="Arial"/>
                 <w:bCs/>
@@ -8490,7 +8513,7 @@
               <w:adjustRightInd w:val="0"/>
               <w:ind w:left="0" w:firstLine="0"/>
               <w:jc w:val="left"/>
-              <w:cnfStyle w:val="000000000000"/>
+              <w:cnfStyle w:val="000000000000" w:firstRow="0" w:lastRow="0" w:firstColumn="0" w:lastColumn="0" w:oddVBand="0" w:evenVBand="0" w:oddHBand="0" w:evenHBand="0" w:firstRowFirstColumn="0" w:firstRowLastColumn="0" w:lastRowFirstColumn="0" w:lastRowLastColumn="0"/>
               <w:rPr>
                 <w:rFonts w:ascii="Arial Narrow" w:hAnsi="Arial Narrow"/>
                 <w:sz w:val="18"/>
@@ -8517,7 +8540,7 @@
               <w:autoSpaceDN w:val="0"/>
               <w:adjustRightInd w:val="0"/>
               <w:ind w:left="0" w:firstLine="0"/>
-              <w:cnfStyle w:val="000000000000"/>
+              <w:cnfStyle w:val="000000000000" w:firstRow="0" w:lastRow="0" w:firstColumn="0" w:lastColumn="0" w:oddVBand="0" w:evenVBand="0" w:oddHBand="0" w:evenHBand="0" w:firstRowFirstColumn="0" w:firstRowLastColumn="0" w:lastRowFirstColumn="0" w:lastRowLastColumn="0"/>
               <w:rPr>
                 <w:rFonts w:ascii="Arial Narrow" w:hAnsi="Arial Narrow"/>
                 <w:sz w:val="18"/>
@@ -8537,12 +8560,12 @@
       </w:tr>
       <w:tr>
         <w:trPr>
-          <w:cnfStyle w:val="000000100000"/>
+          <w:cnfStyle w:val="000000100000" w:firstRow="0" w:lastRow="0" w:firstColumn="0" w:lastColumn="0" w:oddVBand="0" w:evenVBand="0" w:oddHBand="1" w:evenHBand="0" w:firstRowFirstColumn="0" w:firstRowLastColumn="0" w:lastRowFirstColumn="0" w:lastRowLastColumn="0"/>
           <w:trHeight w:val="20"/>
         </w:trPr>
         <w:tc>
           <w:tcPr>
-            <w:cnfStyle w:val="001000000000"/>
+            <w:cnfStyle w:val="001000000000" w:firstRow="0" w:lastRow="0" w:firstColumn="1" w:lastColumn="0" w:oddVBand="0" w:evenVBand="0" w:oddHBand="0" w:evenHBand="0" w:firstRowFirstColumn="0" w:firstRowLastColumn="0" w:lastRowFirstColumn="0" w:lastRowLastColumn="0"/>
             <w:tcW w:w="1530" w:type="dxa"/>
             <w:tcBorders>
               <w:top w:val="none" w:sz="0" w:space="0" w:color="auto"/>
@@ -8583,7 +8606,7 @@
             <w:pPr>
               <w:ind w:left="0" w:firstLine="0"/>
               <w:jc w:val="left"/>
-              <w:cnfStyle w:val="000000100000"/>
+              <w:cnfStyle w:val="000000100000" w:firstRow="0" w:lastRow="0" w:firstColumn="0" w:lastColumn="0" w:oddVBand="0" w:evenVBand="0" w:oddHBand="1" w:evenHBand="0" w:firstRowFirstColumn="0" w:firstRowLastColumn="0" w:lastRowFirstColumn="0" w:lastRowLastColumn="0"/>
               <w:rPr>
                 <w:rFonts w:ascii="Arial Narrow" w:hAnsi="Arial Narrow"/>
                 <w:sz w:val="18"/>
@@ -8612,7 +8635,7 @@
             <w:pPr>
               <w:ind w:left="0" w:firstLine="0"/>
               <w:jc w:val="left"/>
-              <w:cnfStyle w:val="000000100000"/>
+              <w:cnfStyle w:val="000000100000" w:firstRow="0" w:lastRow="0" w:firstColumn="0" w:lastColumn="0" w:oddVBand="0" w:evenVBand="0" w:oddHBand="1" w:evenHBand="0" w:firstRowFirstColumn="0" w:firstRowLastColumn="0" w:lastRowFirstColumn="0" w:lastRowLastColumn="0"/>
               <w:rPr>
                 <w:rFonts w:ascii="Arial Narrow" w:hAnsi="Arial Narrow"/>
                 <w:sz w:val="18"/>
@@ -8643,7 +8666,7 @@
               <w:autoSpaceDN w:val="0"/>
               <w:adjustRightInd w:val="0"/>
               <w:ind w:left="0" w:firstLine="0"/>
-              <w:cnfStyle w:val="000000100000"/>
+              <w:cnfStyle w:val="000000100000" w:firstRow="0" w:lastRow="0" w:firstColumn="0" w:lastColumn="0" w:oddVBand="0" w:evenVBand="0" w:oddHBand="1" w:evenHBand="0" w:firstRowFirstColumn="0" w:firstRowLastColumn="0" w:lastRowFirstColumn="0" w:lastRowLastColumn="0"/>
               <w:rPr>
                 <w:rFonts w:ascii="Arial Narrow" w:hAnsi="Arial Narrow"/>
                 <w:sz w:val="18"/>
@@ -8681,7 +8704,7 @@
               <w:spacing w:after="0" w:line="240" w:lineRule="auto"/>
               <w:ind w:left="162" w:hanging="162"/>
               <w:jc w:val="left"/>
-              <w:cnfStyle w:val="000000100000"/>
+              <w:cnfStyle w:val="000000100000" w:firstRow="0" w:lastRow="0" w:firstColumn="0" w:lastColumn="0" w:oddVBand="0" w:evenVBand="0" w:oddHBand="1" w:evenHBand="0" w:firstRowFirstColumn="0" w:firstRowLastColumn="0" w:lastRowFirstColumn="0" w:lastRowLastColumn="0"/>
               <w:rPr>
                 <w:rFonts w:ascii="Arial Narrow" w:eastAsiaTheme="minorHAnsi" w:hAnsi="Arial Narrow" w:cs="Arial"/>
                 <w:bCs/>
@@ -8717,7 +8740,7 @@
               <w:adjustRightInd w:val="0"/>
               <w:ind w:left="0" w:firstLine="0"/>
               <w:jc w:val="left"/>
-              <w:cnfStyle w:val="000000100000"/>
+              <w:cnfStyle w:val="000000100000" w:firstRow="0" w:lastRow="0" w:firstColumn="0" w:lastColumn="0" w:oddVBand="0" w:evenVBand="0" w:oddHBand="1" w:evenHBand="0" w:firstRowFirstColumn="0" w:firstRowLastColumn="0" w:lastRowFirstColumn="0" w:lastRowLastColumn="0"/>
               <w:rPr>
                 <w:rFonts w:ascii="Arial Narrow" w:hAnsi="Arial Narrow"/>
                 <w:sz w:val="18"/>
@@ -8748,7 +8771,7 @@
               <w:autoSpaceDN w:val="0"/>
               <w:adjustRightInd w:val="0"/>
               <w:ind w:left="0" w:firstLine="0"/>
-              <w:cnfStyle w:val="000000100000"/>
+              <w:cnfStyle w:val="000000100000" w:firstRow="0" w:lastRow="0" w:firstColumn="0" w:lastColumn="0" w:oddVBand="0" w:evenVBand="0" w:oddHBand="1" w:evenHBand="0" w:firstRowFirstColumn="0" w:firstRowLastColumn="0" w:lastRowFirstColumn="0" w:lastRowLastColumn="0"/>
               <w:rPr>
                 <w:rFonts w:ascii="Arial Narrow" w:hAnsi="Arial Narrow"/>
                 <w:sz w:val="18"/>
@@ -8780,7 +8803,7 @@
         </w:trPr>
         <w:tc>
           <w:tcPr>
-            <w:cnfStyle w:val="001000000000"/>
+            <w:cnfStyle w:val="001000000000" w:firstRow="0" w:lastRow="0" w:firstColumn="1" w:lastColumn="0" w:oddVBand="0" w:evenVBand="0" w:oddHBand="0" w:evenHBand="0" w:firstRowFirstColumn="0" w:firstRowLastColumn="0" w:lastRowFirstColumn="0" w:lastRowLastColumn="0"/>
             <w:tcW w:w="1530" w:type="dxa"/>
             <w:tcBorders>
               <w:right w:val="none" w:sz="0" w:space="0" w:color="auto"/>
@@ -8827,7 +8850,7 @@
             <w:pPr>
               <w:ind w:left="0" w:firstLine="0"/>
               <w:jc w:val="left"/>
-              <w:cnfStyle w:val="000000000000"/>
+              <w:cnfStyle w:val="000000000000" w:firstRow="0" w:lastRow="0" w:firstColumn="0" w:lastColumn="0" w:oddVBand="0" w:evenVBand="0" w:oddHBand="0" w:evenHBand="0" w:firstRowFirstColumn="0" w:firstRowLastColumn="0" w:lastRowFirstColumn="0" w:lastRowLastColumn="0"/>
               <w:rPr>
                 <w:rFonts w:ascii="Arial Narrow" w:hAnsi="Arial Narrow"/>
                 <w:sz w:val="18"/>
@@ -8852,7 +8875,7 @@
             <w:pPr>
               <w:ind w:left="0" w:firstLine="0"/>
               <w:jc w:val="left"/>
-              <w:cnfStyle w:val="000000000000"/>
+              <w:cnfStyle w:val="000000000000" w:firstRow="0" w:lastRow="0" w:firstColumn="0" w:lastColumn="0" w:oddVBand="0" w:evenVBand="0" w:oddHBand="0" w:evenHBand="0" w:firstRowFirstColumn="0" w:firstRowLastColumn="0" w:lastRowFirstColumn="0" w:lastRowLastColumn="0"/>
               <w:rPr>
                 <w:rFonts w:ascii="Arial Narrow" w:hAnsi="Arial Narrow"/>
                 <w:sz w:val="18"/>
@@ -8879,7 +8902,7 @@
               <w:autoSpaceDN w:val="0"/>
               <w:adjustRightInd w:val="0"/>
               <w:ind w:left="0" w:firstLine="0"/>
-              <w:cnfStyle w:val="000000000000"/>
+              <w:cnfStyle w:val="000000000000" w:firstRow="0" w:lastRow="0" w:firstColumn="0" w:lastColumn="0" w:oddVBand="0" w:evenVBand="0" w:oddHBand="0" w:evenHBand="0" w:firstRowFirstColumn="0" w:firstRowLastColumn="0" w:lastRowFirstColumn="0" w:lastRowLastColumn="0"/>
               <w:rPr>
                 <w:rFonts w:ascii="Arial Narrow" w:hAnsi="Arial Narrow"/>
                 <w:sz w:val="18"/>
@@ -8913,7 +8936,7 @@
               <w:spacing w:after="0" w:line="240" w:lineRule="auto"/>
               <w:ind w:left="162" w:hanging="162"/>
               <w:jc w:val="left"/>
-              <w:cnfStyle w:val="000000000000"/>
+              <w:cnfStyle w:val="000000000000" w:firstRow="0" w:lastRow="0" w:firstColumn="0" w:lastColumn="0" w:oddVBand="0" w:evenVBand="0" w:oddHBand="0" w:evenHBand="0" w:firstRowFirstColumn="0" w:firstRowLastColumn="0" w:lastRowFirstColumn="0" w:lastRowLastColumn="0"/>
               <w:rPr>
                 <w:rFonts w:ascii="Arial Narrow" w:eastAsiaTheme="minorHAnsi" w:hAnsi="Arial Narrow" w:cs="Arial"/>
                 <w:bCs/>
@@ -8946,7 +8969,7 @@
               <w:spacing w:after="0" w:line="240" w:lineRule="auto"/>
               <w:ind w:left="162" w:hanging="162"/>
               <w:jc w:val="left"/>
-              <w:cnfStyle w:val="000000000000"/>
+              <w:cnfStyle w:val="000000000000" w:firstRow="0" w:lastRow="0" w:firstColumn="0" w:lastColumn="0" w:oddVBand="0" w:evenVBand="0" w:oddHBand="0" w:evenHBand="0" w:firstRowFirstColumn="0" w:firstRowLastColumn="0" w:lastRowFirstColumn="0" w:lastRowLastColumn="0"/>
               <w:rPr>
                 <w:rFonts w:ascii="Arial Narrow" w:eastAsiaTheme="minorHAnsi" w:hAnsi="Arial Narrow" w:cs="Arial"/>
                 <w:bCs/>
@@ -8979,7 +9002,7 @@
               <w:spacing w:after="0" w:line="240" w:lineRule="auto"/>
               <w:ind w:left="162" w:hanging="162"/>
               <w:jc w:val="left"/>
-              <w:cnfStyle w:val="000000000000"/>
+              <w:cnfStyle w:val="000000000000" w:firstRow="0" w:lastRow="0" w:firstColumn="0" w:lastColumn="0" w:oddVBand="0" w:evenVBand="0" w:oddHBand="0" w:evenHBand="0" w:firstRowFirstColumn="0" w:firstRowLastColumn="0" w:lastRowFirstColumn="0" w:lastRowLastColumn="0"/>
               <w:rPr>
                 <w:rFonts w:ascii="Arial Narrow" w:eastAsiaTheme="minorHAnsi" w:hAnsi="Arial Narrow" w:cs="Arial"/>
                 <w:bCs/>
@@ -9012,7 +9035,7 @@
               <w:spacing w:after="0" w:line="240" w:lineRule="auto"/>
               <w:ind w:left="162" w:hanging="162"/>
               <w:jc w:val="left"/>
-              <w:cnfStyle w:val="000000000000"/>
+              <w:cnfStyle w:val="000000000000" w:firstRow="0" w:lastRow="0" w:firstColumn="0" w:lastColumn="0" w:oddVBand="0" w:evenVBand="0" w:oddHBand="0" w:evenHBand="0" w:firstRowFirstColumn="0" w:firstRowLastColumn="0" w:lastRowFirstColumn="0" w:lastRowLastColumn="0"/>
               <w:rPr>
                 <w:rFonts w:ascii="Arial Narrow" w:eastAsiaTheme="minorHAnsi" w:hAnsi="Arial Narrow" w:cs="Arial"/>
                 <w:bCs/>
@@ -9045,7 +9068,7 @@
               <w:spacing w:after="0" w:line="240" w:lineRule="auto"/>
               <w:ind w:left="162" w:hanging="162"/>
               <w:jc w:val="left"/>
-              <w:cnfStyle w:val="000000000000"/>
+              <w:cnfStyle w:val="000000000000" w:firstRow="0" w:lastRow="0" w:firstColumn="0" w:lastColumn="0" w:oddVBand="0" w:evenVBand="0" w:oddHBand="0" w:evenHBand="0" w:firstRowFirstColumn="0" w:firstRowLastColumn="0" w:lastRowFirstColumn="0" w:lastRowLastColumn="0"/>
               <w:rPr>
                 <w:rFonts w:ascii="Arial Narrow" w:eastAsiaTheme="minorHAnsi" w:hAnsi="Arial Narrow" w:cs="Arial"/>
                 <w:bCs/>
@@ -9078,7 +9101,7 @@
               <w:spacing w:after="0" w:line="240" w:lineRule="auto"/>
               <w:ind w:left="162" w:hanging="162"/>
               <w:jc w:val="left"/>
-              <w:cnfStyle w:val="000000000000"/>
+              <w:cnfStyle w:val="000000000000" w:firstRow="0" w:lastRow="0" w:firstColumn="0" w:lastColumn="0" w:oddVBand="0" w:evenVBand="0" w:oddHBand="0" w:evenHBand="0" w:firstRowFirstColumn="0" w:firstRowLastColumn="0" w:lastRowFirstColumn="0" w:lastRowLastColumn="0"/>
               <w:rPr>
                 <w:rFonts w:ascii="Arial Narrow" w:eastAsiaTheme="minorHAnsi" w:hAnsi="Arial Narrow" w:cs="Arial"/>
                 <w:bCs/>
@@ -9111,7 +9134,7 @@
               <w:spacing w:after="0" w:line="240" w:lineRule="auto"/>
               <w:ind w:left="162" w:hanging="162"/>
               <w:jc w:val="left"/>
-              <w:cnfStyle w:val="000000000000"/>
+              <w:cnfStyle w:val="000000000000" w:firstRow="0" w:lastRow="0" w:firstColumn="0" w:lastColumn="0" w:oddVBand="0" w:evenVBand="0" w:oddHBand="0" w:evenHBand="0" w:firstRowFirstColumn="0" w:firstRowLastColumn="0" w:lastRowFirstColumn="0" w:lastRowLastColumn="0"/>
               <w:rPr>
                 <w:rFonts w:ascii="Arial Narrow" w:eastAsiaTheme="minorHAnsi" w:hAnsi="Arial Narrow" w:cs="Arial"/>
                 <w:bCs/>
@@ -9140,7 +9163,7 @@
             <w:pPr>
               <w:ind w:left="0" w:firstLine="0"/>
               <w:jc w:val="left"/>
-              <w:cnfStyle w:val="000000000000"/>
+              <w:cnfStyle w:val="000000000000" w:firstRow="0" w:lastRow="0" w:firstColumn="0" w:lastColumn="0" w:oddVBand="0" w:evenVBand="0" w:oddHBand="0" w:evenHBand="0" w:firstRowFirstColumn="0" w:firstRowLastColumn="0" w:lastRowFirstColumn="0" w:lastRowLastColumn="0"/>
               <w:rPr>
                 <w:rFonts w:ascii="Arial Narrow" w:hAnsi="Arial Narrow"/>
                 <w:sz w:val="18"/>
@@ -9164,7 +9187,7 @@
           <w:p>
             <w:pPr>
               <w:ind w:left="0" w:firstLine="0"/>
-              <w:cnfStyle w:val="000000000000"/>
+              <w:cnfStyle w:val="000000000000" w:firstRow="0" w:lastRow="0" w:firstColumn="0" w:lastColumn="0" w:oddVBand="0" w:evenVBand="0" w:oddHBand="0" w:evenHBand="0" w:firstRowFirstColumn="0" w:firstRowLastColumn="0" w:lastRowFirstColumn="0" w:lastRowLastColumn="0"/>
               <w:rPr>
                 <w:rFonts w:ascii="Arial Narrow" w:hAnsi="Arial Narrow"/>
                 <w:sz w:val="18"/>
@@ -9184,12 +9207,12 @@
       </w:tr>
       <w:tr>
         <w:trPr>
-          <w:cnfStyle w:val="000000100000"/>
+          <w:cnfStyle w:val="000000100000" w:firstRow="0" w:lastRow="0" w:firstColumn="0" w:lastColumn="0" w:oddVBand="0" w:evenVBand="0" w:oddHBand="1" w:evenHBand="0" w:firstRowFirstColumn="0" w:firstRowLastColumn="0" w:lastRowFirstColumn="0" w:lastRowLastColumn="0"/>
           <w:trHeight w:val="20"/>
         </w:trPr>
         <w:tc>
           <w:tcPr>
-            <w:cnfStyle w:val="001000000000"/>
+            <w:cnfStyle w:val="001000000000" w:firstRow="0" w:lastRow="0" w:firstColumn="1" w:lastColumn="0" w:oddVBand="0" w:evenVBand="0" w:oddHBand="0" w:evenHBand="0" w:firstRowFirstColumn="0" w:firstRowLastColumn="0" w:lastRowFirstColumn="0" w:lastRowLastColumn="0"/>
             <w:tcW w:w="1530" w:type="dxa"/>
             <w:tcBorders>
               <w:top w:val="none" w:sz="0" w:space="0" w:color="auto"/>
@@ -9248,7 +9271,7 @@
             <w:pPr>
               <w:ind w:left="0" w:firstLine="0"/>
               <w:jc w:val="left"/>
-              <w:cnfStyle w:val="000000100000"/>
+              <w:cnfStyle w:val="000000100000" w:firstRow="0" w:lastRow="0" w:firstColumn="0" w:lastColumn="0" w:oddVBand="0" w:evenVBand="0" w:oddHBand="1" w:evenHBand="0" w:firstRowFirstColumn="0" w:firstRowLastColumn="0" w:lastRowFirstColumn="0" w:lastRowLastColumn="0"/>
               <w:rPr>
                 <w:rFonts w:ascii="Arial Narrow" w:hAnsi="Arial Narrow"/>
                 <w:sz w:val="18"/>
@@ -9277,7 +9300,7 @@
             <w:pPr>
               <w:ind w:left="0" w:firstLine="0"/>
               <w:jc w:val="left"/>
-              <w:cnfStyle w:val="000000100000"/>
+              <w:cnfStyle w:val="000000100000" w:firstRow="0" w:lastRow="0" w:firstColumn="0" w:lastColumn="0" w:oddVBand="0" w:evenVBand="0" w:oddHBand="1" w:evenHBand="0" w:firstRowFirstColumn="0" w:firstRowLastColumn="0" w:lastRowFirstColumn="0" w:lastRowLastColumn="0"/>
               <w:rPr>
                 <w:rFonts w:ascii="Arial Narrow" w:hAnsi="Arial Narrow"/>
                 <w:sz w:val="18"/>
@@ -9308,7 +9331,7 @@
               <w:autoSpaceDN w:val="0"/>
               <w:adjustRightInd w:val="0"/>
               <w:ind w:left="0" w:firstLine="0"/>
-              <w:cnfStyle w:val="000000100000"/>
+              <w:cnfStyle w:val="000000100000" w:firstRow="0" w:lastRow="0" w:firstColumn="0" w:lastColumn="0" w:oddVBand="0" w:evenVBand="0" w:oddHBand="1" w:evenHBand="0" w:firstRowFirstColumn="0" w:firstRowLastColumn="0" w:lastRowFirstColumn="0" w:lastRowLastColumn="0"/>
               <w:rPr>
                 <w:rFonts w:ascii="Arial Narrow" w:hAnsi="Arial Narrow"/>
                 <w:sz w:val="18"/>
@@ -9346,7 +9369,7 @@
               <w:spacing w:after="0" w:line="240" w:lineRule="auto"/>
               <w:ind w:left="162" w:hanging="162"/>
               <w:jc w:val="left"/>
-              <w:cnfStyle w:val="000000100000"/>
+              <w:cnfStyle w:val="000000100000" w:firstRow="0" w:lastRow="0" w:firstColumn="0" w:lastColumn="0" w:oddVBand="0" w:evenVBand="0" w:oddHBand="1" w:evenHBand="0" w:firstRowFirstColumn="0" w:firstRowLastColumn="0" w:lastRowFirstColumn="0" w:lastRowLastColumn="0"/>
               <w:rPr>
                 <w:rFonts w:ascii="Arial Narrow" w:eastAsiaTheme="minorHAnsi" w:hAnsi="Arial Narrow" w:cs="Arial"/>
                 <w:bCs/>
@@ -9382,7 +9405,7 @@
               <w:adjustRightInd w:val="0"/>
               <w:ind w:left="0" w:firstLine="0"/>
               <w:jc w:val="left"/>
-              <w:cnfStyle w:val="000000100000"/>
+              <w:cnfStyle w:val="000000100000" w:firstRow="0" w:lastRow="0" w:firstColumn="0" w:lastColumn="0" w:oddVBand="0" w:evenVBand="0" w:oddHBand="1" w:evenHBand="0" w:firstRowFirstColumn="0" w:firstRowLastColumn="0" w:lastRowFirstColumn="0" w:lastRowLastColumn="0"/>
               <w:rPr>
                 <w:rFonts w:ascii="Arial Narrow" w:hAnsi="Arial Narrow"/>
                 <w:sz w:val="18"/>
@@ -9413,7 +9436,7 @@
               <w:autoSpaceDN w:val="0"/>
               <w:adjustRightInd w:val="0"/>
               <w:ind w:left="0" w:firstLine="0"/>
-              <w:cnfStyle w:val="000000100000"/>
+              <w:cnfStyle w:val="000000100000" w:firstRow="0" w:lastRow="0" w:firstColumn="0" w:lastColumn="0" w:oddVBand="0" w:evenVBand="0" w:oddHBand="1" w:evenHBand="0" w:firstRowFirstColumn="0" w:firstRowLastColumn="0" w:lastRowFirstColumn="0" w:lastRowLastColumn="0"/>
               <w:rPr>
                 <w:rFonts w:ascii="Arial Narrow" w:hAnsi="Arial Narrow"/>
                 <w:sz w:val="18"/>
@@ -9445,7 +9468,7 @@
         </w:trPr>
         <w:tc>
           <w:tcPr>
-            <w:cnfStyle w:val="001000000000"/>
+            <w:cnfStyle w:val="001000000000" w:firstRow="0" w:lastRow="0" w:firstColumn="1" w:lastColumn="0" w:oddVBand="0" w:evenVBand="0" w:oddHBand="0" w:evenHBand="0" w:firstRowFirstColumn="0" w:firstRowLastColumn="0" w:lastRowFirstColumn="0" w:lastRowLastColumn="0"/>
             <w:tcW w:w="1530" w:type="dxa"/>
             <w:tcBorders>
               <w:right w:val="none" w:sz="0" w:space="0" w:color="auto"/>
@@ -9480,7 +9503,7 @@
             <w:pPr>
               <w:ind w:left="0" w:firstLine="0"/>
               <w:jc w:val="left"/>
-              <w:cnfStyle w:val="000000000000"/>
+              <w:cnfStyle w:val="000000000000" w:firstRow="0" w:lastRow="0" w:firstColumn="0" w:lastColumn="0" w:oddVBand="0" w:evenVBand="0" w:oddHBand="0" w:evenHBand="0" w:firstRowFirstColumn="0" w:firstRowLastColumn="0" w:lastRowFirstColumn="0" w:lastRowLastColumn="0"/>
               <w:rPr>
                 <w:rFonts w:ascii="Arial Narrow" w:hAnsi="Arial Narrow"/>
                 <w:sz w:val="18"/>
@@ -9505,7 +9528,7 @@
             <w:pPr>
               <w:ind w:left="0" w:firstLine="0"/>
               <w:jc w:val="left"/>
-              <w:cnfStyle w:val="000000000000"/>
+              <w:cnfStyle w:val="000000000000" w:firstRow="0" w:lastRow="0" w:firstColumn="0" w:lastColumn="0" w:oddVBand="0" w:evenVBand="0" w:oddHBand="0" w:evenHBand="0" w:firstRowFirstColumn="0" w:firstRowLastColumn="0" w:lastRowFirstColumn="0" w:lastRowLastColumn="0"/>
               <w:rPr>
                 <w:rFonts w:ascii="Arial Narrow" w:hAnsi="Arial Narrow"/>
                 <w:sz w:val="18"/>
@@ -9532,7 +9555,7 @@
               <w:autoSpaceDN w:val="0"/>
               <w:adjustRightInd w:val="0"/>
               <w:ind w:left="0" w:firstLine="0"/>
-              <w:cnfStyle w:val="000000000000"/>
+              <w:cnfStyle w:val="000000000000" w:firstRow="0" w:lastRow="0" w:firstColumn="0" w:lastColumn="0" w:oddVBand="0" w:evenVBand="0" w:oddHBand="0" w:evenHBand="0" w:firstRowFirstColumn="0" w:firstRowLastColumn="0" w:lastRowFirstColumn="0" w:lastRowLastColumn="0"/>
               <w:rPr>
                 <w:rFonts w:ascii="Arial Narrow" w:hAnsi="Arial Narrow"/>
                 <w:sz w:val="18"/>
@@ -9566,7 +9589,7 @@
               <w:spacing w:after="0" w:line="240" w:lineRule="auto"/>
               <w:ind w:left="162" w:hanging="162"/>
               <w:jc w:val="left"/>
-              <w:cnfStyle w:val="000000000000"/>
+              <w:cnfStyle w:val="000000000000" w:firstRow="0" w:lastRow="0" w:firstColumn="0" w:lastColumn="0" w:oddVBand="0" w:evenVBand="0" w:oddHBand="0" w:evenHBand="0" w:firstRowFirstColumn="0" w:firstRowLastColumn="0" w:lastRowFirstColumn="0" w:lastRowLastColumn="0"/>
               <w:rPr>
                 <w:rFonts w:ascii="Arial Narrow" w:eastAsiaTheme="minorHAnsi" w:hAnsi="Arial Narrow" w:cs="Arial"/>
                 <w:bCs/>
@@ -9598,7 +9621,7 @@
               <w:adjustRightInd w:val="0"/>
               <w:ind w:left="0" w:firstLine="0"/>
               <w:jc w:val="left"/>
-              <w:cnfStyle w:val="000000000000"/>
+              <w:cnfStyle w:val="000000000000" w:firstRow="0" w:lastRow="0" w:firstColumn="0" w:lastColumn="0" w:oddVBand="0" w:evenVBand="0" w:oddHBand="0" w:evenHBand="0" w:firstRowFirstColumn="0" w:firstRowLastColumn="0" w:lastRowFirstColumn="0" w:lastRowLastColumn="0"/>
               <w:rPr>
                 <w:rFonts w:ascii="Arial Narrow" w:hAnsi="Arial Narrow"/>
                 <w:sz w:val="18"/>
@@ -9625,7 +9648,7 @@
               <w:autoSpaceDN w:val="0"/>
               <w:adjustRightInd w:val="0"/>
               <w:ind w:left="0" w:firstLine="0"/>
-              <w:cnfStyle w:val="000000000000"/>
+              <w:cnfStyle w:val="000000000000" w:firstRow="0" w:lastRow="0" w:firstColumn="0" w:lastColumn="0" w:oddVBand="0" w:evenVBand="0" w:oddHBand="0" w:evenHBand="0" w:firstRowFirstColumn="0" w:firstRowLastColumn="0" w:lastRowFirstColumn="0" w:lastRowLastColumn="0"/>
               <w:rPr>
                 <w:rFonts w:ascii="Arial Narrow" w:hAnsi="Arial Narrow"/>
                 <w:sz w:val="18"/>
@@ -9645,12 +9668,12 @@
       </w:tr>
       <w:tr>
         <w:trPr>
-          <w:cnfStyle w:val="000000100000"/>
+          <w:cnfStyle w:val="000000100000" w:firstRow="0" w:lastRow="0" w:firstColumn="0" w:lastColumn="0" w:oddVBand="0" w:evenVBand="0" w:oddHBand="1" w:evenHBand="0" w:firstRowFirstColumn="0" w:firstRowLastColumn="0" w:lastRowFirstColumn="0" w:lastRowLastColumn="0"/>
           <w:trHeight w:val="20"/>
         </w:trPr>
         <w:tc>
           <w:tcPr>
-            <w:cnfStyle w:val="001000000000"/>
+            <w:cnfStyle w:val="001000000000" w:firstRow="0" w:lastRow="0" w:firstColumn="1" w:lastColumn="0" w:oddVBand="0" w:evenVBand="0" w:oddHBand="0" w:evenHBand="0" w:firstRowFirstColumn="0" w:firstRowLastColumn="0" w:lastRowFirstColumn="0" w:lastRowLastColumn="0"/>
             <w:tcW w:w="1530" w:type="dxa"/>
             <w:tcBorders>
               <w:top w:val="none" w:sz="0" w:space="0" w:color="auto"/>
@@ -9691,7 +9714,7 @@
             <w:pPr>
               <w:ind w:left="0" w:firstLine="0"/>
               <w:jc w:val="left"/>
-              <w:cnfStyle w:val="000000100000"/>
+              <w:cnfStyle w:val="000000100000" w:firstRow="0" w:lastRow="0" w:firstColumn="0" w:lastColumn="0" w:oddVBand="0" w:evenVBand="0" w:oddHBand="1" w:evenHBand="0" w:firstRowFirstColumn="0" w:firstRowLastColumn="0" w:lastRowFirstColumn="0" w:lastRowLastColumn="0"/>
               <w:rPr>
                 <w:rFonts w:ascii="Arial Narrow" w:hAnsi="Arial Narrow"/>
                 <w:sz w:val="18"/>
@@ -9720,7 +9743,7 @@
             <w:pPr>
               <w:ind w:left="0" w:firstLine="0"/>
               <w:jc w:val="left"/>
-              <w:cnfStyle w:val="000000100000"/>
+              <w:cnfStyle w:val="000000100000" w:firstRow="0" w:lastRow="0" w:firstColumn="0" w:lastColumn="0" w:oddVBand="0" w:evenVBand="0" w:oddHBand="1" w:evenHBand="0" w:firstRowFirstColumn="0" w:firstRowLastColumn="0" w:lastRowFirstColumn="0" w:lastRowLastColumn="0"/>
               <w:rPr>
                 <w:rFonts w:ascii="Arial Narrow" w:hAnsi="Arial Narrow"/>
                 <w:sz w:val="18"/>
@@ -9751,7 +9774,7 @@
               <w:autoSpaceDN w:val="0"/>
               <w:adjustRightInd w:val="0"/>
               <w:ind w:left="0" w:firstLine="0"/>
-              <w:cnfStyle w:val="000000100000"/>
+              <w:cnfStyle w:val="000000100000" w:firstRow="0" w:lastRow="0" w:firstColumn="0" w:lastColumn="0" w:oddVBand="0" w:evenVBand="0" w:oddHBand="1" w:evenHBand="0" w:firstRowFirstColumn="0" w:firstRowLastColumn="0" w:lastRowFirstColumn="0" w:lastRowLastColumn="0"/>
               <w:rPr>
                 <w:rFonts w:ascii="Arial Narrow" w:hAnsi="Arial Narrow"/>
                 <w:sz w:val="18"/>
@@ -9789,7 +9812,7 @@
               <w:spacing w:after="0" w:line="240" w:lineRule="auto"/>
               <w:ind w:left="162" w:hanging="162"/>
               <w:jc w:val="left"/>
-              <w:cnfStyle w:val="000000100000"/>
+              <w:cnfStyle w:val="000000100000" w:firstRow="0" w:lastRow="0" w:firstColumn="0" w:lastColumn="0" w:oddVBand="0" w:evenVBand="0" w:oddHBand="1" w:evenHBand="0" w:firstRowFirstColumn="0" w:firstRowLastColumn="0" w:lastRowFirstColumn="0" w:lastRowLastColumn="0"/>
               <w:rPr>
                 <w:rFonts w:ascii="Arial Narrow" w:eastAsiaTheme="minorHAnsi" w:hAnsi="Arial Narrow" w:cs="Arial"/>
                 <w:bCs/>
@@ -9825,7 +9848,7 @@
               <w:adjustRightInd w:val="0"/>
               <w:ind w:left="0" w:firstLine="0"/>
               <w:jc w:val="left"/>
-              <w:cnfStyle w:val="000000100000"/>
+              <w:cnfStyle w:val="000000100000" w:firstRow="0" w:lastRow="0" w:firstColumn="0" w:lastColumn="0" w:oddVBand="0" w:evenVBand="0" w:oddHBand="1" w:evenHBand="0" w:firstRowFirstColumn="0" w:firstRowLastColumn="0" w:lastRowFirstColumn="0" w:lastRowLastColumn="0"/>
               <w:rPr>
                 <w:rFonts w:ascii="Arial Narrow" w:hAnsi="Arial Narrow"/>
                 <w:sz w:val="18"/>
@@ -9856,7 +9879,7 @@
               <w:autoSpaceDN w:val="0"/>
               <w:adjustRightInd w:val="0"/>
               <w:ind w:left="0" w:firstLine="0"/>
-              <w:cnfStyle w:val="000000100000"/>
+              <w:cnfStyle w:val="000000100000" w:firstRow="0" w:lastRow="0" w:firstColumn="0" w:lastColumn="0" w:oddVBand="0" w:evenVBand="0" w:oddHBand="1" w:evenHBand="0" w:firstRowFirstColumn="0" w:firstRowLastColumn="0" w:lastRowFirstColumn="0" w:lastRowLastColumn="0"/>
               <w:rPr>
                 <w:rFonts w:ascii="Arial Narrow" w:hAnsi="Arial Narrow"/>
                 <w:sz w:val="18"/>
@@ -9880,7 +9903,7 @@
         </w:trPr>
         <w:tc>
           <w:tcPr>
-            <w:cnfStyle w:val="001000000000"/>
+            <w:cnfStyle w:val="001000000000" w:firstRow="0" w:lastRow="0" w:firstColumn="1" w:lastColumn="0" w:oddVBand="0" w:evenVBand="0" w:oddHBand="0" w:evenHBand="0" w:firstRowFirstColumn="0" w:firstRowLastColumn="0" w:lastRowFirstColumn="0" w:lastRowLastColumn="0"/>
             <w:tcW w:w="1530" w:type="dxa"/>
           </w:tcPr>
           <w:p>
@@ -9912,7 +9935,7 @@
             <w:pPr>
               <w:ind w:left="0" w:firstLine="0"/>
               <w:jc w:val="left"/>
-              <w:cnfStyle w:val="000000000000"/>
+              <w:cnfStyle w:val="000000000000" w:firstRow="0" w:lastRow="0" w:firstColumn="0" w:lastColumn="0" w:oddVBand="0" w:evenVBand="0" w:oddHBand="0" w:evenHBand="0" w:firstRowFirstColumn="0" w:firstRowLastColumn="0" w:lastRowFirstColumn="0" w:lastRowLastColumn="0"/>
               <w:rPr>
                 <w:rFonts w:ascii="Arial Narrow" w:hAnsi="Arial Narrow"/>
                 <w:sz w:val="18"/>
@@ -9937,7 +9960,7 @@
             <w:pPr>
               <w:ind w:left="0" w:firstLine="0"/>
               <w:jc w:val="left"/>
-              <w:cnfStyle w:val="000000000000"/>
+              <w:cnfStyle w:val="000000000000" w:firstRow="0" w:lastRow="0" w:firstColumn="0" w:lastColumn="0" w:oddVBand="0" w:evenVBand="0" w:oddHBand="0" w:evenHBand="0" w:firstRowFirstColumn="0" w:firstRowLastColumn="0" w:lastRowFirstColumn="0" w:lastRowLastColumn="0"/>
               <w:rPr>
                 <w:rFonts w:ascii="Arial Narrow" w:hAnsi="Arial Narrow"/>
                 <w:sz w:val="18"/>
@@ -9964,7 +9987,7 @@
               <w:autoSpaceDN w:val="0"/>
               <w:adjustRightInd w:val="0"/>
               <w:ind w:left="0" w:firstLine="0"/>
-              <w:cnfStyle w:val="000000000000"/>
+              <w:cnfStyle w:val="000000000000" w:firstRow="0" w:lastRow="0" w:firstColumn="0" w:lastColumn="0" w:oddVBand="0" w:evenVBand="0" w:oddHBand="0" w:evenHBand="0" w:firstRowFirstColumn="0" w:firstRowLastColumn="0" w:lastRowFirstColumn="0" w:lastRowLastColumn="0"/>
               <w:rPr>
                 <w:rFonts w:ascii="Arial Narrow" w:hAnsi="Arial Narrow"/>
                 <w:sz w:val="18"/>
@@ -9998,7 +10021,7 @@
               <w:spacing w:after="0" w:line="240" w:lineRule="auto"/>
               <w:ind w:left="162" w:hanging="162"/>
               <w:jc w:val="left"/>
-              <w:cnfStyle w:val="000000000000"/>
+              <w:cnfStyle w:val="000000000000" w:firstRow="0" w:lastRow="0" w:firstColumn="0" w:lastColumn="0" w:oddVBand="0" w:evenVBand="0" w:oddHBand="0" w:evenHBand="0" w:firstRowFirstColumn="0" w:firstRowLastColumn="0" w:lastRowFirstColumn="0" w:lastRowLastColumn="0"/>
               <w:rPr>
                 <w:rFonts w:ascii="Arial Narrow" w:eastAsiaTheme="minorHAnsi" w:hAnsi="Arial Narrow" w:cs="Arial"/>
                 <w:bCs/>
@@ -10030,7 +10053,7 @@
               <w:adjustRightInd w:val="0"/>
               <w:ind w:left="0" w:firstLine="0"/>
               <w:jc w:val="left"/>
-              <w:cnfStyle w:val="000000000000"/>
+              <w:cnfStyle w:val="000000000000" w:firstRow="0" w:lastRow="0" w:firstColumn="0" w:lastColumn="0" w:oddVBand="0" w:evenVBand="0" w:oddHBand="0" w:evenHBand="0" w:firstRowFirstColumn="0" w:firstRowLastColumn="0" w:lastRowFirstColumn="0" w:lastRowLastColumn="0"/>
               <w:rPr>
                 <w:rFonts w:ascii="Arial Narrow" w:hAnsi="Arial Narrow"/>
                 <w:sz w:val="18"/>
@@ -10057,7 +10080,7 @@
               <w:autoSpaceDN w:val="0"/>
               <w:adjustRightInd w:val="0"/>
               <w:ind w:left="0" w:firstLine="0"/>
-              <w:cnfStyle w:val="000000000000"/>
+              <w:cnfStyle w:val="000000000000" w:firstRow="0" w:lastRow="0" w:firstColumn="0" w:lastColumn="0" w:oddVBand="0" w:evenVBand="0" w:oddHBand="0" w:evenHBand="0" w:firstRowFirstColumn="0" w:firstRowLastColumn="0" w:lastRowFirstColumn="0" w:lastRowLastColumn="0"/>
               <w:rPr>
                 <w:rFonts w:ascii="Arial Narrow" w:hAnsi="Arial Narrow"/>
                 <w:sz w:val="18"/>
@@ -10077,12 +10100,12 @@
       </w:tr>
       <w:tr>
         <w:trPr>
-          <w:cnfStyle w:val="000000100000"/>
+          <w:cnfStyle w:val="000000100000" w:firstRow="0" w:lastRow="0" w:firstColumn="0" w:lastColumn="0" w:oddVBand="0" w:evenVBand="0" w:oddHBand="1" w:evenHBand="0" w:firstRowFirstColumn="0" w:firstRowLastColumn="0" w:lastRowFirstColumn="0" w:lastRowLastColumn="0"/>
           <w:trHeight w:val="20"/>
         </w:trPr>
         <w:tc>
           <w:tcPr>
-            <w:cnfStyle w:val="001000000000"/>
+            <w:cnfStyle w:val="001000000000" w:firstRow="0" w:lastRow="0" w:firstColumn="1" w:lastColumn="0" w:oddVBand="0" w:evenVBand="0" w:oddHBand="0" w:evenHBand="0" w:firstRowFirstColumn="0" w:firstRowLastColumn="0" w:lastRowFirstColumn="0" w:lastRowLastColumn="0"/>
             <w:tcW w:w="1530" w:type="dxa"/>
           </w:tcPr>
           <w:p>
@@ -10132,7 +10155,7 @@
             <w:pPr>
               <w:ind w:left="0" w:firstLine="0"/>
               <w:jc w:val="left"/>
-              <w:cnfStyle w:val="000000100000"/>
+              <w:cnfStyle w:val="000000100000" w:firstRow="0" w:lastRow="0" w:firstColumn="0" w:lastColumn="0" w:oddVBand="0" w:evenVBand="0" w:oddHBand="1" w:evenHBand="0" w:firstRowFirstColumn="0" w:firstRowLastColumn="0" w:lastRowFirstColumn="0" w:lastRowLastColumn="0"/>
               <w:rPr>
                 <w:rFonts w:ascii="Arial Narrow" w:hAnsi="Arial Narrow"/>
                 <w:sz w:val="18"/>
@@ -10157,7 +10180,7 @@
             <w:pPr>
               <w:ind w:left="0" w:firstLine="0"/>
               <w:jc w:val="left"/>
-              <w:cnfStyle w:val="000000100000"/>
+              <w:cnfStyle w:val="000000100000" w:firstRow="0" w:lastRow="0" w:firstColumn="0" w:lastColumn="0" w:oddVBand="0" w:evenVBand="0" w:oddHBand="1" w:evenHBand="0" w:firstRowFirstColumn="0" w:firstRowLastColumn="0" w:lastRowFirstColumn="0" w:lastRowLastColumn="0"/>
               <w:rPr>
                 <w:rFonts w:ascii="Arial Narrow" w:hAnsi="Arial Narrow"/>
                 <w:sz w:val="18"/>
@@ -10184,7 +10207,7 @@
               <w:autoSpaceDN w:val="0"/>
               <w:adjustRightInd w:val="0"/>
               <w:ind w:left="0" w:firstLine="0"/>
-              <w:cnfStyle w:val="000000100000"/>
+              <w:cnfStyle w:val="000000100000" w:firstRow="0" w:lastRow="0" w:firstColumn="0" w:lastColumn="0" w:oddVBand="0" w:evenVBand="0" w:oddHBand="1" w:evenHBand="0" w:firstRowFirstColumn="0" w:firstRowLastColumn="0" w:lastRowFirstColumn="0" w:lastRowLastColumn="0"/>
               <w:rPr>
                 <w:rFonts w:ascii="Arial Narrow" w:hAnsi="Arial Narrow"/>
                 <w:sz w:val="18"/>
@@ -10218,7 +10241,7 @@
               <w:spacing w:after="0" w:line="240" w:lineRule="auto"/>
               <w:ind w:left="162" w:hanging="162"/>
               <w:jc w:val="left"/>
-              <w:cnfStyle w:val="000000100000"/>
+              <w:cnfStyle w:val="000000100000" w:firstRow="0" w:lastRow="0" w:firstColumn="0" w:lastColumn="0" w:oddVBand="0" w:evenVBand="0" w:oddHBand="1" w:evenHBand="0" w:firstRowFirstColumn="0" w:firstRowLastColumn="0" w:lastRowFirstColumn="0" w:lastRowLastColumn="0"/>
               <w:rPr>
                 <w:rFonts w:ascii="Arial Narrow" w:eastAsiaTheme="minorHAnsi" w:hAnsi="Arial Narrow" w:cs="Arial"/>
                 <w:bCs/>
@@ -10250,7 +10273,7 @@
               <w:adjustRightInd w:val="0"/>
               <w:ind w:left="0" w:firstLine="0"/>
               <w:jc w:val="left"/>
-              <w:cnfStyle w:val="000000100000"/>
+              <w:cnfStyle w:val="000000100000" w:firstRow="0" w:lastRow="0" w:firstColumn="0" w:lastColumn="0" w:oddVBand="0" w:evenVBand="0" w:oddHBand="1" w:evenHBand="0" w:firstRowFirstColumn="0" w:firstRowLastColumn="0" w:lastRowFirstColumn="0" w:lastRowLastColumn="0"/>
               <w:rPr>
                 <w:rFonts w:ascii="Arial Narrow" w:hAnsi="Arial Narrow"/>
                 <w:sz w:val="18"/>
@@ -10277,7 +10300,7 @@
               <w:autoSpaceDN w:val="0"/>
               <w:adjustRightInd w:val="0"/>
               <w:ind w:left="0" w:firstLine="0"/>
-              <w:cnfStyle w:val="000000100000"/>
+              <w:cnfStyle w:val="000000100000" w:firstRow="0" w:lastRow="0" w:firstColumn="0" w:lastColumn="0" w:oddVBand="0" w:evenVBand="0" w:oddHBand="1" w:evenHBand="0" w:firstRowFirstColumn="0" w:firstRowLastColumn="0" w:lastRowFirstColumn="0" w:lastRowLastColumn="0"/>
               <w:rPr>
                 <w:rFonts w:ascii="Arial Narrow" w:hAnsi="Arial Narrow"/>
                 <w:sz w:val="18"/>
@@ -10301,7 +10324,7 @@
         </w:trPr>
         <w:tc>
           <w:tcPr>
-            <w:cnfStyle w:val="001000000000"/>
+            <w:cnfStyle w:val="001000000000" w:firstRow="0" w:lastRow="0" w:firstColumn="1" w:lastColumn="0" w:oddVBand="0" w:evenVBand="0" w:oddHBand="0" w:evenHBand="0" w:firstRowFirstColumn="0" w:firstRowLastColumn="0" w:lastRowFirstColumn="0" w:lastRowLastColumn="0"/>
             <w:tcW w:w="1530" w:type="dxa"/>
           </w:tcPr>
           <w:p>
@@ -10333,7 +10356,7 @@
             <w:pPr>
               <w:ind w:left="0" w:firstLine="0"/>
               <w:jc w:val="left"/>
-              <w:cnfStyle w:val="000000000000"/>
+              <w:cnfStyle w:val="000000000000" w:firstRow="0" w:lastRow="0" w:firstColumn="0" w:lastColumn="0" w:oddVBand="0" w:evenVBand="0" w:oddHBand="0" w:evenHBand="0" w:firstRowFirstColumn="0" w:firstRowLastColumn="0" w:lastRowFirstColumn="0" w:lastRowLastColumn="0"/>
               <w:rPr>
                 <w:rFonts w:ascii="Arial Narrow" w:hAnsi="Arial Narrow"/>
                 <w:sz w:val="18"/>
@@ -10358,7 +10381,7 @@
             <w:pPr>
               <w:ind w:left="0" w:firstLine="0"/>
               <w:jc w:val="left"/>
-              <w:cnfStyle w:val="000000000000"/>
+              <w:cnfStyle w:val="000000000000" w:firstRow="0" w:lastRow="0" w:firstColumn="0" w:lastColumn="0" w:oddVBand="0" w:evenVBand="0" w:oddHBand="0" w:evenHBand="0" w:firstRowFirstColumn="0" w:firstRowLastColumn="0" w:lastRowFirstColumn="0" w:lastRowLastColumn="0"/>
               <w:rPr>
                 <w:rFonts w:ascii="Arial Narrow" w:hAnsi="Arial Narrow"/>
                 <w:sz w:val="18"/>
@@ -10385,7 +10408,7 @@
               <w:autoSpaceDN w:val="0"/>
               <w:adjustRightInd w:val="0"/>
               <w:ind w:left="0" w:firstLine="0"/>
-              <w:cnfStyle w:val="000000000000"/>
+              <w:cnfStyle w:val="000000000000" w:firstRow="0" w:lastRow="0" w:firstColumn="0" w:lastColumn="0" w:oddVBand="0" w:evenVBand="0" w:oddHBand="0" w:evenHBand="0" w:firstRowFirstColumn="0" w:firstRowLastColumn="0" w:lastRowFirstColumn="0" w:lastRowLastColumn="0"/>
               <w:rPr>
                 <w:rFonts w:ascii="Arial Narrow" w:hAnsi="Arial Narrow"/>
                 <w:sz w:val="18"/>
@@ -10419,7 +10442,7 @@
               <w:spacing w:after="0" w:line="240" w:lineRule="auto"/>
               <w:ind w:left="162" w:hanging="162"/>
               <w:jc w:val="left"/>
-              <w:cnfStyle w:val="000000000000"/>
+              <w:cnfStyle w:val="000000000000" w:firstRow="0" w:lastRow="0" w:firstColumn="0" w:lastColumn="0" w:oddVBand="0" w:evenVBand="0" w:oddHBand="0" w:evenHBand="0" w:firstRowFirstColumn="0" w:firstRowLastColumn="0" w:lastRowFirstColumn="0" w:lastRowLastColumn="0"/>
               <w:rPr>
                 <w:rFonts w:ascii="Arial Narrow" w:eastAsiaTheme="minorHAnsi" w:hAnsi="Arial Narrow" w:cs="Arial"/>
                 <w:bCs/>
@@ -10451,7 +10474,7 @@
               <w:adjustRightInd w:val="0"/>
               <w:ind w:left="0" w:firstLine="0"/>
               <w:jc w:val="left"/>
-              <w:cnfStyle w:val="000000000000"/>
+              <w:cnfStyle w:val="000000000000" w:firstRow="0" w:lastRow="0" w:firstColumn="0" w:lastColumn="0" w:oddVBand="0" w:evenVBand="0" w:oddHBand="0" w:evenHBand="0" w:firstRowFirstColumn="0" w:firstRowLastColumn="0" w:lastRowFirstColumn="0" w:lastRowLastColumn="0"/>
               <w:rPr>
                 <w:rFonts w:ascii="Arial Narrow" w:hAnsi="Arial Narrow"/>
                 <w:sz w:val="18"/>
@@ -10478,7 +10501,7 @@
               <w:autoSpaceDN w:val="0"/>
               <w:adjustRightInd w:val="0"/>
               <w:ind w:left="0" w:firstLine="0"/>
-              <w:cnfStyle w:val="000000000000"/>
+              <w:cnfStyle w:val="000000000000" w:firstRow="0" w:lastRow="0" w:firstColumn="0" w:lastColumn="0" w:oddVBand="0" w:evenVBand="0" w:oddHBand="0" w:evenHBand="0" w:firstRowFirstColumn="0" w:firstRowLastColumn="0" w:lastRowFirstColumn="0" w:lastRowLastColumn="0"/>
               <w:rPr>
                 <w:rFonts w:ascii="Arial Narrow" w:hAnsi="Arial Narrow"/>
                 <w:sz w:val="18"/>
@@ -10506,12 +10529,12 @@
       </w:tr>
       <w:tr>
         <w:trPr>
-          <w:cnfStyle w:val="000000100000"/>
+          <w:cnfStyle w:val="000000100000" w:firstRow="0" w:lastRow="0" w:firstColumn="0" w:lastColumn="0" w:oddVBand="0" w:evenVBand="0" w:oddHBand="1" w:evenHBand="0" w:firstRowFirstColumn="0" w:firstRowLastColumn="0" w:lastRowFirstColumn="0" w:lastRowLastColumn="0"/>
           <w:trHeight w:val="20"/>
         </w:trPr>
         <w:tc>
           <w:tcPr>
-            <w:cnfStyle w:val="001000000000"/>
+            <w:cnfStyle w:val="001000000000" w:firstRow="0" w:lastRow="0" w:firstColumn="1" w:lastColumn="0" w:oddVBand="0" w:evenVBand="0" w:oddHBand="0" w:evenHBand="0" w:firstRowFirstColumn="0" w:firstRowLastColumn="0" w:lastRowFirstColumn="0" w:lastRowLastColumn="0"/>
             <w:tcW w:w="1530" w:type="dxa"/>
           </w:tcPr>
           <w:p>
@@ -10543,7 +10566,7 @@
             <w:pPr>
               <w:ind w:left="0" w:firstLine="0"/>
               <w:jc w:val="left"/>
-              <w:cnfStyle w:val="000000100000"/>
+              <w:cnfStyle w:val="000000100000" w:firstRow="0" w:lastRow="0" w:firstColumn="0" w:lastColumn="0" w:oddVBand="0" w:evenVBand="0" w:oddHBand="1" w:evenHBand="0" w:firstRowFirstColumn="0" w:firstRowLastColumn="0" w:lastRowFirstColumn="0" w:lastRowLastColumn="0"/>
               <w:rPr>
                 <w:rFonts w:ascii="Arial Narrow" w:hAnsi="Arial Narrow"/>
                 <w:sz w:val="18"/>
@@ -10568,7 +10591,7 @@
             <w:pPr>
               <w:ind w:left="0" w:firstLine="0"/>
               <w:jc w:val="left"/>
-              <w:cnfStyle w:val="000000100000"/>
+              <w:cnfStyle w:val="000000100000" w:firstRow="0" w:lastRow="0" w:firstColumn="0" w:lastColumn="0" w:oddVBand="0" w:evenVBand="0" w:oddHBand="1" w:evenHBand="0" w:firstRowFirstColumn="0" w:firstRowLastColumn="0" w:lastRowFirstColumn="0" w:lastRowLastColumn="0"/>
               <w:rPr>
                 <w:rFonts w:ascii="Arial Narrow" w:hAnsi="Arial Narrow"/>
                 <w:sz w:val="18"/>
@@ -10595,7 +10618,7 @@
               <w:autoSpaceDN w:val="0"/>
               <w:adjustRightInd w:val="0"/>
               <w:ind w:left="0" w:firstLine="0"/>
-              <w:cnfStyle w:val="000000100000"/>
+              <w:cnfStyle w:val="000000100000" w:firstRow="0" w:lastRow="0" w:firstColumn="0" w:lastColumn="0" w:oddVBand="0" w:evenVBand="0" w:oddHBand="1" w:evenHBand="0" w:firstRowFirstColumn="0" w:firstRowLastColumn="0" w:lastRowFirstColumn="0" w:lastRowLastColumn="0"/>
               <w:rPr>
                 <w:rFonts w:ascii="Arial Narrow" w:hAnsi="Arial Narrow"/>
                 <w:sz w:val="18"/>
@@ -10629,7 +10652,7 @@
               <w:spacing w:after="0" w:line="240" w:lineRule="auto"/>
               <w:ind w:left="162" w:hanging="162"/>
               <w:jc w:val="left"/>
-              <w:cnfStyle w:val="000000100000"/>
+              <w:cnfStyle w:val="000000100000" w:firstRow="0" w:lastRow="0" w:firstColumn="0" w:lastColumn="0" w:oddVBand="0" w:evenVBand="0" w:oddHBand="1" w:evenHBand="0" w:firstRowFirstColumn="0" w:firstRowLastColumn="0" w:lastRowFirstColumn="0" w:lastRowLastColumn="0"/>
               <w:rPr>
                 <w:rFonts w:ascii="Arial Narrow" w:eastAsiaTheme="minorHAnsi" w:hAnsi="Arial Narrow" w:cs="Arial"/>
                 <w:bCs/>
@@ -10681,7 +10704,7 @@
               <w:adjustRightInd w:val="0"/>
               <w:ind w:left="0" w:firstLine="0"/>
               <w:jc w:val="left"/>
-              <w:cnfStyle w:val="000000100000"/>
+              <w:cnfStyle w:val="000000100000" w:firstRow="0" w:lastRow="0" w:firstColumn="0" w:lastColumn="0" w:oddVBand="0" w:evenVBand="0" w:oddHBand="1" w:evenHBand="0" w:firstRowFirstColumn="0" w:firstRowLastColumn="0" w:lastRowFirstColumn="0" w:lastRowLastColumn="0"/>
               <w:rPr>
                 <w:rFonts w:ascii="Arial Narrow" w:hAnsi="Arial Narrow"/>
                 <w:sz w:val="18"/>
@@ -10708,7 +10731,7 @@
               <w:autoSpaceDN w:val="0"/>
               <w:adjustRightInd w:val="0"/>
               <w:ind w:left="0" w:firstLine="0"/>
-              <w:cnfStyle w:val="000000100000"/>
+              <w:cnfStyle w:val="000000100000" w:firstRow="0" w:lastRow="0" w:firstColumn="0" w:lastColumn="0" w:oddVBand="0" w:evenVBand="0" w:oddHBand="1" w:evenHBand="0" w:firstRowFirstColumn="0" w:firstRowLastColumn="0" w:lastRowFirstColumn="0" w:lastRowLastColumn="0"/>
               <w:rPr>
                 <w:rFonts w:ascii="Arial Narrow" w:hAnsi="Arial Narrow"/>
                 <w:sz w:val="18"/>
@@ -10740,7 +10763,7 @@
         </w:trPr>
         <w:tc>
           <w:tcPr>
-            <w:cnfStyle w:val="001000000000"/>
+            <w:cnfStyle w:val="001000000000" w:firstRow="0" w:lastRow="0" w:firstColumn="1" w:lastColumn="0" w:oddVBand="0" w:evenVBand="0" w:oddHBand="0" w:evenHBand="0" w:firstRowFirstColumn="0" w:firstRowLastColumn="0" w:lastRowFirstColumn="0" w:lastRowLastColumn="0"/>
             <w:tcW w:w="1530" w:type="dxa"/>
           </w:tcPr>
           <w:p>
@@ -10772,7 +10795,7 @@
             <w:pPr>
               <w:ind w:left="0" w:firstLine="0"/>
               <w:jc w:val="left"/>
-              <w:cnfStyle w:val="000000000000"/>
+              <w:cnfStyle w:val="000000000000" w:firstRow="0" w:lastRow="0" w:firstColumn="0" w:lastColumn="0" w:oddVBand="0" w:evenVBand="0" w:oddHBand="0" w:evenHBand="0" w:firstRowFirstColumn="0" w:firstRowLastColumn="0" w:lastRowFirstColumn="0" w:lastRowLastColumn="0"/>
               <w:rPr>
                 <w:rFonts w:ascii="Arial Narrow" w:hAnsi="Arial Narrow"/>
                 <w:sz w:val="18"/>
@@ -10797,7 +10820,7 @@
             <w:pPr>
               <w:ind w:left="0" w:firstLine="0"/>
               <w:jc w:val="left"/>
-              <w:cnfStyle w:val="000000000000"/>
+              <w:cnfStyle w:val="000000000000" w:firstRow="0" w:lastRow="0" w:firstColumn="0" w:lastColumn="0" w:oddVBand="0" w:evenVBand="0" w:oddHBand="0" w:evenHBand="0" w:firstRowFirstColumn="0" w:firstRowLastColumn="0" w:lastRowFirstColumn="0" w:lastRowLastColumn="0"/>
               <w:rPr>
                 <w:rFonts w:ascii="Arial Narrow" w:hAnsi="Arial Narrow"/>
                 <w:sz w:val="18"/>
@@ -10824,7 +10847,7 @@
               <w:autoSpaceDN w:val="0"/>
               <w:adjustRightInd w:val="0"/>
               <w:ind w:left="0" w:firstLine="0"/>
-              <w:cnfStyle w:val="000000000000"/>
+              <w:cnfStyle w:val="000000000000" w:firstRow="0" w:lastRow="0" w:firstColumn="0" w:lastColumn="0" w:oddVBand="0" w:evenVBand="0" w:oddHBand="0" w:evenHBand="0" w:firstRowFirstColumn="0" w:firstRowLastColumn="0" w:lastRowFirstColumn="0" w:lastRowLastColumn="0"/>
               <w:rPr>
                 <w:rFonts w:ascii="Arial Narrow" w:hAnsi="Arial Narrow"/>
                 <w:sz w:val="18"/>
@@ -10858,7 +10881,7 @@
               <w:spacing w:after="0" w:line="240" w:lineRule="auto"/>
               <w:ind w:left="162" w:hanging="162"/>
               <w:jc w:val="left"/>
-              <w:cnfStyle w:val="000000000000"/>
+              <w:cnfStyle w:val="000000000000" w:firstRow="0" w:lastRow="0" w:firstColumn="0" w:lastColumn="0" w:oddVBand="0" w:evenVBand="0" w:oddHBand="0" w:evenHBand="0" w:firstRowFirstColumn="0" w:firstRowLastColumn="0" w:lastRowFirstColumn="0" w:lastRowLastColumn="0"/>
               <w:rPr>
                 <w:rFonts w:ascii="Arial Narrow" w:eastAsiaTheme="minorHAnsi" w:hAnsi="Arial Narrow" w:cs="Arial"/>
                 <w:bCs/>
@@ -10890,7 +10913,7 @@
               <w:adjustRightInd w:val="0"/>
               <w:ind w:left="0" w:firstLine="0"/>
               <w:jc w:val="left"/>
-              <w:cnfStyle w:val="000000000000"/>
+              <w:cnfStyle w:val="000000000000" w:firstRow="0" w:lastRow="0" w:firstColumn="0" w:lastColumn="0" w:oddVBand="0" w:evenVBand="0" w:oddHBand="0" w:evenHBand="0" w:firstRowFirstColumn="0" w:firstRowLastColumn="0" w:lastRowFirstColumn="0" w:lastRowLastColumn="0"/>
               <w:rPr>
                 <w:rFonts w:ascii="Arial Narrow" w:hAnsi="Arial Narrow"/>
                 <w:sz w:val="18"/>
@@ -10917,7 +10940,7 @@
               <w:autoSpaceDN w:val="0"/>
               <w:adjustRightInd w:val="0"/>
               <w:ind w:left="0" w:firstLine="0"/>
-              <w:cnfStyle w:val="000000000000"/>
+              <w:cnfStyle w:val="000000000000" w:firstRow="0" w:lastRow="0" w:firstColumn="0" w:lastColumn="0" w:oddVBand="0" w:evenVBand="0" w:oddHBand="0" w:evenHBand="0" w:firstRowFirstColumn="0" w:firstRowLastColumn="0" w:lastRowFirstColumn="0" w:lastRowLastColumn="0"/>
               <w:rPr>
                 <w:rFonts w:ascii="Arial Narrow" w:hAnsi="Arial Narrow"/>
                 <w:sz w:val="18"/>
@@ -10939,7 +10962,7 @@
               <w:autoSpaceDN w:val="0"/>
               <w:adjustRightInd w:val="0"/>
               <w:ind w:left="0" w:firstLine="0"/>
-              <w:cnfStyle w:val="000000000000"/>
+              <w:cnfStyle w:val="000000000000" w:firstRow="0" w:lastRow="0" w:firstColumn="0" w:lastColumn="0" w:oddVBand="0" w:evenVBand="0" w:oddHBand="0" w:evenHBand="0" w:firstRowFirstColumn="0" w:firstRowLastColumn="0" w:lastRowFirstColumn="0" w:lastRowLastColumn="0"/>
               <w:rPr>
                 <w:rFonts w:ascii="Arial Narrow" w:hAnsi="Arial Narrow"/>
                 <w:sz w:val="18"/>
@@ -10951,12 +10974,12 @@
       </w:tr>
       <w:tr>
         <w:trPr>
-          <w:cnfStyle w:val="000000100000"/>
+          <w:cnfStyle w:val="000000100000" w:firstRow="0" w:lastRow="0" w:firstColumn="0" w:lastColumn="0" w:oddVBand="0" w:evenVBand="0" w:oddHBand="1" w:evenHBand="0" w:firstRowFirstColumn="0" w:firstRowLastColumn="0" w:lastRowFirstColumn="0" w:lastRowLastColumn="0"/>
           <w:trHeight w:val="20"/>
         </w:trPr>
         <w:tc>
           <w:tcPr>
-            <w:cnfStyle w:val="001000000000"/>
+            <w:cnfStyle w:val="001000000000" w:firstRow="0" w:lastRow="0" w:firstColumn="1" w:lastColumn="0" w:oddVBand="0" w:evenVBand="0" w:oddHBand="0" w:evenHBand="0" w:firstRowFirstColumn="0" w:firstRowLastColumn="0" w:lastRowFirstColumn="0" w:lastRowLastColumn="0"/>
             <w:tcW w:w="1530" w:type="dxa"/>
           </w:tcPr>
           <w:p>
@@ -10988,7 +11011,7 @@
             <w:pPr>
               <w:ind w:left="0" w:firstLine="0"/>
               <w:jc w:val="left"/>
-              <w:cnfStyle w:val="000000100000"/>
+              <w:cnfStyle w:val="000000100000" w:firstRow="0" w:lastRow="0" w:firstColumn="0" w:lastColumn="0" w:oddVBand="0" w:evenVBand="0" w:oddHBand="1" w:evenHBand="0" w:firstRowFirstColumn="0" w:firstRowLastColumn="0" w:lastRowFirstColumn="0" w:lastRowLastColumn="0"/>
               <w:rPr>
                 <w:rFonts w:ascii="Arial Narrow" w:hAnsi="Arial Narrow"/>
                 <w:sz w:val="18"/>
@@ -11013,7 +11036,7 @@
             <w:pPr>
               <w:ind w:left="0" w:firstLine="0"/>
               <w:jc w:val="left"/>
-              <w:cnfStyle w:val="000000100000"/>
+              <w:cnfStyle w:val="000000100000" w:firstRow="0" w:lastRow="0" w:firstColumn="0" w:lastColumn="0" w:oddVBand="0" w:evenVBand="0" w:oddHBand="1" w:evenHBand="0" w:firstRowFirstColumn="0" w:firstRowLastColumn="0" w:lastRowFirstColumn="0" w:lastRowLastColumn="0"/>
               <w:rPr>
                 <w:rFonts w:ascii="Arial Narrow" w:hAnsi="Arial Narrow"/>
                 <w:sz w:val="18"/>
@@ -11040,7 +11063,7 @@
               <w:autoSpaceDN w:val="0"/>
               <w:adjustRightInd w:val="0"/>
               <w:ind w:left="0" w:firstLine="0"/>
-              <w:cnfStyle w:val="000000100000"/>
+              <w:cnfStyle w:val="000000100000" w:firstRow="0" w:lastRow="0" w:firstColumn="0" w:lastColumn="0" w:oddVBand="0" w:evenVBand="0" w:oddHBand="1" w:evenHBand="0" w:firstRowFirstColumn="0" w:firstRowLastColumn="0" w:lastRowFirstColumn="0" w:lastRowLastColumn="0"/>
               <w:rPr>
                 <w:rFonts w:ascii="Arial Narrow" w:hAnsi="Arial Narrow"/>
                 <w:sz w:val="18"/>
@@ -11074,7 +11097,7 @@
               <w:spacing w:after="0" w:line="240" w:lineRule="auto"/>
               <w:ind w:left="162" w:hanging="162"/>
               <w:jc w:val="left"/>
-              <w:cnfStyle w:val="000000100000"/>
+              <w:cnfStyle w:val="000000100000" w:firstRow="0" w:lastRow="0" w:firstColumn="0" w:lastColumn="0" w:oddVBand="0" w:evenVBand="0" w:oddHBand="1" w:evenHBand="0" w:firstRowFirstColumn="0" w:firstRowLastColumn="0" w:lastRowFirstColumn="0" w:lastRowLastColumn="0"/>
               <w:rPr>
                 <w:rFonts w:ascii="Arial Narrow" w:eastAsiaTheme="minorHAnsi" w:hAnsi="Arial Narrow" w:cs="Arial"/>
                 <w:bCs/>
@@ -11106,7 +11129,7 @@
               <w:adjustRightInd w:val="0"/>
               <w:ind w:left="0" w:firstLine="0"/>
               <w:jc w:val="left"/>
-              <w:cnfStyle w:val="000000100000"/>
+              <w:cnfStyle w:val="000000100000" w:firstRow="0" w:lastRow="0" w:firstColumn="0" w:lastColumn="0" w:oddVBand="0" w:evenVBand="0" w:oddHBand="1" w:evenHBand="0" w:firstRowFirstColumn="0" w:firstRowLastColumn="0" w:lastRowFirstColumn="0" w:lastRowLastColumn="0"/>
               <w:rPr>
                 <w:rFonts w:ascii="Arial Narrow" w:hAnsi="Arial Narrow"/>
                 <w:sz w:val="18"/>
@@ -11133,7 +11156,7 @@
               <w:autoSpaceDN w:val="0"/>
               <w:adjustRightInd w:val="0"/>
               <w:ind w:left="0" w:firstLine="0"/>
-              <w:cnfStyle w:val="000000100000"/>
+              <w:cnfStyle w:val="000000100000" w:firstRow="0" w:lastRow="0" w:firstColumn="0" w:lastColumn="0" w:oddVBand="0" w:evenVBand="0" w:oddHBand="1" w:evenHBand="0" w:firstRowFirstColumn="0" w:firstRowLastColumn="0" w:lastRowFirstColumn="0" w:lastRowLastColumn="0"/>
               <w:rPr>
                 <w:rFonts w:ascii="Arial Narrow" w:hAnsi="Arial Narrow"/>
                 <w:sz w:val="18"/>
@@ -11155,7 +11178,7 @@
               <w:autoSpaceDN w:val="0"/>
               <w:adjustRightInd w:val="0"/>
               <w:ind w:left="0" w:firstLine="0"/>
-              <w:cnfStyle w:val="000000100000"/>
+              <w:cnfStyle w:val="000000100000" w:firstRow="0" w:lastRow="0" w:firstColumn="0" w:lastColumn="0" w:oddVBand="0" w:evenVBand="0" w:oddHBand="1" w:evenHBand="0" w:firstRowFirstColumn="0" w:firstRowLastColumn="0" w:lastRowFirstColumn="0" w:lastRowLastColumn="0"/>
               <w:rPr>
                 <w:rFonts w:ascii="Arial Narrow" w:hAnsi="Arial Narrow"/>
                 <w:sz w:val="18"/>
@@ -11171,7 +11194,7 @@
         </w:trPr>
         <w:tc>
           <w:tcPr>
-            <w:cnfStyle w:val="001000000000"/>
+            <w:cnfStyle w:val="001000000000" w:firstRow="0" w:lastRow="0" w:firstColumn="1" w:lastColumn="0" w:oddVBand="0" w:evenVBand="0" w:oddHBand="0" w:evenHBand="0" w:firstRowFirstColumn="0" w:firstRowLastColumn="0" w:lastRowFirstColumn="0" w:lastRowLastColumn="0"/>
             <w:tcW w:w="1530" w:type="dxa"/>
           </w:tcPr>
           <w:p>
@@ -11203,7 +11226,7 @@
             <w:pPr>
               <w:ind w:left="0" w:firstLine="0"/>
               <w:jc w:val="left"/>
-              <w:cnfStyle w:val="000000000000"/>
+              <w:cnfStyle w:val="000000000000" w:firstRow="0" w:lastRow="0" w:firstColumn="0" w:lastColumn="0" w:oddVBand="0" w:evenVBand="0" w:oddHBand="0" w:evenHBand="0" w:firstRowFirstColumn="0" w:firstRowLastColumn="0" w:lastRowFirstColumn="0" w:lastRowLastColumn="0"/>
               <w:rPr>
                 <w:rFonts w:ascii="Arial Narrow" w:hAnsi="Arial Narrow"/>
                 <w:sz w:val="18"/>
@@ -11228,7 +11251,7 @@
             <w:pPr>
               <w:ind w:left="0" w:firstLine="0"/>
               <w:jc w:val="left"/>
-              <w:cnfStyle w:val="000000000000"/>
+              <w:cnfStyle w:val="000000000000" w:firstRow="0" w:lastRow="0" w:firstColumn="0" w:lastColumn="0" w:oddVBand="0" w:evenVBand="0" w:oddHBand="0" w:evenHBand="0" w:firstRowFirstColumn="0" w:firstRowLastColumn="0" w:lastRowFirstColumn="0" w:lastRowLastColumn="0"/>
               <w:rPr>
                 <w:rFonts w:ascii="Arial Narrow" w:hAnsi="Arial Narrow"/>
                 <w:sz w:val="18"/>
@@ -11255,7 +11278,7 @@
               <w:autoSpaceDN w:val="0"/>
               <w:adjustRightInd w:val="0"/>
               <w:ind w:left="0" w:firstLine="0"/>
-              <w:cnfStyle w:val="000000000000"/>
+              <w:cnfStyle w:val="000000000000" w:firstRow="0" w:lastRow="0" w:firstColumn="0" w:lastColumn="0" w:oddVBand="0" w:evenVBand="0" w:oddHBand="0" w:evenHBand="0" w:firstRowFirstColumn="0" w:firstRowLastColumn="0" w:lastRowFirstColumn="0" w:lastRowLastColumn="0"/>
               <w:rPr>
                 <w:rFonts w:ascii="Arial Narrow" w:hAnsi="Arial Narrow"/>
                 <w:sz w:val="18"/>
@@ -11289,7 +11312,7 @@
               <w:spacing w:after="0" w:line="240" w:lineRule="auto"/>
               <w:ind w:left="162" w:hanging="162"/>
               <w:jc w:val="left"/>
-              <w:cnfStyle w:val="000000000000"/>
+              <w:cnfStyle w:val="000000000000" w:firstRow="0" w:lastRow="0" w:firstColumn="0" w:lastColumn="0" w:oddVBand="0" w:evenVBand="0" w:oddHBand="0" w:evenHBand="0" w:firstRowFirstColumn="0" w:firstRowLastColumn="0" w:lastRowFirstColumn="0" w:lastRowLastColumn="0"/>
               <w:rPr>
                 <w:rFonts w:ascii="Arial Narrow" w:eastAsiaTheme="minorHAnsi" w:hAnsi="Arial Narrow" w:cs="Arial"/>
                 <w:bCs/>
@@ -11321,7 +11344,7 @@
               <w:adjustRightInd w:val="0"/>
               <w:ind w:left="0" w:firstLine="0"/>
               <w:jc w:val="left"/>
-              <w:cnfStyle w:val="000000000000"/>
+              <w:cnfStyle w:val="000000000000" w:firstRow="0" w:lastRow="0" w:firstColumn="0" w:lastColumn="0" w:oddVBand="0" w:evenVBand="0" w:oddHBand="0" w:evenHBand="0" w:firstRowFirstColumn="0" w:firstRowLastColumn="0" w:lastRowFirstColumn="0" w:lastRowLastColumn="0"/>
               <w:rPr>
                 <w:rFonts w:ascii="Arial Narrow" w:hAnsi="Arial Narrow"/>
                 <w:sz w:val="18"/>
@@ -11348,7 +11371,7 @@
               <w:autoSpaceDN w:val="0"/>
               <w:adjustRightInd w:val="0"/>
               <w:ind w:left="0" w:firstLine="0"/>
-              <w:cnfStyle w:val="000000000000"/>
+              <w:cnfStyle w:val="000000000000" w:firstRow="0" w:lastRow="0" w:firstColumn="0" w:lastColumn="0" w:oddVBand="0" w:evenVBand="0" w:oddHBand="0" w:evenHBand="0" w:firstRowFirstColumn="0" w:firstRowLastColumn="0" w:lastRowFirstColumn="0" w:lastRowLastColumn="0"/>
               <w:rPr>
                 <w:rFonts w:ascii="Arial Narrow" w:hAnsi="Arial Narrow"/>
                 <w:sz w:val="18"/>
@@ -11370,7 +11393,7 @@
               <w:autoSpaceDN w:val="0"/>
               <w:adjustRightInd w:val="0"/>
               <w:ind w:left="0" w:firstLine="0"/>
-              <w:cnfStyle w:val="000000000000"/>
+              <w:cnfStyle w:val="000000000000" w:firstRow="0" w:lastRow="0" w:firstColumn="0" w:lastColumn="0" w:oddVBand="0" w:evenVBand="0" w:oddHBand="0" w:evenHBand="0" w:firstRowFirstColumn="0" w:firstRowLastColumn="0" w:lastRowFirstColumn="0" w:lastRowLastColumn="0"/>
               <w:rPr>
                 <w:rFonts w:ascii="Arial Narrow" w:hAnsi="Arial Narrow"/>
                 <w:sz w:val="18"/>
@@ -11382,12 +11405,12 @@
       </w:tr>
       <w:tr>
         <w:trPr>
-          <w:cnfStyle w:val="000000100000"/>
+          <w:cnfStyle w:val="000000100000" w:firstRow="0" w:lastRow="0" w:firstColumn="0" w:lastColumn="0" w:oddVBand="0" w:evenVBand="0" w:oddHBand="1" w:evenHBand="0" w:firstRowFirstColumn="0" w:firstRowLastColumn="0" w:lastRowFirstColumn="0" w:lastRowLastColumn="0"/>
           <w:trHeight w:val="20"/>
         </w:trPr>
         <w:tc>
           <w:tcPr>
-            <w:cnfStyle w:val="001000000000"/>
+            <w:cnfStyle w:val="001000000000" w:firstRow="0" w:lastRow="0" w:firstColumn="1" w:lastColumn="0" w:oddVBand="0" w:evenVBand="0" w:oddHBand="0" w:evenHBand="0" w:firstRowFirstColumn="0" w:firstRowLastColumn="0" w:lastRowFirstColumn="0" w:lastRowLastColumn="0"/>
             <w:tcW w:w="1530" w:type="dxa"/>
           </w:tcPr>
           <w:p>
@@ -11419,7 +11442,7 @@
             <w:pPr>
               <w:ind w:left="0" w:firstLine="0"/>
               <w:jc w:val="left"/>
-              <w:cnfStyle w:val="000000100000"/>
+              <w:cnfStyle w:val="000000100000" w:firstRow="0" w:lastRow="0" w:firstColumn="0" w:lastColumn="0" w:oddVBand="0" w:evenVBand="0" w:oddHBand="1" w:evenHBand="0" w:firstRowFirstColumn="0" w:firstRowLastColumn="0" w:lastRowFirstColumn="0" w:lastRowLastColumn="0"/>
               <w:rPr>
                 <w:rFonts w:ascii="Arial Narrow" w:hAnsi="Arial Narrow"/>
                 <w:sz w:val="18"/>
@@ -11444,7 +11467,7 @@
             <w:pPr>
               <w:ind w:left="0" w:firstLine="0"/>
               <w:jc w:val="left"/>
-              <w:cnfStyle w:val="000000100000"/>
+              <w:cnfStyle w:val="000000100000" w:firstRow="0" w:lastRow="0" w:firstColumn="0" w:lastColumn="0" w:oddVBand="0" w:evenVBand="0" w:oddHBand="1" w:evenHBand="0" w:firstRowFirstColumn="0" w:firstRowLastColumn="0" w:lastRowFirstColumn="0" w:lastRowLastColumn="0"/>
               <w:rPr>
                 <w:rFonts w:ascii="Arial Narrow" w:hAnsi="Arial Narrow"/>
                 <w:sz w:val="18"/>
@@ -11471,7 +11494,7 @@
               <w:autoSpaceDN w:val="0"/>
               <w:adjustRightInd w:val="0"/>
               <w:ind w:left="0" w:firstLine="0"/>
-              <w:cnfStyle w:val="000000100000"/>
+              <w:cnfStyle w:val="000000100000" w:firstRow="0" w:lastRow="0" w:firstColumn="0" w:lastColumn="0" w:oddVBand="0" w:evenVBand="0" w:oddHBand="1" w:evenHBand="0" w:firstRowFirstColumn="0" w:firstRowLastColumn="0" w:lastRowFirstColumn="0" w:lastRowLastColumn="0"/>
               <w:rPr>
                 <w:rFonts w:ascii="Arial Narrow" w:hAnsi="Arial Narrow"/>
                 <w:sz w:val="18"/>
@@ -11505,7 +11528,7 @@
               <w:spacing w:after="0" w:line="240" w:lineRule="auto"/>
               <w:ind w:left="162" w:hanging="162"/>
               <w:jc w:val="left"/>
-              <w:cnfStyle w:val="000000100000"/>
+              <w:cnfStyle w:val="000000100000" w:firstRow="0" w:lastRow="0" w:firstColumn="0" w:lastColumn="0" w:oddVBand="0" w:evenVBand="0" w:oddHBand="1" w:evenHBand="0" w:firstRowFirstColumn="0" w:firstRowLastColumn="0" w:lastRowFirstColumn="0" w:lastRowLastColumn="0"/>
               <w:rPr>
                 <w:rFonts w:ascii="Arial Narrow" w:eastAsiaTheme="minorHAnsi" w:hAnsi="Arial Narrow" w:cs="Arial"/>
                 <w:bCs/>
@@ -11537,7 +11560,7 @@
               <w:adjustRightInd w:val="0"/>
               <w:ind w:left="0" w:firstLine="0"/>
               <w:jc w:val="left"/>
-              <w:cnfStyle w:val="000000100000"/>
+              <w:cnfStyle w:val="000000100000" w:firstRow="0" w:lastRow="0" w:firstColumn="0" w:lastColumn="0" w:oddVBand="0" w:evenVBand="0" w:oddHBand="1" w:evenHBand="0" w:firstRowFirstColumn="0" w:firstRowLastColumn="0" w:lastRowFirstColumn="0" w:lastRowLastColumn="0"/>
               <w:rPr>
                 <w:rFonts w:ascii="Arial Narrow" w:hAnsi="Arial Narrow"/>
                 <w:sz w:val="18"/>
@@ -11564,7 +11587,7 @@
               <w:autoSpaceDN w:val="0"/>
               <w:adjustRightInd w:val="0"/>
               <w:ind w:left="0" w:firstLine="0"/>
-              <w:cnfStyle w:val="000000100000"/>
+              <w:cnfStyle w:val="000000100000" w:firstRow="0" w:lastRow="0" w:firstColumn="0" w:lastColumn="0" w:oddVBand="0" w:evenVBand="0" w:oddHBand="1" w:evenHBand="0" w:firstRowFirstColumn="0" w:firstRowLastColumn="0" w:lastRowFirstColumn="0" w:lastRowLastColumn="0"/>
               <w:rPr>
                 <w:rFonts w:ascii="Arial Narrow" w:hAnsi="Arial Narrow"/>
                 <w:sz w:val="18"/>
@@ -11586,7 +11609,7 @@
               <w:autoSpaceDN w:val="0"/>
               <w:adjustRightInd w:val="0"/>
               <w:ind w:left="0" w:firstLine="0"/>
-              <w:cnfStyle w:val="000000100000"/>
+              <w:cnfStyle w:val="000000100000" w:firstRow="0" w:lastRow="0" w:firstColumn="0" w:lastColumn="0" w:oddVBand="0" w:evenVBand="0" w:oddHBand="1" w:evenHBand="0" w:firstRowFirstColumn="0" w:firstRowLastColumn="0" w:lastRowFirstColumn="0" w:lastRowLastColumn="0"/>
               <w:rPr>
                 <w:rFonts w:ascii="Arial Narrow" w:hAnsi="Arial Narrow"/>
                 <w:sz w:val="18"/>
@@ -11602,7 +11625,7 @@
         </w:trPr>
         <w:tc>
           <w:tcPr>
-            <w:cnfStyle w:val="001000000000"/>
+            <w:cnfStyle w:val="001000000000" w:firstRow="0" w:lastRow="0" w:firstColumn="1" w:lastColumn="0" w:oddVBand="0" w:evenVBand="0" w:oddHBand="0" w:evenHBand="0" w:firstRowFirstColumn="0" w:firstRowLastColumn="0" w:lastRowFirstColumn="0" w:lastRowLastColumn="0"/>
             <w:tcW w:w="1530" w:type="dxa"/>
           </w:tcPr>
           <w:p>
@@ -11634,7 +11657,7 @@
             <w:pPr>
               <w:ind w:left="0" w:firstLine="0"/>
               <w:jc w:val="left"/>
-              <w:cnfStyle w:val="000000000000"/>
+              <w:cnfStyle w:val="000000000000" w:firstRow="0" w:lastRow="0" w:firstColumn="0" w:lastColumn="0" w:oddVBand="0" w:evenVBand="0" w:oddHBand="0" w:evenHBand="0" w:firstRowFirstColumn="0" w:firstRowLastColumn="0" w:lastRowFirstColumn="0" w:lastRowLastColumn="0"/>
               <w:rPr>
                 <w:rFonts w:ascii="Arial Narrow" w:hAnsi="Arial Narrow"/>
                 <w:sz w:val="18"/>
@@ -11659,7 +11682,7 @@
             <w:pPr>
               <w:ind w:left="0" w:firstLine="0"/>
               <w:jc w:val="left"/>
-              <w:cnfStyle w:val="000000000000"/>
+              <w:cnfStyle w:val="000000000000" w:firstRow="0" w:lastRow="0" w:firstColumn="0" w:lastColumn="0" w:oddVBand="0" w:evenVBand="0" w:oddHBand="0" w:evenHBand="0" w:firstRowFirstColumn="0" w:firstRowLastColumn="0" w:lastRowFirstColumn="0" w:lastRowLastColumn="0"/>
               <w:rPr>
                 <w:rFonts w:ascii="Arial Narrow" w:hAnsi="Arial Narrow"/>
                 <w:sz w:val="18"/>
@@ -11686,7 +11709,7 @@
               <w:autoSpaceDN w:val="0"/>
               <w:adjustRightInd w:val="0"/>
               <w:ind w:left="0" w:firstLine="0"/>
-              <w:cnfStyle w:val="000000000000"/>
+              <w:cnfStyle w:val="000000000000" w:firstRow="0" w:lastRow="0" w:firstColumn="0" w:lastColumn="0" w:oddVBand="0" w:evenVBand="0" w:oddHBand="0" w:evenHBand="0" w:firstRowFirstColumn="0" w:firstRowLastColumn="0" w:lastRowFirstColumn="0" w:lastRowLastColumn="0"/>
               <w:rPr>
                 <w:rFonts w:ascii="Arial Narrow" w:hAnsi="Arial Narrow"/>
                 <w:sz w:val="18"/>
@@ -11720,7 +11743,7 @@
               <w:spacing w:after="0" w:line="240" w:lineRule="auto"/>
               <w:ind w:left="162" w:hanging="162"/>
               <w:jc w:val="left"/>
-              <w:cnfStyle w:val="000000000000"/>
+              <w:cnfStyle w:val="000000000000" w:firstRow="0" w:lastRow="0" w:firstColumn="0" w:lastColumn="0" w:oddVBand="0" w:evenVBand="0" w:oddHBand="0" w:evenHBand="0" w:firstRowFirstColumn="0" w:firstRowLastColumn="0" w:lastRowFirstColumn="0" w:lastRowLastColumn="0"/>
               <w:rPr>
                 <w:rFonts w:ascii="Arial Narrow" w:eastAsiaTheme="minorHAnsi" w:hAnsi="Arial Narrow" w:cs="Arial"/>
                 <w:bCs/>
@@ -11752,7 +11775,7 @@
               <w:adjustRightInd w:val="0"/>
               <w:ind w:left="0" w:firstLine="0"/>
               <w:jc w:val="left"/>
-              <w:cnfStyle w:val="000000000000"/>
+              <w:cnfStyle w:val="000000000000" w:firstRow="0" w:lastRow="0" w:firstColumn="0" w:lastColumn="0" w:oddVBand="0" w:evenVBand="0" w:oddHBand="0" w:evenHBand="0" w:firstRowFirstColumn="0" w:firstRowLastColumn="0" w:lastRowFirstColumn="0" w:lastRowLastColumn="0"/>
               <w:rPr>
                 <w:rFonts w:ascii="Arial Narrow" w:hAnsi="Arial Narrow"/>
                 <w:sz w:val="18"/>
@@ -11779,7 +11802,7 @@
               <w:autoSpaceDN w:val="0"/>
               <w:adjustRightInd w:val="0"/>
               <w:ind w:left="0" w:firstLine="0"/>
-              <w:cnfStyle w:val="000000000000"/>
+              <w:cnfStyle w:val="000000000000" w:firstRow="0" w:lastRow="0" w:firstColumn="0" w:lastColumn="0" w:oddVBand="0" w:evenVBand="0" w:oddHBand="0" w:evenHBand="0" w:firstRowFirstColumn="0" w:firstRowLastColumn="0" w:lastRowFirstColumn="0" w:lastRowLastColumn="0"/>
               <w:rPr>
                 <w:rFonts w:ascii="Arial Narrow" w:hAnsi="Arial Narrow"/>
                 <w:sz w:val="18"/>
@@ -11801,7 +11824,7 @@
               <w:autoSpaceDN w:val="0"/>
               <w:adjustRightInd w:val="0"/>
               <w:ind w:left="0" w:firstLine="0"/>
-              <w:cnfStyle w:val="000000000000"/>
+              <w:cnfStyle w:val="000000000000" w:firstRow="0" w:lastRow="0" w:firstColumn="0" w:lastColumn="0" w:oddVBand="0" w:evenVBand="0" w:oddHBand="0" w:evenHBand="0" w:firstRowFirstColumn="0" w:firstRowLastColumn="0" w:lastRowFirstColumn="0" w:lastRowLastColumn="0"/>
               <w:rPr>
                 <w:rFonts w:ascii="Arial Narrow" w:hAnsi="Arial Narrow"/>
                 <w:sz w:val="18"/>
@@ -11813,12 +11836,12 @@
       </w:tr>
       <w:tr>
         <w:trPr>
-          <w:cnfStyle w:val="000000100000"/>
+          <w:cnfStyle w:val="000000100000" w:firstRow="0" w:lastRow="0" w:firstColumn="0" w:lastColumn="0" w:oddVBand="0" w:evenVBand="0" w:oddHBand="1" w:evenHBand="0" w:firstRowFirstColumn="0" w:firstRowLastColumn="0" w:lastRowFirstColumn="0" w:lastRowLastColumn="0"/>
           <w:trHeight w:val="20"/>
         </w:trPr>
         <w:tc>
           <w:tcPr>
-            <w:cnfStyle w:val="001000000000"/>
+            <w:cnfStyle w:val="001000000000" w:firstRow="0" w:lastRow="0" w:firstColumn="1" w:lastColumn="0" w:oddVBand="0" w:evenVBand="0" w:oddHBand="0" w:evenHBand="0" w:firstRowFirstColumn="0" w:firstRowLastColumn="0" w:lastRowFirstColumn="0" w:lastRowLastColumn="0"/>
             <w:tcW w:w="1530" w:type="dxa"/>
           </w:tcPr>
           <w:p>
@@ -11850,7 +11873,7 @@
             <w:pPr>
               <w:ind w:left="0" w:firstLine="0"/>
               <w:jc w:val="left"/>
-              <w:cnfStyle w:val="000000100000"/>
+              <w:cnfStyle w:val="000000100000" w:firstRow="0" w:lastRow="0" w:firstColumn="0" w:lastColumn="0" w:oddVBand="0" w:evenVBand="0" w:oddHBand="1" w:evenHBand="0" w:firstRowFirstColumn="0" w:firstRowLastColumn="0" w:lastRowFirstColumn="0" w:lastRowLastColumn="0"/>
               <w:rPr>
                 <w:rFonts w:ascii="Arial Narrow" w:hAnsi="Arial Narrow"/>
                 <w:sz w:val="18"/>
@@ -11875,7 +11898,7 @@
             <w:pPr>
               <w:ind w:left="0" w:firstLine="0"/>
               <w:jc w:val="left"/>
-              <w:cnfStyle w:val="000000100000"/>
+              <w:cnfStyle w:val="000000100000" w:firstRow="0" w:lastRow="0" w:firstColumn="0" w:lastColumn="0" w:oddVBand="0" w:evenVBand="0" w:oddHBand="1" w:evenHBand="0" w:firstRowFirstColumn="0" w:firstRowLastColumn="0" w:lastRowFirstColumn="0" w:lastRowLastColumn="0"/>
               <w:rPr>
                 <w:rFonts w:ascii="Arial Narrow" w:hAnsi="Arial Narrow"/>
                 <w:sz w:val="18"/>
@@ -11902,7 +11925,7 @@
               <w:autoSpaceDN w:val="0"/>
               <w:adjustRightInd w:val="0"/>
               <w:ind w:left="0" w:firstLine="0"/>
-              <w:cnfStyle w:val="000000100000"/>
+              <w:cnfStyle w:val="000000100000" w:firstRow="0" w:lastRow="0" w:firstColumn="0" w:lastColumn="0" w:oddVBand="0" w:evenVBand="0" w:oddHBand="1" w:evenHBand="0" w:firstRowFirstColumn="0" w:firstRowLastColumn="0" w:lastRowFirstColumn="0" w:lastRowLastColumn="0"/>
               <w:rPr>
                 <w:rFonts w:ascii="Arial Narrow" w:hAnsi="Arial Narrow"/>
                 <w:sz w:val="18"/>
@@ -11936,7 +11959,7 @@
               <w:spacing w:after="0" w:line="240" w:lineRule="auto"/>
               <w:ind w:left="162" w:hanging="162"/>
               <w:jc w:val="left"/>
-              <w:cnfStyle w:val="000000100000"/>
+              <w:cnfStyle w:val="000000100000" w:firstRow="0" w:lastRow="0" w:firstColumn="0" w:lastColumn="0" w:oddVBand="0" w:evenVBand="0" w:oddHBand="1" w:evenHBand="0" w:firstRowFirstColumn="0" w:firstRowLastColumn="0" w:lastRowFirstColumn="0" w:lastRowLastColumn="0"/>
               <w:rPr>
                 <w:rFonts w:ascii="Arial Narrow" w:eastAsiaTheme="minorHAnsi" w:hAnsi="Arial Narrow" w:cs="Arial"/>
                 <w:bCs/>
@@ -11968,7 +11991,7 @@
               <w:adjustRightInd w:val="0"/>
               <w:ind w:left="0" w:firstLine="0"/>
               <w:jc w:val="left"/>
-              <w:cnfStyle w:val="000000100000"/>
+              <w:cnfStyle w:val="000000100000" w:firstRow="0" w:lastRow="0" w:firstColumn="0" w:lastColumn="0" w:oddVBand="0" w:evenVBand="0" w:oddHBand="1" w:evenHBand="0" w:firstRowFirstColumn="0" w:firstRowLastColumn="0" w:lastRowFirstColumn="0" w:lastRowLastColumn="0"/>
               <w:rPr>
                 <w:rFonts w:ascii="Arial Narrow" w:hAnsi="Arial Narrow"/>
                 <w:sz w:val="18"/>
@@ -11995,7 +12018,7 @@
               <w:autoSpaceDN w:val="0"/>
               <w:adjustRightInd w:val="0"/>
               <w:ind w:left="0" w:firstLine="0"/>
-              <w:cnfStyle w:val="000000100000"/>
+              <w:cnfStyle w:val="000000100000" w:firstRow="0" w:lastRow="0" w:firstColumn="0" w:lastColumn="0" w:oddVBand="0" w:evenVBand="0" w:oddHBand="1" w:evenHBand="0" w:firstRowFirstColumn="0" w:firstRowLastColumn="0" w:lastRowFirstColumn="0" w:lastRowLastColumn="0"/>
               <w:rPr>
                 <w:rFonts w:ascii="Arial Narrow" w:hAnsi="Arial Narrow"/>
                 <w:sz w:val="18"/>
@@ -12017,7 +12040,7 @@
               <w:autoSpaceDN w:val="0"/>
               <w:adjustRightInd w:val="0"/>
               <w:ind w:left="0" w:firstLine="0"/>
-              <w:cnfStyle w:val="000000100000"/>
+              <w:cnfStyle w:val="000000100000" w:firstRow="0" w:lastRow="0" w:firstColumn="0" w:lastColumn="0" w:oddVBand="0" w:evenVBand="0" w:oddHBand="1" w:evenHBand="0" w:firstRowFirstColumn="0" w:firstRowLastColumn="0" w:lastRowFirstColumn="0" w:lastRowLastColumn="0"/>
               <w:rPr>
                 <w:rFonts w:ascii="Arial Narrow" w:hAnsi="Arial Narrow"/>
                 <w:sz w:val="18"/>
@@ -12033,7 +12056,7 @@
         </w:trPr>
         <w:tc>
           <w:tcPr>
-            <w:cnfStyle w:val="001000000000"/>
+            <w:cnfStyle w:val="001000000000" w:firstRow="0" w:lastRow="0" w:firstColumn="1" w:lastColumn="0" w:oddVBand="0" w:evenVBand="0" w:oddHBand="0" w:evenHBand="0" w:firstRowFirstColumn="0" w:firstRowLastColumn="0" w:lastRowFirstColumn="0" w:lastRowLastColumn="0"/>
             <w:tcW w:w="1530" w:type="dxa"/>
           </w:tcPr>
           <w:p>
@@ -12065,7 +12088,7 @@
             <w:pPr>
               <w:ind w:left="0" w:firstLine="0"/>
               <w:jc w:val="left"/>
-              <w:cnfStyle w:val="000000000000"/>
+              <w:cnfStyle w:val="000000000000" w:firstRow="0" w:lastRow="0" w:firstColumn="0" w:lastColumn="0" w:oddVBand="0" w:evenVBand="0" w:oddHBand="0" w:evenHBand="0" w:firstRowFirstColumn="0" w:firstRowLastColumn="0" w:lastRowFirstColumn="0" w:lastRowLastColumn="0"/>
               <w:rPr>
                 <w:rFonts w:ascii="Arial Narrow" w:hAnsi="Arial Narrow"/>
                 <w:sz w:val="18"/>
@@ -12090,7 +12113,7 @@
             <w:pPr>
               <w:ind w:left="0" w:firstLine="0"/>
               <w:jc w:val="left"/>
-              <w:cnfStyle w:val="000000000000"/>
+              <w:cnfStyle w:val="000000000000" w:firstRow="0" w:lastRow="0" w:firstColumn="0" w:lastColumn="0" w:oddVBand="0" w:evenVBand="0" w:oddHBand="0" w:evenHBand="0" w:firstRowFirstColumn="0" w:firstRowLastColumn="0" w:lastRowFirstColumn="0" w:lastRowLastColumn="0"/>
               <w:rPr>
                 <w:rFonts w:ascii="Arial Narrow" w:hAnsi="Arial Narrow"/>
                 <w:sz w:val="18"/>
@@ -12117,7 +12140,7 @@
               <w:autoSpaceDN w:val="0"/>
               <w:adjustRightInd w:val="0"/>
               <w:ind w:left="0" w:firstLine="0"/>
-              <w:cnfStyle w:val="000000000000"/>
+              <w:cnfStyle w:val="000000000000" w:firstRow="0" w:lastRow="0" w:firstColumn="0" w:lastColumn="0" w:oddVBand="0" w:evenVBand="0" w:oddHBand="0" w:evenHBand="0" w:firstRowFirstColumn="0" w:firstRowLastColumn="0" w:lastRowFirstColumn="0" w:lastRowLastColumn="0"/>
               <w:rPr>
                 <w:rFonts w:ascii="Arial Narrow" w:hAnsi="Arial Narrow"/>
                 <w:sz w:val="18"/>
@@ -12151,7 +12174,7 @@
               <w:spacing w:after="0" w:line="240" w:lineRule="auto"/>
               <w:ind w:left="162" w:hanging="162"/>
               <w:jc w:val="left"/>
-              <w:cnfStyle w:val="000000000000"/>
+              <w:cnfStyle w:val="000000000000" w:firstRow="0" w:lastRow="0" w:firstColumn="0" w:lastColumn="0" w:oddVBand="0" w:evenVBand="0" w:oddHBand="0" w:evenHBand="0" w:firstRowFirstColumn="0" w:firstRowLastColumn="0" w:lastRowFirstColumn="0" w:lastRowLastColumn="0"/>
               <w:rPr>
                 <w:rFonts w:ascii="Arial Narrow" w:eastAsiaTheme="minorHAnsi" w:hAnsi="Arial Narrow" w:cs="Arial"/>
                 <w:bCs/>
@@ -12183,7 +12206,7 @@
               <w:adjustRightInd w:val="0"/>
               <w:ind w:left="0" w:firstLine="0"/>
               <w:jc w:val="left"/>
-              <w:cnfStyle w:val="000000000000"/>
+              <w:cnfStyle w:val="000000000000" w:firstRow="0" w:lastRow="0" w:firstColumn="0" w:lastColumn="0" w:oddVBand="0" w:evenVBand="0" w:oddHBand="0" w:evenHBand="0" w:firstRowFirstColumn="0" w:firstRowLastColumn="0" w:lastRowFirstColumn="0" w:lastRowLastColumn="0"/>
               <w:rPr>
                 <w:rFonts w:ascii="Arial Narrow" w:hAnsi="Arial Narrow"/>
                 <w:sz w:val="18"/>
@@ -12210,7 +12233,7 @@
               <w:autoSpaceDN w:val="0"/>
               <w:adjustRightInd w:val="0"/>
               <w:ind w:left="0" w:firstLine="0"/>
-              <w:cnfStyle w:val="000000000000"/>
+              <w:cnfStyle w:val="000000000000" w:firstRow="0" w:lastRow="0" w:firstColumn="0" w:lastColumn="0" w:oddVBand="0" w:evenVBand="0" w:oddHBand="0" w:evenHBand="0" w:firstRowFirstColumn="0" w:firstRowLastColumn="0" w:lastRowFirstColumn="0" w:lastRowLastColumn="0"/>
               <w:rPr>
                 <w:rFonts w:ascii="Arial Narrow" w:hAnsi="Arial Narrow"/>
                 <w:sz w:val="18"/>
@@ -12230,12 +12253,12 @@
       </w:tr>
       <w:tr>
         <w:trPr>
-          <w:cnfStyle w:val="000000100000"/>
+          <w:cnfStyle w:val="000000100000" w:firstRow="0" w:lastRow="0" w:firstColumn="0" w:lastColumn="0" w:oddVBand="0" w:evenVBand="0" w:oddHBand="1" w:evenHBand="0" w:firstRowFirstColumn="0" w:firstRowLastColumn="0" w:lastRowFirstColumn="0" w:lastRowLastColumn="0"/>
           <w:trHeight w:val="20"/>
         </w:trPr>
         <w:tc>
           <w:tcPr>
-            <w:cnfStyle w:val="001000000000"/>
+            <w:cnfStyle w:val="001000000000" w:firstRow="0" w:lastRow="0" w:firstColumn="1" w:lastColumn="0" w:oddVBand="0" w:evenVBand="0" w:oddHBand="0" w:evenHBand="0" w:firstRowFirstColumn="0" w:firstRowLastColumn="0" w:lastRowFirstColumn="0" w:lastRowLastColumn="0"/>
             <w:tcW w:w="1530" w:type="dxa"/>
           </w:tcPr>
           <w:p>
@@ -12273,7 +12296,7 @@
             <w:pPr>
               <w:ind w:left="0" w:firstLine="0"/>
               <w:jc w:val="left"/>
-              <w:cnfStyle w:val="000000100000"/>
+              <w:cnfStyle w:val="000000100000" w:firstRow="0" w:lastRow="0" w:firstColumn="0" w:lastColumn="0" w:oddVBand="0" w:evenVBand="0" w:oddHBand="1" w:evenHBand="0" w:firstRowFirstColumn="0" w:firstRowLastColumn="0" w:lastRowFirstColumn="0" w:lastRowLastColumn="0"/>
               <w:rPr>
                 <w:rFonts w:ascii="Arial Narrow" w:hAnsi="Arial Narrow"/>
                 <w:sz w:val="18"/>
@@ -12298,7 +12321,7 @@
             <w:pPr>
               <w:ind w:left="0" w:firstLine="0"/>
               <w:jc w:val="left"/>
-              <w:cnfStyle w:val="000000100000"/>
+              <w:cnfStyle w:val="000000100000" w:firstRow="0" w:lastRow="0" w:firstColumn="0" w:lastColumn="0" w:oddVBand="0" w:evenVBand="0" w:oddHBand="1" w:evenHBand="0" w:firstRowFirstColumn="0" w:firstRowLastColumn="0" w:lastRowFirstColumn="0" w:lastRowLastColumn="0"/>
               <w:rPr>
                 <w:rFonts w:ascii="Arial Narrow" w:hAnsi="Arial Narrow"/>
                 <w:sz w:val="18"/>
@@ -12325,7 +12348,7 @@
               <w:autoSpaceDN w:val="0"/>
               <w:adjustRightInd w:val="0"/>
               <w:ind w:left="0" w:firstLine="0"/>
-              <w:cnfStyle w:val="000000100000"/>
+              <w:cnfStyle w:val="000000100000" w:firstRow="0" w:lastRow="0" w:firstColumn="0" w:lastColumn="0" w:oddVBand="0" w:evenVBand="0" w:oddHBand="1" w:evenHBand="0" w:firstRowFirstColumn="0" w:firstRowLastColumn="0" w:lastRowFirstColumn="0" w:lastRowLastColumn="0"/>
               <w:rPr>
                 <w:rFonts w:ascii="Arial Narrow" w:hAnsi="Arial Narrow"/>
                 <w:sz w:val="18"/>
@@ -12359,7 +12382,7 @@
               <w:spacing w:after="0" w:line="240" w:lineRule="auto"/>
               <w:ind w:left="162" w:hanging="162"/>
               <w:jc w:val="left"/>
-              <w:cnfStyle w:val="000000100000"/>
+              <w:cnfStyle w:val="000000100000" w:firstRow="0" w:lastRow="0" w:firstColumn="0" w:lastColumn="0" w:oddVBand="0" w:evenVBand="0" w:oddHBand="1" w:evenHBand="0" w:firstRowFirstColumn="0" w:firstRowLastColumn="0" w:lastRowFirstColumn="0" w:lastRowLastColumn="0"/>
               <w:rPr>
                 <w:rFonts w:ascii="Arial Narrow" w:eastAsiaTheme="minorHAnsi" w:hAnsi="Arial Narrow" w:cs="Arial"/>
                 <w:bCs/>
@@ -12391,7 +12414,7 @@
               <w:adjustRightInd w:val="0"/>
               <w:ind w:left="0" w:firstLine="0"/>
               <w:jc w:val="left"/>
-              <w:cnfStyle w:val="000000100000"/>
+              <w:cnfStyle w:val="000000100000" w:firstRow="0" w:lastRow="0" w:firstColumn="0" w:lastColumn="0" w:oddVBand="0" w:evenVBand="0" w:oddHBand="1" w:evenHBand="0" w:firstRowFirstColumn="0" w:firstRowLastColumn="0" w:lastRowFirstColumn="0" w:lastRowLastColumn="0"/>
               <w:rPr>
                 <w:rFonts w:ascii="Arial Narrow" w:hAnsi="Arial Narrow"/>
                 <w:sz w:val="18"/>
@@ -12418,7 +12441,7 @@
               <w:autoSpaceDN w:val="0"/>
               <w:adjustRightInd w:val="0"/>
               <w:ind w:left="0" w:firstLine="0"/>
-              <w:cnfStyle w:val="000000100000"/>
+              <w:cnfStyle w:val="000000100000" w:firstRow="0" w:lastRow="0" w:firstColumn="0" w:lastColumn="0" w:oddVBand="0" w:evenVBand="0" w:oddHBand="1" w:evenHBand="0" w:firstRowFirstColumn="0" w:firstRowLastColumn="0" w:lastRowFirstColumn="0" w:lastRowLastColumn="0"/>
               <w:rPr>
                 <w:rFonts w:ascii="Arial Narrow" w:hAnsi="Arial Narrow"/>
                 <w:sz w:val="18"/>
@@ -12442,7 +12465,7 @@
         </w:trPr>
         <w:tc>
           <w:tcPr>
-            <w:cnfStyle w:val="001000000000"/>
+            <w:cnfStyle w:val="001000000000" w:firstRow="0" w:lastRow="0" w:firstColumn="1" w:lastColumn="0" w:oddVBand="0" w:evenVBand="0" w:oddHBand="0" w:evenHBand="0" w:firstRowFirstColumn="0" w:firstRowLastColumn="0" w:lastRowFirstColumn="0" w:lastRowLastColumn="0"/>
             <w:tcW w:w="1530" w:type="dxa"/>
           </w:tcPr>
           <w:p>
@@ -12472,7 +12495,7 @@
             <w:pPr>
               <w:ind w:left="0" w:firstLine="0"/>
               <w:jc w:val="left"/>
-              <w:cnfStyle w:val="000000000000"/>
+              <w:cnfStyle w:val="000000000000" w:firstRow="0" w:lastRow="0" w:firstColumn="0" w:lastColumn="0" w:oddVBand="0" w:evenVBand="0" w:oddHBand="0" w:evenHBand="0" w:firstRowFirstColumn="0" w:firstRowLastColumn="0" w:lastRowFirstColumn="0" w:lastRowLastColumn="0"/>
               <w:rPr>
                 <w:rFonts w:ascii="Arial Narrow" w:hAnsi="Arial Narrow"/>
                 <w:sz w:val="18"/>
@@ -12497,7 +12520,7 @@
             <w:pPr>
               <w:ind w:left="0" w:firstLine="0"/>
               <w:jc w:val="left"/>
-              <w:cnfStyle w:val="000000000000"/>
+              <w:cnfStyle w:val="000000000000" w:firstRow="0" w:lastRow="0" w:firstColumn="0" w:lastColumn="0" w:oddVBand="0" w:evenVBand="0" w:oddHBand="0" w:evenHBand="0" w:firstRowFirstColumn="0" w:firstRowLastColumn="0" w:lastRowFirstColumn="0" w:lastRowLastColumn="0"/>
               <w:rPr>
                 <w:rFonts w:ascii="Arial Narrow" w:hAnsi="Arial Narrow"/>
                 <w:sz w:val="18"/>
@@ -12524,7 +12547,7 @@
               <w:autoSpaceDN w:val="0"/>
               <w:adjustRightInd w:val="0"/>
               <w:ind w:left="0" w:firstLine="0"/>
-              <w:cnfStyle w:val="000000000000"/>
+              <w:cnfStyle w:val="000000000000" w:firstRow="0" w:lastRow="0" w:firstColumn="0" w:lastColumn="0" w:oddVBand="0" w:evenVBand="0" w:oddHBand="0" w:evenHBand="0" w:firstRowFirstColumn="0" w:firstRowLastColumn="0" w:lastRowFirstColumn="0" w:lastRowLastColumn="0"/>
               <w:rPr>
                 <w:rFonts w:ascii="Arial Narrow" w:hAnsi="Arial Narrow"/>
                 <w:sz w:val="18"/>
@@ -12558,7 +12581,7 @@
               <w:spacing w:after="0" w:line="240" w:lineRule="auto"/>
               <w:ind w:left="162" w:hanging="162"/>
               <w:jc w:val="left"/>
-              <w:cnfStyle w:val="000000000000"/>
+              <w:cnfStyle w:val="000000000000" w:firstRow="0" w:lastRow="0" w:firstColumn="0" w:lastColumn="0" w:oddVBand="0" w:evenVBand="0" w:oddHBand="0" w:evenHBand="0" w:firstRowFirstColumn="0" w:firstRowLastColumn="0" w:lastRowFirstColumn="0" w:lastRowLastColumn="0"/>
               <w:rPr>
                 <w:rFonts w:ascii="Arial Narrow" w:eastAsiaTheme="minorHAnsi" w:hAnsi="Arial Narrow" w:cs="Arial"/>
                 <w:bCs/>
@@ -12590,7 +12613,7 @@
               <w:adjustRightInd w:val="0"/>
               <w:ind w:left="0" w:firstLine="0"/>
               <w:jc w:val="left"/>
-              <w:cnfStyle w:val="000000000000"/>
+              <w:cnfStyle w:val="000000000000" w:firstRow="0" w:lastRow="0" w:firstColumn="0" w:lastColumn="0" w:oddVBand="0" w:evenVBand="0" w:oddHBand="0" w:evenHBand="0" w:firstRowFirstColumn="0" w:firstRowLastColumn="0" w:lastRowFirstColumn="0" w:lastRowLastColumn="0"/>
               <w:rPr>
                 <w:rFonts w:ascii="Arial Narrow" w:hAnsi="Arial Narrow"/>
                 <w:sz w:val="18"/>
@@ -12617,7 +12640,7 @@
               <w:autoSpaceDN w:val="0"/>
               <w:adjustRightInd w:val="0"/>
               <w:ind w:left="0" w:firstLine="0"/>
-              <w:cnfStyle w:val="000000000000"/>
+              <w:cnfStyle w:val="000000000000" w:firstRow="0" w:lastRow="0" w:firstColumn="0" w:lastColumn="0" w:oddVBand="0" w:evenVBand="0" w:oddHBand="0" w:evenHBand="0" w:firstRowFirstColumn="0" w:firstRowLastColumn="0" w:lastRowFirstColumn="0" w:lastRowLastColumn="0"/>
               <w:rPr>
                 <w:rFonts w:ascii="Arial Narrow" w:hAnsi="Arial Narrow"/>
                 <w:sz w:val="18"/>
@@ -12693,10 +12716,10 @@
           <w:color w:val="000000"/>
         </w:rPr>
       </w:pPr>
-      <w:bookmarkStart w:id="12" w:name="_Toc334170489"/>
-      <w:bookmarkStart w:id="13" w:name="_Toc336435216"/>
-      <w:bookmarkStart w:id="14" w:name="_Toc336955212"/>
-      <w:bookmarkStart w:id="15" w:name="_Toc524471093"/>
+      <w:bookmarkStart w:id="13" w:name="_Toc334170489"/>
+      <w:bookmarkStart w:id="14" w:name="_Toc336435216"/>
+      <w:bookmarkStart w:id="15" w:name="_Toc336955212"/>
+      <w:bookmarkStart w:id="16" w:name="_Toc524471093"/>
       <w:r>
         <w:rPr>
           <w:rFonts w:ascii="Gill Sans MT" w:hAnsi="Gill Sans MT" w:cs="Gill Sans MT"/>
@@ -12724,10 +12747,10 @@
         </w:rPr>
         <w:t xml:space="preserve">f </w:t>
       </w:r>
-      <w:bookmarkEnd w:id="12"/>
       <w:bookmarkEnd w:id="13"/>
       <w:bookmarkEnd w:id="14"/>
       <w:bookmarkEnd w:id="15"/>
+      <w:bookmarkEnd w:id="16"/>
       <w:r>
         <w:rPr>
           <w:rFonts w:ascii="Gill Sans MT" w:hAnsi="Gill Sans MT" w:cs="Gill Sans MT"/>
@@ -12768,8 +12791,8 @@
           </wp:inline>
         </w:drawing>
       </w:r>
-      <w:bookmarkStart w:id="16" w:name="_Toc334170490"/>
-      <w:bookmarkStart w:id="17" w:name="_Toc336435217"/>
+      <w:bookmarkStart w:id="17" w:name="_Toc334170490"/>
+      <w:bookmarkStart w:id="18" w:name="_Toc336435217"/>
     </w:p>
     <w:p>
       <w:pPr>
@@ -12789,9 +12812,9 @@
           <w:szCs w:val="20"/>
         </w:rPr>
       </w:pPr>
-      <w:bookmarkStart w:id="18" w:name="_Toc524471094"/>
-      <w:bookmarkEnd w:id="16"/>
+      <w:bookmarkStart w:id="19" w:name="_Toc524471094"/>
       <w:bookmarkEnd w:id="17"/>
+      <w:bookmarkEnd w:id="18"/>
       <w:r>
         <w:rPr>
           <w:rFonts w:ascii="Arial Rounded MT Bold" w:hAnsi="Arial Rounded MT Bold"/>
@@ -12802,7 +12825,7 @@
         </w:rPr>
         <w:t>Infrastructure Facilities</w:t>
       </w:r>
-      <w:bookmarkEnd w:id="18"/>
+      <w:bookmarkEnd w:id="19"/>
     </w:p>
     <w:p>
       <w:pPr>
@@ -12877,7 +12900,7 @@
       <w:tblPr>
         <w:tblW w:w="9666" w:type="dxa"/>
         <w:tblLayout w:type="fixed"/>
-        <w:tblLook w:val="04A0"/>
+        <w:tblLook w:val="04A0" w:firstRow="1" w:lastRow="0" w:firstColumn="1" w:lastColumn="0" w:noHBand="0" w:noVBand="1"/>
       </w:tblPr>
       <w:tblGrid>
         <w:gridCol w:w="449"/>
@@ -13642,7 +13665,6 @@
                 <w:rFonts w:ascii="Gill Sans MT Condensed" w:hAnsi="Gill Sans MT Condensed"/>
                 <w:color w:val="000000"/>
                 <w:sz w:val="22"/>
-                <w:szCs w:val="22"/>
               </w:rPr>
             </w:pPr>
             <w:r>
@@ -13925,7 +13947,6 @@
                 <w:rFonts w:ascii="Gill Sans MT Condensed" w:hAnsi="Gill Sans MT Condensed"/>
                 <w:color w:val="000000"/>
                 <w:sz w:val="22"/>
-                <w:szCs w:val="22"/>
               </w:rPr>
             </w:pPr>
             <w:r>
@@ -16630,7 +16651,7 @@
           <w:szCs w:val="20"/>
         </w:rPr>
       </w:pPr>
-      <w:bookmarkStart w:id="19" w:name="_Toc524471095"/>
+      <w:bookmarkStart w:id="20" w:name="_Toc524471095"/>
       <w:r>
         <w:rPr>
           <w:rFonts w:ascii="Arial Rounded MT Bold" w:hAnsi="Arial Rounded MT Bold"/>
@@ -16661,7 +16682,7 @@
         </w:rPr>
         <w:t xml:space="preserve"> Organization</w:t>
       </w:r>
-      <w:bookmarkEnd w:id="19"/>
+      <w:bookmarkEnd w:id="20"/>
     </w:p>
     <w:p>
       <w:pPr>
@@ -17249,7 +17270,7 @@
           <w:szCs w:val="20"/>
         </w:rPr>
       </w:pPr>
-      <w:bookmarkStart w:id="20" w:name="_Toc524471096"/>
+      <w:bookmarkStart w:id="21" w:name="_Toc524471096"/>
       <w:r>
         <w:rPr>
           <w:rFonts w:ascii="Arial Rounded MT Bold" w:hAnsi="Arial Rounded MT Bold"/>
@@ -17261,7 +17282,7 @@
         <w:lastRenderedPageBreak/>
         <w:t>Monitoring Frame Work</w:t>
       </w:r>
-      <w:bookmarkEnd w:id="20"/>
+      <w:bookmarkEnd w:id="21"/>
     </w:p>
     <w:p>
       <w:pPr>
@@ -17320,7 +17341,7 @@
           <w:insideV w:val="single" w:sz="4" w:space="0" w:color="auto"/>
         </w:tblBorders>
         <w:tblLayout w:type="fixed"/>
-        <w:tblLook w:val="04A0"/>
+        <w:tblLook w:val="04A0" w:firstRow="1" w:lastRow="0" w:firstColumn="1" w:lastColumn="0" w:noHBand="0" w:noVBand="1"/>
       </w:tblPr>
       <w:tblGrid>
         <w:gridCol w:w="2030"/>
@@ -21047,7 +21068,7 @@
           <w:szCs w:val="20"/>
         </w:rPr>
       </w:pPr>
-      <w:bookmarkStart w:id="21" w:name="_Toc524471097"/>
+      <w:bookmarkStart w:id="22" w:name="_Toc524471097"/>
       <w:r>
         <w:rPr>
           <w:rFonts w:ascii="Arial Rounded MT Bold" w:hAnsi="Arial Rounded MT Bold"/>
@@ -21058,7 +21079,7 @@
         </w:rPr>
         <w:t>Monitoring Tools</w:t>
       </w:r>
-      <w:bookmarkEnd w:id="21"/>
+      <w:bookmarkEnd w:id="22"/>
     </w:p>
     <w:tbl>
       <w:tblPr>
@@ -21072,7 +21093,7 @@
           <w:insideV w:val="single" w:sz="4" w:space="0" w:color="auto"/>
         </w:tblBorders>
         <w:tblLayout w:type="fixed"/>
-        <w:tblLook w:val="04A0"/>
+        <w:tblLook w:val="04A0" w:firstRow="1" w:lastRow="0" w:firstColumn="1" w:lastColumn="0" w:noHBand="0" w:noVBand="1"/>
       </w:tblPr>
       <w:tblGrid>
         <w:gridCol w:w="535"/>
@@ -25862,7 +25883,7 @@
           <w:szCs w:val="20"/>
         </w:rPr>
       </w:pPr>
-      <w:bookmarkStart w:id="22" w:name="_Toc524471098"/>
+      <w:bookmarkStart w:id="23" w:name="_Toc524471098"/>
       <w:r>
         <w:rPr>
           <w:rFonts w:ascii="Arial Rounded MT Bold" w:hAnsi="Arial Rounded MT Bold"/>
@@ -25873,7 +25894,7 @@
         </w:rPr>
         <w:t>Indicators for Performance Evaluation</w:t>
       </w:r>
-      <w:bookmarkEnd w:id="22"/>
+      <w:bookmarkEnd w:id="23"/>
     </w:p>
     <w:tbl>
       <w:tblPr>
@@ -25886,7 +25907,7 @@
           <w:insideH w:val="single" w:sz="4" w:space="0" w:color="auto"/>
           <w:insideV w:val="single" w:sz="4" w:space="0" w:color="auto"/>
         </w:tblBorders>
-        <w:tblLook w:val="04A0"/>
+        <w:tblLook w:val="04A0" w:firstRow="1" w:lastRow="0" w:firstColumn="1" w:lastColumn="0" w:noHBand="0" w:noVBand="1"/>
       </w:tblPr>
       <w:tblGrid>
         <w:gridCol w:w="1179"/>
@@ -27802,7 +27823,7 @@
           <w:szCs w:val="20"/>
         </w:rPr>
       </w:pPr>
-      <w:bookmarkStart w:id="23" w:name="_Toc524471099"/>
+      <w:bookmarkStart w:id="24" w:name="_Toc524471099"/>
       <w:r>
         <w:rPr>
           <w:rFonts w:ascii="Arial Rounded MT Bold" w:hAnsi="Arial Rounded MT Bold"/>
@@ -27813,7 +27834,7 @@
         </w:rPr>
         <w:t>Information Flow System</w:t>
       </w:r>
-      <w:bookmarkEnd w:id="23"/>
+      <w:bookmarkEnd w:id="24"/>
     </w:p>
     <w:p>
       <w:pPr>
@@ -27972,7 +27993,7 @@
         </w:rPr>
         <w:t xml:space="preserve">Training Coordinator at central level is responsible to disseminate program related information deliver program related documents, correspondence to district level and to receive all the program related compliance, checked and verify all the report forms and formats. </w:t>
       </w:r>
-      <w:bookmarkStart w:id="24" w:name="_Toc524471100"/>
+      <w:bookmarkStart w:id="25" w:name="_Toc524471100"/>
     </w:p>
     <w:p>
       <w:pPr>
@@ -28003,7 +28024,7 @@
         </w:rPr>
         <w:t>MARKET LINKAGE WITH THE TRAINING SYSTEM</w:t>
       </w:r>
-      <w:bookmarkEnd w:id="24"/>
+      <w:bookmarkEnd w:id="25"/>
     </w:p>
     <w:p>
       <w:pPr>
@@ -28201,18 +28222,18 @@
         </w:numPr>
         <w:ind w:left="360"/>
       </w:pPr>
-      <w:bookmarkStart w:id="25" w:name="_Toc336435228"/>
-      <w:bookmarkStart w:id="26" w:name="_Toc336955248"/>
-      <w:bookmarkStart w:id="27" w:name="_Toc524471101"/>
+      <w:bookmarkStart w:id="26" w:name="_Toc336435228"/>
+      <w:bookmarkStart w:id="27" w:name="_Toc336955248"/>
+      <w:bookmarkStart w:id="28" w:name="_Toc524471101"/>
       <w:r>
         <w:t xml:space="preserve">Experience of the </w:t>
       </w:r>
-      <w:bookmarkEnd w:id="25"/>
       <w:bookmarkEnd w:id="26"/>
+      <w:bookmarkEnd w:id="27"/>
       <w:r>
         <w:t>organization</w:t>
       </w:r>
-      <w:bookmarkEnd w:id="27"/>
+      <w:bookmarkEnd w:id="28"/>
     </w:p>
     <w:p>
       <w:pPr>
@@ -28323,8 +28344,7 @@
         <w:tblpPr w:leftFromText="180" w:rightFromText="180" w:vertAnchor="text" w:tblpY="1"/>
         <w:tblOverlap w:val="never"/>
         <w:tblW w:w="9285" w:type="dxa"/>
-        <w:tblInd w:w="93" w:type="dxa"/>
-        <w:tblLook w:val="04A0"/>
+        <w:tblLook w:val="04A0" w:firstRow="1" w:lastRow="0" w:firstColumn="1" w:lastColumn="0" w:noHBand="0" w:noVBand="1"/>
       </w:tblPr>
       <w:tblGrid>
         <w:gridCol w:w="249"/>
@@ -30884,7 +30904,6 @@
                 <w:lang w:val="en-US"/>
               </w:rPr>
             </w:pPr>
-            <w:bookmarkStart w:id="28" w:name="_GoBack" w:colFirst="2" w:colLast="2"/>
             <w:r>
               <w:rPr>
                 <w:rFonts w:ascii="Times New Roman" w:hAnsi="Times New Roman"/>
@@ -31042,121 +31061,6 @@
               </w:rPr>
               <w:t>2</w:t>
             </w:r>
-          </w:p>
-        </w:tc>
-      </w:tr>
-      <w:bookmarkEnd w:id="28"/>
-      <w:tr>
-        <w:tblPrEx>
-          <w:tblBorders>
-            <w:top w:val="single" w:sz="4" w:space="0" w:color="auto"/>
-            <w:left w:val="single" w:sz="4" w:space="0" w:color="auto"/>
-            <w:bottom w:val="single" w:sz="4" w:space="0" w:color="auto"/>
-            <w:right w:val="single" w:sz="4" w:space="0" w:color="auto"/>
-            <w:insideH w:val="single" w:sz="4" w:space="0" w:color="auto"/>
-            <w:insideV w:val="single" w:sz="4" w:space="0" w:color="auto"/>
-          </w:tblBorders>
-          <w:tblLook w:val="0000"/>
-        </w:tblPrEx>
-        <w:trPr>
-          <w:trHeight w:val="486"/>
-        </w:trPr>
-        <w:tc>
-          <w:tcPr>
-            <w:tcW w:w="498" w:type="dxa"/>
-            <w:gridSpan w:val="2"/>
-          </w:tcPr>
-          <w:p>
-            <w:pPr>
-              <w:ind w:left="15"/>
-              <w:jc w:val="left"/>
-              <w:rPr>
-                <w:rFonts w:ascii="Gill Sans MT" w:hAnsi="Gill Sans MT" w:cs="Gill Sans MT"/>
-                <w:sz w:val="22"/>
-              </w:rPr>
-            </w:pPr>
-          </w:p>
-        </w:tc>
-        <w:tc>
-          <w:tcPr>
-            <w:tcW w:w="1137" w:type="dxa"/>
-          </w:tcPr>
-          <w:p>
-            <w:pPr>
-              <w:ind w:left="15"/>
-              <w:jc w:val="left"/>
-              <w:rPr>
-                <w:rFonts w:ascii="Gill Sans MT" w:hAnsi="Gill Sans MT" w:cs="Gill Sans MT"/>
-                <w:sz w:val="22"/>
-              </w:rPr>
-            </w:pPr>
-          </w:p>
-        </w:tc>
-        <w:tc>
-          <w:tcPr>
-            <w:tcW w:w="4140" w:type="dxa"/>
-          </w:tcPr>
-          <w:p>
-            <w:pPr>
-              <w:ind w:left="15"/>
-              <w:jc w:val="left"/>
-              <w:rPr>
-                <w:rFonts w:ascii="Gill Sans MT" w:hAnsi="Gill Sans MT" w:cs="Gill Sans MT"/>
-                <w:color w:val="C00000"/>
-                <w:sz w:val="28"/>
-                <w:szCs w:val="28"/>
-              </w:rPr>
-            </w:pPr>
-            <w:r>
-              <w:rPr>
-                <w:rFonts w:ascii="Gill Sans MT" w:hAnsi="Gill Sans MT" w:cs="Gill Sans MT"/>
-                <w:color w:val="C00000"/>
-                <w:sz w:val="28"/>
-                <w:szCs w:val="28"/>
-              </w:rPr>
-              <w:t xml:space="preserve">tt   Total Participent </w:t>
-            </w:r>
-          </w:p>
-        </w:tc>
-        <w:tc>
-          <w:tcPr>
-            <w:tcW w:w="1934" w:type="dxa"/>
-          </w:tcPr>
-          <w:p>
-            <w:pPr>
-              <w:ind w:left="15"/>
-              <w:jc w:val="center"/>
-              <w:rPr>
-                <w:rFonts w:ascii="Gill Sans MT" w:hAnsi="Gill Sans MT" w:cs="Gill Sans MT"/>
-                <w:color w:val="C00000"/>
-                <w:sz w:val="28"/>
-                <w:szCs w:val="28"/>
-              </w:rPr>
-            </w:pPr>
-            <w:r>
-              <w:rPr>
-                <w:rFonts w:ascii="Gill Sans MT" w:hAnsi="Gill Sans MT" w:cs="Gill Sans MT"/>
-                <w:color w:val="C00000"/>
-                <w:sz w:val="28"/>
-                <w:szCs w:val="28"/>
-              </w:rPr>
-              <w:t xml:space="preserve">       511</w:t>
-            </w:r>
-          </w:p>
-        </w:tc>
-        <w:tc>
-          <w:tcPr>
-            <w:tcW w:w="1576" w:type="dxa"/>
-          </w:tcPr>
-          <w:p>
-            <w:pPr>
-              <w:ind w:left="15"/>
-              <w:jc w:val="left"/>
-              <w:rPr>
-                <w:rFonts w:ascii="Gill Sans MT" w:hAnsi="Gill Sans MT" w:cs="Gill Sans MT"/>
-                <w:sz w:val="22"/>
-              </w:rPr>
-            </w:pPr>
           </w:p>
         </w:tc>
       </w:tr>
@@ -31170,7 +31074,121 @@
             <w:insideH w:val="single" w:sz="4" w:space="0" w:color="auto"/>
             <w:insideV w:val="single" w:sz="4" w:space="0" w:color="auto"/>
           </w:tblBorders>
-          <w:tblLook w:val="0000"/>
+          <w:tblLook w:val="0000" w:firstRow="0" w:lastRow="0" w:firstColumn="0" w:lastColumn="0" w:noHBand="0" w:noVBand="0"/>
+        </w:tblPrEx>
+        <w:trPr>
+          <w:trHeight w:val="486"/>
+        </w:trPr>
+        <w:tc>
+          <w:tcPr>
+            <w:tcW w:w="498" w:type="dxa"/>
+            <w:gridSpan w:val="2"/>
+          </w:tcPr>
+          <w:p>
+            <w:pPr>
+              <w:ind w:left="15"/>
+              <w:jc w:val="left"/>
+              <w:rPr>
+                <w:rFonts w:ascii="Gill Sans MT" w:hAnsi="Gill Sans MT" w:cs="Gill Sans MT"/>
+                <w:sz w:val="22"/>
+              </w:rPr>
+            </w:pPr>
+          </w:p>
+        </w:tc>
+        <w:tc>
+          <w:tcPr>
+            <w:tcW w:w="1137" w:type="dxa"/>
+          </w:tcPr>
+          <w:p>
+            <w:pPr>
+              <w:ind w:left="15"/>
+              <w:jc w:val="left"/>
+              <w:rPr>
+                <w:rFonts w:ascii="Gill Sans MT" w:hAnsi="Gill Sans MT" w:cs="Gill Sans MT"/>
+                <w:sz w:val="22"/>
+              </w:rPr>
+            </w:pPr>
+          </w:p>
+        </w:tc>
+        <w:tc>
+          <w:tcPr>
+            <w:tcW w:w="4140" w:type="dxa"/>
+          </w:tcPr>
+          <w:p>
+            <w:pPr>
+              <w:ind w:left="15"/>
+              <w:jc w:val="left"/>
+              <w:rPr>
+                <w:rFonts w:ascii="Gill Sans MT" w:hAnsi="Gill Sans MT" w:cs="Gill Sans MT"/>
+                <w:color w:val="C00000"/>
+                <w:sz w:val="28"/>
+                <w:szCs w:val="28"/>
+              </w:rPr>
+            </w:pPr>
+            <w:r>
+              <w:rPr>
+                <w:rFonts w:ascii="Gill Sans MT" w:hAnsi="Gill Sans MT" w:cs="Gill Sans MT"/>
+                <w:color w:val="C00000"/>
+                <w:sz w:val="28"/>
+                <w:szCs w:val="28"/>
+              </w:rPr>
+              <w:t xml:space="preserve">tt   Total Participent </w:t>
+            </w:r>
+          </w:p>
+        </w:tc>
+        <w:tc>
+          <w:tcPr>
+            <w:tcW w:w="1934" w:type="dxa"/>
+          </w:tcPr>
+          <w:p>
+            <w:pPr>
+              <w:ind w:left="15"/>
+              <w:jc w:val="center"/>
+              <w:rPr>
+                <w:rFonts w:ascii="Gill Sans MT" w:hAnsi="Gill Sans MT" w:cs="Gill Sans MT"/>
+                <w:color w:val="C00000"/>
+                <w:sz w:val="28"/>
+                <w:szCs w:val="28"/>
+              </w:rPr>
+            </w:pPr>
+            <w:r>
+              <w:rPr>
+                <w:rFonts w:ascii="Gill Sans MT" w:hAnsi="Gill Sans MT" w:cs="Gill Sans MT"/>
+                <w:color w:val="C00000"/>
+                <w:sz w:val="28"/>
+                <w:szCs w:val="28"/>
+              </w:rPr>
+              <w:t xml:space="preserve">       511</w:t>
+            </w:r>
+          </w:p>
+        </w:tc>
+        <w:tc>
+          <w:tcPr>
+            <w:tcW w:w="1576" w:type="dxa"/>
+          </w:tcPr>
+          <w:p>
+            <w:pPr>
+              <w:ind w:left="15"/>
+              <w:jc w:val="left"/>
+              <w:rPr>
+                <w:rFonts w:ascii="Gill Sans MT" w:hAnsi="Gill Sans MT" w:cs="Gill Sans MT"/>
+                <w:sz w:val="22"/>
+              </w:rPr>
+            </w:pPr>
+          </w:p>
+        </w:tc>
+      </w:tr>
+      <w:tr>
+        <w:tblPrEx>
+          <w:tblBorders>
+            <w:top w:val="single" w:sz="4" w:space="0" w:color="auto"/>
+            <w:left w:val="single" w:sz="4" w:space="0" w:color="auto"/>
+            <w:bottom w:val="single" w:sz="4" w:space="0" w:color="auto"/>
+            <w:right w:val="single" w:sz="4" w:space="0" w:color="auto"/>
+            <w:insideH w:val="single" w:sz="4" w:space="0" w:color="auto"/>
+            <w:insideV w:val="single" w:sz="4" w:space="0" w:color="auto"/>
+          </w:tblBorders>
+          <w:tblLook w:val="0000" w:firstRow="0" w:lastRow="0" w:firstColumn="0" w:lastColumn="0" w:noHBand="0" w:noVBand="0"/>
         </w:tblPrEx>
         <w:trPr>
           <w:gridAfter w:val="4"/>
@@ -31231,7 +31249,7 @@
       </w:r>
     </w:p>
     <w:sectPr>
-      <w:footerReference w:type="default" r:id="rId17"/>
+      <w:footerReference w:type="default" r:id="rId18"/>
       <w:pgSz w:w="11907" w:h="16839" w:code="9"/>
       <w:pgMar w:top="1080" w:right="1440" w:bottom="1440" w:left="1440" w:header="720" w:footer="720" w:gutter="0"/>
       <w:pgNumType w:start="0"/>
@@ -31244,15 +31262,15 @@
 </file>
 
 <file path=word/endnotes.xml><?xml version="1.0" encoding="utf-8"?>
-<w:endnotes xmlns:ve="http://schemas.openxmlformats.org/markup-compatibility/2006" xmlns:o="urn:schemas-microsoft-com:office:office" xmlns:r="http://schemas.openxmlformats.org/officeDocument/2006/relationships" xmlns:m="http://schemas.openxmlformats.org/officeDocument/2006/math" xmlns:v="urn:schemas-microsoft-com:vml" xmlns:wp="http://schemas.openxmlformats.org/drawingml/2006/wordprocessingDrawing" xmlns:w10="urn:schemas-microsoft-com:office:word" xmlns:w="http://schemas.openxmlformats.org/wordprocessingml/2006/main" xmlns:wne="http://schemas.microsoft.com/office/word/2006/wordml">
-  <w:endnote w:type="separator" w:id="0">
+<w:endnotes xmlns:wpc="http://schemas.microsoft.com/office/word/2010/wordprocessingCanvas" xmlns:mc="http://schemas.openxmlformats.org/markup-compatibility/2006" xmlns:o="urn:schemas-microsoft-com:office:office" xmlns:r="http://schemas.openxmlformats.org/officeDocument/2006/relationships" xmlns:m="http://schemas.openxmlformats.org/officeDocument/2006/math" xmlns:v="urn:schemas-microsoft-com:vml" xmlns:wp14="http://schemas.microsoft.com/office/word/2010/wordprocessingDrawing" xmlns:wp="http://schemas.openxmlformats.org/drawingml/2006/wordprocessingDrawing" xmlns:w10="urn:schemas-microsoft-com:office:word" xmlns:w="http://schemas.openxmlformats.org/wordprocessingml/2006/main" xmlns:w14="http://schemas.microsoft.com/office/word/2010/wordml" xmlns:w15="http://schemas.microsoft.com/office/word/2012/wordml" xmlns:wpg="http://schemas.microsoft.com/office/word/2010/wordprocessingGroup" xmlns:wpi="http://schemas.microsoft.com/office/word/2010/wordprocessingInk" xmlns:wne="http://schemas.microsoft.com/office/word/2006/wordml" xmlns:wps="http://schemas.microsoft.com/office/word/2010/wordprocessingShape" mc:Ignorable="w14 w15 wp14">
+  <w:endnote w:type="separator" w:id="-1">
     <w:p>
       <w:r>
         <w:separator/>
       </w:r>
     </w:p>
   </w:endnote>
-  <w:endnote w:type="continuationSeparator" w:id="1">
+  <w:endnote w:type="continuationSeparator" w:id="0">
     <w:p>
       <w:r>
         <w:continuationSeparator/>
@@ -31263,7 +31281,7 @@
 </file>
 
 <file path=word/footer1.xml><?xml version="1.0" encoding="utf-8"?>
-<w:ftr xmlns:ve="http://schemas.openxmlformats.org/markup-compatibility/2006" xmlns:o="urn:schemas-microsoft-com:office:office" xmlns:r="http://schemas.openxmlformats.org/officeDocument/2006/relationships" xmlns:m="http://schemas.openxmlformats.org/officeDocument/2006/math" xmlns:v="urn:schemas-microsoft-com:vml" xmlns:wp="http://schemas.openxmlformats.org/drawingml/2006/wordprocessingDrawing" xmlns:w10="urn:schemas-microsoft-com:office:word" xmlns:w="http://schemas.openxmlformats.org/wordprocessingml/2006/main" xmlns:wne="http://schemas.microsoft.com/office/word/2006/wordml">
+<w:ftr xmlns:wpc="http://schemas.microsoft.com/office/word/2010/wordprocessingCanvas" xmlns:mc="http://schemas.openxmlformats.org/markup-compatibility/2006" xmlns:o="urn:schemas-microsoft-com:office:office" xmlns:r="http://schemas.openxmlformats.org/officeDocument/2006/relationships" xmlns:m="http://schemas.openxmlformats.org/officeDocument/2006/math" xmlns:v="urn:schemas-microsoft-com:vml" xmlns:wp14="http://schemas.microsoft.com/office/word/2010/wordprocessingDrawing" xmlns:wp="http://schemas.openxmlformats.org/drawingml/2006/wordprocessingDrawing" xmlns:w10="urn:schemas-microsoft-com:office:word" xmlns:w="http://schemas.openxmlformats.org/wordprocessingml/2006/main" xmlns:w14="http://schemas.microsoft.com/office/word/2010/wordml" xmlns:w15="http://schemas.microsoft.com/office/word/2012/wordml" xmlns:wpg="http://schemas.microsoft.com/office/word/2010/wordprocessingGroup" xmlns:wpi="http://schemas.microsoft.com/office/word/2010/wordprocessingInk" xmlns:wne="http://schemas.microsoft.com/office/word/2006/wordml" xmlns:wps="http://schemas.microsoft.com/office/word/2010/wordprocessingShape" mc:Ignorable="w14 w15 wp14">
   <w:p>
     <w:pPr>
       <w:pStyle w:val="Footer"/>
@@ -31312,7 +31330,7 @@
         <w:rFonts w:asciiTheme="majorHAnsi" w:eastAsiaTheme="majorEastAsia" w:hAnsiTheme="majorHAnsi" w:cstheme="majorBidi"/>
         <w:noProof/>
       </w:rPr>
-      <w:t>12</w:t>
+      <w:t>1</w:t>
     </w:r>
     <w:r>
       <w:rPr>
@@ -31331,15 +31349,15 @@
 </file>
 
 <file path=word/footnotes.xml><?xml version="1.0" encoding="utf-8"?>
-<w:footnotes xmlns:ve="http://schemas.openxmlformats.org/markup-compatibility/2006" xmlns:o="urn:schemas-microsoft-com:office:office" xmlns:r="http://schemas.openxmlformats.org/officeDocument/2006/relationships" xmlns:m="http://schemas.openxmlformats.org/officeDocument/2006/math" xmlns:v="urn:schemas-microsoft-com:vml" xmlns:wp="http://schemas.openxmlformats.org/drawingml/2006/wordprocessingDrawing" xmlns:w10="urn:schemas-microsoft-com:office:word" xmlns:w="http://schemas.openxmlformats.org/wordprocessingml/2006/main" xmlns:wne="http://schemas.microsoft.com/office/word/2006/wordml">
-  <w:footnote w:type="separator" w:id="0">
+<w:footnotes xmlns:wpc="http://schemas.microsoft.com/office/word/2010/wordprocessingCanvas" xmlns:mc="http://schemas.openxmlformats.org/markup-compatibility/2006" xmlns:o="urn:schemas-microsoft-com:office:office" xmlns:r="http://schemas.openxmlformats.org/officeDocument/2006/relationships" xmlns:m="http://schemas.openxmlformats.org/officeDocument/2006/math" xmlns:v="urn:schemas-microsoft-com:vml" xmlns:wp14="http://schemas.microsoft.com/office/word/2010/wordprocessingDrawing" xmlns:wp="http://schemas.openxmlformats.org/drawingml/2006/wordprocessingDrawing" xmlns:w10="urn:schemas-microsoft-com:office:word" xmlns:w="http://schemas.openxmlformats.org/wordprocessingml/2006/main" xmlns:w14="http://schemas.microsoft.com/office/word/2010/wordml" xmlns:w15="http://schemas.microsoft.com/office/word/2012/wordml" xmlns:wpg="http://schemas.microsoft.com/office/word/2010/wordprocessingGroup" xmlns:wpi="http://schemas.microsoft.com/office/word/2010/wordprocessingInk" xmlns:wne="http://schemas.microsoft.com/office/word/2006/wordml" xmlns:wps="http://schemas.microsoft.com/office/word/2010/wordprocessingShape" mc:Ignorable="w14 w15 wp14">
+  <w:footnote w:type="separator" w:id="-1">
     <w:p>
       <w:r>
         <w:separator/>
       </w:r>
     </w:p>
   </w:footnote>
-  <w:footnote w:type="continuationSeparator" w:id="1">
+  <w:footnote w:type="continuationSeparator" w:id="0">
     <w:p>
       <w:r>
         <w:continuationSeparator/>
@@ -31350,7 +31368,7 @@
 </file>
 
 <file path=word/numbering.xml><?xml version="1.0" encoding="utf-8"?>
-<w:numbering xmlns:ve="http://schemas.openxmlformats.org/markup-compatibility/2006" xmlns:o="urn:schemas-microsoft-com:office:office" xmlns:r="http://schemas.openxmlformats.org/officeDocument/2006/relationships" xmlns:m="http://schemas.openxmlformats.org/officeDocument/2006/math" xmlns:v="urn:schemas-microsoft-com:vml" xmlns:wp="http://schemas.openxmlformats.org/drawingml/2006/wordprocessingDrawing" xmlns:w10="urn:schemas-microsoft-com:office:word" xmlns:w="http://schemas.openxmlformats.org/wordprocessingml/2006/main" xmlns:wne="http://schemas.microsoft.com/office/word/2006/wordml">
+<w:numbering xmlns:wpc="http://schemas.microsoft.com/office/word/2010/wordprocessingCanvas" xmlns:mc="http://schemas.openxmlformats.org/markup-compatibility/2006" xmlns:o="urn:schemas-microsoft-com:office:office" xmlns:r="http://schemas.openxmlformats.org/officeDocument/2006/relationships" xmlns:m="http://schemas.openxmlformats.org/officeDocument/2006/math" xmlns:v="urn:schemas-microsoft-com:vml" xmlns:wp14="http://schemas.microsoft.com/office/word/2010/wordprocessingDrawing" xmlns:wp="http://schemas.openxmlformats.org/drawingml/2006/wordprocessingDrawing" xmlns:w10="urn:schemas-microsoft-com:office:word" xmlns:w="http://schemas.openxmlformats.org/wordprocessingml/2006/main" xmlns:w14="http://schemas.microsoft.com/office/word/2010/wordml" xmlns:w15="http://schemas.microsoft.com/office/word/2012/wordml" xmlns:wpg="http://schemas.microsoft.com/office/word/2010/wordprocessingGroup" xmlns:wpi="http://schemas.microsoft.com/office/word/2010/wordprocessingInk" xmlns:wne="http://schemas.microsoft.com/office/word/2006/wordml" xmlns:wps="http://schemas.microsoft.com/office/word/2010/wordprocessingShape" mc:Ignorable="w14 w15 wp14">
   <w:abstractNum w:abstractNumId="0">
     <w:nsid w:val="0C280DCC"/>
     <w:multiLevelType w:val="hybridMultilevel"/>
@@ -33047,7 +33065,7 @@
 </file>
 
 <file path=word/styles.xml><?xml version="1.0" encoding="utf-8"?>
-<w:styles xmlns:r="http://schemas.openxmlformats.org/officeDocument/2006/relationships" xmlns:w="http://schemas.openxmlformats.org/wordprocessingml/2006/main">
+<w:styles xmlns:mc="http://schemas.openxmlformats.org/markup-compatibility/2006" xmlns:r="http://schemas.openxmlformats.org/officeDocument/2006/relationships" xmlns:w="http://schemas.openxmlformats.org/wordprocessingml/2006/main" xmlns:w14="http://schemas.microsoft.com/office/word/2010/wordml" xmlns:w15="http://schemas.microsoft.com/office/word/2012/wordml" mc:Ignorable="w14 w15">
   <w:docDefaults>
     <w:rPrDefault>
       <w:rPr>
@@ -33063,1023 +33081,378 @@
       </w:pPr>
     </w:pPrDefault>
   </w:docDefaults>
-  <w:latentStyles w:defLockedState="0" w:defUIPriority="99" w:defSemiHidden="1" w:defUnhideWhenUsed="1" w:defQFormat="0" w:count="267">
-    <w:lsdException w:name="Normal" w:semiHidden="0" w:uiPriority="0" w:unhideWhenUsed="0" w:qFormat="1"/>
-    <w:lsdException w:name="heading 1" w:semiHidden="0" w:uiPriority="9" w:unhideWhenUsed="0" w:qFormat="1"/>
-    <w:lsdException w:name="heading 2" w:uiPriority="9" w:qFormat="1"/>
-    <w:lsdException w:name="heading 3" w:uiPriority="9" w:qFormat="1"/>
-    <w:lsdException w:name="heading 4" w:uiPriority="9" w:qFormat="1"/>
-    <w:lsdException w:name="heading 5" w:uiPriority="9" w:qFormat="1"/>
-    <w:lsdException w:name="heading 6" w:uiPriority="9" w:qFormat="1"/>
-    <w:lsdException w:name="heading 7" w:uiPriority="9" w:qFormat="1"/>
-    <w:lsdException w:name="heading 8" w:uiPriority="9" w:qFormat="1"/>
-    <w:lsdException w:name="heading 9" w:uiPriority="9" w:qFormat="1"/>
-    <w:lsdException w:name="toc 1" w:uiPriority="39"/>
-    <w:lsdException w:name="toc 2" w:uiPriority="39"/>
-    <w:lsdException w:name="toc 3" w:uiPriority="39"/>
-    <w:lsdException w:name="toc 4" w:uiPriority="39"/>
-    <w:lsdException w:name="toc 5" w:uiPriority="39"/>
-    <w:lsdException w:name="toc 6" w:uiPriority="39"/>
-    <w:lsdException w:name="toc 7" w:uiPriority="39"/>
-    <w:lsdException w:name="toc 8" w:uiPriority="39"/>
-    <w:lsdException w:name="toc 9" w:uiPriority="39"/>
-    <w:lsdException w:name="caption" w:uiPriority="35" w:qFormat="1"/>
-    <w:lsdException w:name="Title" w:semiHidden="0" w:uiPriority="10" w:unhideWhenUsed="0" w:qFormat="1"/>
-    <w:lsdException w:name="Default Paragraph Font" w:uiPriority="1"/>
-    <w:lsdException w:name="Subtitle" w:semiHidden="0" w:uiPriority="11" w:unhideWhenUsed="0" w:qFormat="1"/>
-    <w:lsdException w:name="Strong" w:semiHidden="0" w:uiPriority="22" w:unhideWhenUsed="0" w:qFormat="1"/>
-    <w:lsdException w:name="Emphasis" w:semiHidden="0" w:uiPriority="20" w:unhideWhenUsed="0" w:qFormat="1"/>
-    <w:lsdException w:name="Table Grid" w:semiHidden="0" w:uiPriority="1" w:unhideWhenUsed="0"/>
-    <w:lsdException w:name="Placeholder Text" w:unhideWhenUsed="0"/>
-    <w:lsdException w:name="No Spacing" w:semiHidden="0" w:uiPriority="1" w:unhideWhenUsed="0" w:qFormat="1"/>
-    <w:lsdException w:name="Light Shading" w:semiHidden="0" w:uiPriority="60" w:unhideWhenUsed="0"/>
-    <w:lsdException w:name="Light List" w:semiHidden="0" w:uiPriority="61" w:unhideWhenUsed="0"/>
-    <w:lsdException w:name="Light Grid" w:semiHidden="0" w:uiPriority="62" w:unhideWhenUsed="0"/>
-    <w:lsdException w:name="Medium Shading 1" w:semiHidden="0" w:uiPriority="63" w:unhideWhenUsed="0"/>
-    <w:lsdException w:name="Medium Shading 2" w:semiHidden="0" w:uiPriority="64" w:unhideWhenUsed="0"/>
-    <w:lsdException w:name="Medium List 1" w:semiHidden="0" w:uiPriority="65" w:unhideWhenUsed="0"/>
-    <w:lsdException w:name="Medium List 2" w:semiHidden="0" w:uiPriority="66" w:unhideWhenUsed="0"/>
-    <w:lsdException w:name="Medium Grid 1" w:semiHidden="0" w:uiPriority="67" w:unhideWhenUsed="0"/>
-    <w:lsdException w:name="Medium Grid 2" w:semiHidden="0" w:uiPriority="68" w:unhideWhenUsed="0"/>
-    <w:lsdException w:name="Medium Grid 3" w:semiHidden="0" w:uiPriority="69" w:unhideWhenUsed="0"/>
-    <w:lsdException w:name="Dark List" w:semiHidden="0" w:uiPriority="70" w:unhideWhenUsed="0"/>
-    <w:lsdException w:name="Colorful Shading" w:semiHidden="0" w:uiPriority="71" w:unhideWhenUsed="0"/>
-    <w:lsdException w:name="Colorful List" w:semiHidden="0" w:uiPriority="72" w:unhideWhenUsed="0"/>
-    <w:lsdException w:name="Colorful Grid" w:semiHidden="0" w:uiPriority="73" w:unhideWhenUsed="0"/>
-    <w:lsdException w:name="Light Shading Accent 1" w:semiHidden="0" w:uiPriority="60" w:unhideWhenUsed="0"/>
-    <w:lsdException w:name="Light List Accent 1" w:semiHidden="0" w:uiPriority="61" w:unhideWhenUsed="0"/>
-    <w:lsdException w:name="Light Grid Accent 1" w:semiHidden="0" w:uiPriority="62" w:unhideWhenUsed="0"/>
-    <w:lsdException w:name="Medium Shading 1 Accent 1" w:semiHidden="0" w:uiPriority="63" w:unhideWhenUsed="0"/>
-    <w:lsdException w:name="Medium Shading 2 Accent 1" w:semiHidden="0" w:uiPriority="64" w:unhideWhenUsed="0"/>
-    <w:lsdException w:name="Medium List 1 Accent 1" w:semiHidden="0" w:uiPriority="65" w:unhideWhenUsed="0"/>
-    <w:lsdException w:name="Revision" w:unhideWhenUsed="0"/>
-    <w:lsdException w:name="List Paragraph" w:semiHidden="0" w:uiPriority="34" w:unhideWhenUsed="0" w:qFormat="1"/>
-    <w:lsdException w:name="Quote" w:semiHidden="0" w:uiPriority="29" w:unhideWhenUsed="0" w:qFormat="1"/>
-    <w:lsdException w:name="Intense Quote" w:semiHidden="0" w:uiPriority="30" w:unhideWhenUsed="0" w:qFormat="1"/>
-    <w:lsdException w:name="Medium List 2 Accent 1" w:semiHidden="0" w:uiPriority="66" w:unhideWhenUsed="0"/>
-    <w:lsdException w:name="Medium Grid 1 Accent 1" w:semiHidden="0" w:uiPriority="67" w:unhideWhenUsed="0"/>
-    <w:lsdException w:name="Medium Grid 2 Accent 1" w:semiHidden="0" w:uiPriority="68" w:unhideWhenUsed="0"/>
-    <w:lsdException w:name="Medium Grid 3 Accent 1" w:semiHidden="0" w:uiPriority="69" w:unhideWhenUsed="0"/>
-    <w:lsdException w:name="Dark List Accent 1" w:semiHidden="0" w:uiPriority="70" w:unhideWhenUsed="0"/>
-    <w:lsdException w:name="Colorful Shading Accent 1" w:semiHidden="0" w:uiPriority="71" w:unhideWhenUsed="0"/>
-    <w:lsdException w:name="Colorful List Accent 1" w:semiHidden="0" w:uiPriority="72" w:unhideWhenUsed="0"/>
-    <w:lsdException w:name="Colorful Grid Accent 1" w:semiHidden="0" w:uiPriority="73" w:unhideWhenUsed="0"/>
-    <w:lsdException w:name="Light Shading Accent 2" w:semiHidden="0" w:uiPriority="60" w:unhideWhenUsed="0"/>
-    <w:lsdException w:name="Light List Accent 2" w:semiHidden="0" w:uiPriority="61" w:unhideWhenUsed="0"/>
-    <w:lsdException w:name="Light Grid Accent 2" w:semiHidden="0" w:uiPriority="62" w:unhideWhenUsed="0"/>
-    <w:lsdException w:name="Medium Shading 1 Accent 2" w:semiHidden="0" w:uiPriority="63" w:unhideWhenUsed="0"/>
-    <w:lsdException w:name="Medium Shading 2 Accent 2" w:semiHidden="0" w:uiPriority="64" w:unhideWhenUsed="0"/>
-    <w:lsdException w:name="Medium List 1 Accent 2" w:semiHidden="0" w:uiPriority="65" w:unhideWhenUsed="0"/>
-    <w:lsdException w:name="Medium List 2 Accent 2" w:semiHidden="0" w:uiPriority="66" w:unhideWhenUsed="0"/>
-    <w:lsdException w:name="Medium Grid 1 Accent 2" w:semiHidden="0" w:uiPriority="67" w:unhideWhenUsed="0"/>
-    <w:lsdException w:name="Medium Grid 2 Accent 2" w:semiHidden="0" w:uiPriority="68" w:unhideWhenUsed="0"/>
-    <w:lsdException w:name="Medium Grid 3 Accent 2" w:semiHidden="0" w:uiPriority="69" w:unhideWhenUsed="0"/>
-    <w:lsdException w:name="Dark List Accent 2" w:semiHidden="0" w:uiPriority="70" w:unhideWhenUsed="0"/>
-    <w:lsdException w:name="Colorful Shading Accent 2" w:semiHidden="0" w:uiPriority="71" w:unhideWhenUsed="0"/>
-    <w:lsdException w:name="Colorful List Accent 2" w:semiHidden="0" w:uiPriority="72" w:unhideWhenUsed="0"/>
-    <w:lsdException w:name="Colorful Grid Accent 2" w:semiHidden="0" w:uiPriority="73" w:unhideWhenUsed="0"/>
-    <w:lsdException w:name="Light Shading Accent 3" w:semiHidden="0" w:uiPriority="60" w:unhideWhenUsed="0"/>
-    <w:lsdException w:name="Light List Accent 3" w:semiHidden="0" w:uiPriority="61" w:unhideWhenUsed="0"/>
-    <w:lsdException w:name="Light Grid Accent 3" w:semiHidden="0" w:uiPriority="62" w:unhideWhenUsed="0"/>
-    <w:lsdException w:name="Medium Shading 1 Accent 3" w:semiHidden="0" w:uiPriority="63" w:unhideWhenUsed="0"/>
-    <w:lsdException w:name="Medium Shading 2 Accent 3" w:semiHidden="0" w:uiPriority="64" w:unhideWhenUsed="0"/>
-    <w:lsdException w:name="Medium List 1 Accent 3" w:semiHidden="0" w:uiPriority="65" w:unhideWhenUsed="0"/>
-    <w:lsdException w:name="Medium List 2 Accent 3" w:semiHidden="0" w:uiPriority="66" w:unhideWhenUsed="0"/>
-    <w:lsdException w:name="Medium Grid 1 Accent 3" w:semiHidden="0" w:uiPriority="67" w:unhideWhenUsed="0"/>
-    <w:lsdException w:name="Medium Grid 2 Accent 3" w:semiHidden="0" w:uiPriority="68" w:unhideWhenUsed="0"/>
-    <w:lsdException w:name="Medium Grid 3 Accent 3" w:semiHidden="0" w:uiPriority="69" w:unhideWhenUsed="0"/>
-    <w:lsdException w:name="Dark List Accent 3" w:semiHidden="0" w:uiPriority="70" w:unhideWhenUsed="0"/>
-    <w:lsdException w:name="Colorful Shading Accent 3" w:semiHidden="0" w:uiPriority="71" w:unhideWhenUsed="0"/>
-    <w:lsdException w:name="Colorful List Accent 3" w:semiHidden="0" w:uiPriority="72" w:unhideWhenUsed="0"/>
-    <w:lsdException w:name="Colorful Grid Accent 3" w:semiHidden="0" w:uiPriority="73" w:unhideWhenUsed="0"/>
-    <w:lsdException w:name="Light Shading Accent 4" w:semiHidden="0" w:uiPriority="60" w:unhideWhenUsed="0"/>
-    <w:lsdException w:name="Light List Accent 4" w:semiHidden="0" w:uiPriority="61" w:unhideWhenUsed="0"/>
-    <w:lsdException w:name="Light Grid Accent 4" w:semiHidden="0" w:uiPriority="62" w:unhideWhenUsed="0"/>
-    <w:lsdException w:name="Medium Shading 1 Accent 4" w:semiHidden="0" w:uiPriority="63" w:unhideWhenUsed="0"/>
-    <w:lsdException w:name="Medium Shading 2 Accent 4" w:semiHidden="0" w:uiPriority="64" w:unhideWhenUsed="0"/>
-    <w:lsdException w:name="Medium List 1 Accent 4" w:semiHidden="0" w:uiPriority="65" w:unhideWhenUsed="0"/>
-    <w:lsdException w:name="Medium List 2 Accent 4" w:semiHidden="0" w:uiPriority="66" w:unhideWhenUsed="0"/>
-    <w:lsdException w:name="Medium Grid 1 Accent 4" w:semiHidden="0" w:uiPriority="67" w:unhideWhenUsed="0"/>
-    <w:lsdException w:name="Medium Grid 2 Accent 4" w:semiHidden="0" w:uiPriority="68" w:unhideWhenUsed="0"/>
-    <w:lsdException w:name="Medium Grid 3 Accent 4" w:semiHidden="0" w:uiPriority="69" w:unhideWhenUsed="0"/>
-    <w:lsdException w:name="Dark List Accent 4" w:semiHidden="0" w:uiPriority="70" w:unhideWhenUsed="0"/>
-    <w:lsdException w:name="Colorful Shading Accent 4" w:semiHidden="0" w:uiPriority="71" w:unhideWhenUsed="0"/>
-    <w:lsdException w:name="Colorful List Accent 4" w:semiHidden="0" w:uiPriority="72" w:unhideWhenUsed="0"/>
-    <w:lsdException w:name="Colorful Grid Accent 4" w:semiHidden="0" w:uiPriority="73" w:unhideWhenUsed="0"/>
-    <w:lsdException w:name="Light Shading Accent 5" w:semiHidden="0" w:uiPriority="60" w:unhideWhenUsed="0"/>
-    <w:lsdException w:name="Light List Accent 5" w:semiHidden="0" w:uiPriority="61" w:unhideWhenUsed="0"/>
-    <w:lsdException w:name="Light Grid Accent 5" w:semiHidden="0" w:uiPriority="62" w:unhideWhenUsed="0"/>
-    <w:lsdException w:name="Medium Shading 1 Accent 5" w:semiHidden="0" w:uiPriority="63" w:unhideWhenUsed="0"/>
-    <w:lsdException w:name="Medium Shading 2 Accent 5" w:semiHidden="0" w:uiPriority="64" w:unhideWhenUsed="0"/>
-    <w:lsdException w:name="Medium List 1 Accent 5" w:semiHidden="0" w:uiPriority="65" w:unhideWhenUsed="0"/>
-    <w:lsdException w:name="Medium List 2 Accent 5" w:semiHidden="0" w:uiPriority="66" w:unhideWhenUsed="0"/>
-    <w:lsdException w:name="Medium Grid 1 Accent 5" w:semiHidden="0" w:uiPriority="67" w:unhideWhenUsed="0"/>
-    <w:lsdException w:name="Medium Grid 2 Accent 5" w:semiHidden="0" w:uiPriority="68" w:unhideWhenUsed="0"/>
-    <w:lsdException w:name="Medium Grid 3 Accent 5" w:semiHidden="0" w:uiPriority="69" w:unhideWhenUsed="0"/>
-    <w:lsdException w:name="Dark List Accent 5" w:semiHidden="0" w:uiPriority="70" w:unhideWhenUsed="0"/>
-    <w:lsdException w:name="Colorful Shading Accent 5" w:semiHidden="0" w:uiPriority="71" w:unhideWhenUsed="0"/>
-    <w:lsdException w:name="Colorful List Accent 5" w:semiHidden="0" w:uiPriority="72" w:unhideWhenUsed="0"/>
-    <w:lsdException w:name="Colorful Grid Accent 5" w:semiHidden="0" w:uiPriority="73" w:unhideWhenUsed="0"/>
-    <w:lsdException w:name="Light Shading Accent 6" w:semiHidden="0" w:uiPriority="60" w:unhideWhenUsed="0"/>
-    <w:lsdException w:name="Light List Accent 6" w:semiHidden="0" w:uiPriority="61" w:unhideWhenUsed="0"/>
-    <w:lsdException w:name="Light Grid Accent 6" w:semiHidden="0" w:uiPriority="62" w:unhideWhenUsed="0"/>
-    <w:lsdException w:name="Medium Shading 1 Accent 6" w:semiHidden="0" w:uiPriority="63" w:unhideWhenUsed="0"/>
-    <w:lsdException w:name="Medium Shading 2 Accent 6" w:semiHidden="0" w:uiPriority="64" w:unhideWhenUsed="0"/>
-    <w:lsdException w:name="Medium List 1 Accent 6" w:semiHidden="0" w:uiPriority="65" w:unhideWhenUsed="0"/>
-    <w:lsdException w:name="Medium List 2 Accent 6" w:semiHidden="0" w:uiPriority="66" w:unhideWhenUsed="0"/>
-    <w:lsdException w:name="Medium Grid 1 Accent 6" w:semiHidden="0" w:uiPriority="67" w:unhideWhenUsed="0"/>
-    <w:lsdException w:name="Medium Grid 2 Accent 6" w:semiHidden="0" w:uiPriority="68" w:unhideWhenUsed="0"/>
-    <w:lsdException w:name="Medium Grid 3 Accent 6" w:semiHidden="0" w:uiPriority="69" w:unhideWhenUsed="0"/>
-    <w:lsdException w:name="Dark List Accent 6" w:semiHidden="0" w:uiPriority="70" w:unhideWhenUsed="0"/>
-    <w:lsdException w:name="Colorful Shading Accent 6" w:semiHidden="0" w:uiPriority="71" w:unhideWhenUsed="0"/>
-    <w:lsdException w:name="Colorful List Accent 6" w:semiHidden="0" w:uiPriority="72" w:unhideWhenUsed="0"/>
-    <w:lsdException w:name="Colorful Grid Accent 6" w:semiHidden="0" w:uiPriority="73" w:unhideWhenUsed="0"/>
-    <w:lsdException w:name="Subtle Emphasis" w:semiHidden="0" w:uiPriority="19" w:unhideWhenUsed="0" w:qFormat="1"/>
-    <w:lsdException w:name="Intense Emphasis" w:semiHidden="0" w:uiPriority="21" w:unhideWhenUsed="0" w:qFormat="1"/>
-    <w:lsdException w:name="Subtle Reference" w:semiHidden="0" w:uiPriority="31" w:unhideWhenUsed="0" w:qFormat="1"/>
-    <w:lsdException w:name="Intense Reference" w:semiHidden="0" w:uiPriority="32" w:unhideWhenUsed="0" w:qFormat="1"/>
-    <w:lsdException w:name="Book Title" w:semiHidden="0" w:uiPriority="33" w:unhideWhenUsed="0" w:qFormat="1"/>
-    <w:lsdException w:name="Bibliography" w:uiPriority="37"/>
-    <w:lsdException w:name="TOC Heading" w:uiPriority="39" w:qFormat="1"/>
-  </w:latentStyles>
-  <w:style w:type="paragraph" w:default="1" w:styleId="Normal">
-    <w:name w:val="Normal"/>
-    <w:qFormat/>
-    <w:rsid w:val="00EB695E"/>
-    <w:pPr>
-      <w:spacing w:after="0" w:line="240" w:lineRule="auto"/>
-      <w:ind w:left="360" w:hanging="360"/>
-      <w:jc w:val="both"/>
-    </w:pPr>
-    <w:rPr>
-      <w:rFonts w:ascii="Arial" w:eastAsia="Times New Roman" w:hAnsi="Arial" w:cs="Times New Roman"/>
-      <w:sz w:val="20"/>
-      <w:szCs w:val="24"/>
-      <w:lang w:val="en-GB"/>
-    </w:rPr>
-  </w:style>
-  <w:style w:type="paragraph" w:styleId="Heading1">
-    <w:name w:val="heading 1"/>
-    <w:basedOn w:val="Normal"/>
-    <w:next w:val="Normal"/>
-    <w:link w:val="Heading1Char"/>
-    <w:uiPriority w:val="9"/>
-    <w:qFormat/>
-    <w:rsid w:val="00EB695E"/>
-    <w:pPr>
-      <w:keepNext/>
-      <w:keepLines/>
-      <w:spacing w:before="480"/>
-      <w:outlineLvl w:val="0"/>
-    </w:pPr>
-    <w:rPr>
-      <w:rFonts w:asciiTheme="majorHAnsi" w:eastAsiaTheme="majorEastAsia" w:hAnsiTheme="majorHAnsi" w:cstheme="majorBidi"/>
-      <w:b/>
-      <w:bCs/>
-      <w:color w:val="365F91" w:themeColor="accent1" w:themeShade="BF"/>
-      <w:sz w:val="28"/>
-      <w:szCs w:val="28"/>
-    </w:rPr>
-  </w:style>
-  <w:style w:type="paragraph" w:styleId="Heading3">
-    <w:name w:val="heading 3"/>
-    <w:basedOn w:val="Normal"/>
-    <w:next w:val="Normal"/>
-    <w:link w:val="Heading3Char"/>
-    <w:uiPriority w:val="9"/>
-    <w:semiHidden/>
-    <w:unhideWhenUsed/>
-    <w:qFormat/>
-    <w:rsid w:val="00EB695E"/>
-    <w:pPr>
-      <w:keepNext/>
-      <w:keepLines/>
-      <w:spacing w:before="200"/>
-      <w:outlineLvl w:val="2"/>
-    </w:pPr>
-    <w:rPr>
-      <w:rFonts w:asciiTheme="majorHAnsi" w:eastAsiaTheme="majorEastAsia" w:hAnsiTheme="majorHAnsi" w:cstheme="majorBidi"/>
-      <w:b/>
-      <w:bCs/>
-      <w:color w:val="4F81BD" w:themeColor="accent1"/>
-    </w:rPr>
-  </w:style>
-  <w:style w:type="character" w:default="1" w:styleId="DefaultParagraphFont">
-    <w:name w:val="Default Paragraph Font"/>
-    <w:uiPriority w:val="1"/>
-    <w:semiHidden/>
-    <w:unhideWhenUsed/>
-  </w:style>
-  <w:style w:type="table" w:default="1" w:styleId="TableNormal">
-    <w:name w:val="Normal Table"/>
-    <w:uiPriority w:val="99"/>
-    <w:semiHidden/>
-    <w:unhideWhenUsed/>
-    <w:qFormat/>
-    <w:tblPr>
-      <w:tblInd w:w="0" w:type="dxa"/>
-      <w:tblCellMar>
-        <w:top w:w="0" w:type="dxa"/>
-        <w:left w:w="108" w:type="dxa"/>
-        <w:bottom w:w="0" w:type="dxa"/>
-        <w:right w:w="108" w:type="dxa"/>
-      </w:tblCellMar>
-    </w:tblPr>
-  </w:style>
-  <w:style w:type="numbering" w:default="1" w:styleId="NoList">
-    <w:name w:val="No List"/>
-    <w:uiPriority w:val="99"/>
-    <w:semiHidden/>
-    <w:unhideWhenUsed/>
-  </w:style>
-  <w:style w:type="character" w:customStyle="1" w:styleId="Heading1Char">
-    <w:name w:val="Heading 1 Char"/>
-    <w:basedOn w:val="DefaultParagraphFont"/>
-    <w:link w:val="Heading1"/>
-    <w:uiPriority w:val="9"/>
-    <w:rsid w:val="00EB695E"/>
-    <w:rPr>
-      <w:rFonts w:asciiTheme="majorHAnsi" w:eastAsiaTheme="majorEastAsia" w:hAnsiTheme="majorHAnsi" w:cstheme="majorBidi"/>
-      <w:b/>
-      <w:bCs/>
-      <w:color w:val="365F91" w:themeColor="accent1" w:themeShade="BF"/>
-      <w:sz w:val="28"/>
-      <w:szCs w:val="28"/>
-      <w:lang w:val="en-GB"/>
-    </w:rPr>
-  </w:style>
-  <w:style w:type="paragraph" w:styleId="TOCHeading">
-    <w:name w:val="TOC Heading"/>
-    <w:basedOn w:val="Heading1"/>
-    <w:next w:val="Normal"/>
-    <w:uiPriority w:val="39"/>
-    <w:unhideWhenUsed/>
-    <w:qFormat/>
-    <w:rsid w:val="00EB695E"/>
-    <w:pPr>
-      <w:spacing w:line="276" w:lineRule="auto"/>
-      <w:outlineLvl w:val="9"/>
-    </w:pPr>
-    <w:rPr>
-      <w:rFonts w:ascii="Cambria" w:eastAsia="Times New Roman" w:hAnsi="Cambria" w:cs="Times New Roman"/>
-      <w:color w:val="365F91"/>
-      <w:lang w:val="en-US"/>
-    </w:rPr>
-  </w:style>
-  <w:style w:type="paragraph" w:styleId="TOC1">
-    <w:name w:val="toc 1"/>
-    <w:basedOn w:val="Normal"/>
-    <w:next w:val="Normal"/>
-    <w:autoRedefine/>
-    <w:uiPriority w:val="39"/>
-    <w:rsid w:val="009E0ED8"/>
-    <w:pPr>
-      <w:spacing w:before="120"/>
-      <w:jc w:val="left"/>
-    </w:pPr>
-    <w:rPr>
-      <w:rFonts w:ascii="Gill Sans MT" w:hAnsi="Gill Sans MT" w:cs="Browallia New"/>
-      <w:b/>
-      <w:bCs/>
-      <w:caps/>
-      <w:noProof/>
-      <w:lang w:val="en-US"/>
-    </w:rPr>
-  </w:style>
-  <w:style w:type="paragraph" w:styleId="TOC3">
-    <w:name w:val="toc 3"/>
-    <w:basedOn w:val="Normal"/>
-    <w:next w:val="Normal"/>
-    <w:autoRedefine/>
-    <w:uiPriority w:val="39"/>
-    <w:rsid w:val="00EB695E"/>
-    <w:pPr>
-      <w:spacing w:before="120"/>
-      <w:ind w:right="-323"/>
-      <w:jc w:val="left"/>
-    </w:pPr>
-    <w:rPr>
-      <w:rFonts w:asciiTheme="minorHAnsi" w:hAnsiTheme="minorHAnsi" w:cstheme="minorHAnsi"/>
-      <w:szCs w:val="20"/>
-    </w:rPr>
-  </w:style>
-  <w:style w:type="character" w:styleId="Hyperlink">
-    <w:name w:val="Hyperlink"/>
-    <w:uiPriority w:val="99"/>
-    <w:rsid w:val="00EB695E"/>
-    <w:rPr>
-      <w:color w:val="0000FF"/>
-      <w:u w:val="single"/>
-    </w:rPr>
-  </w:style>
-  <w:style w:type="character" w:customStyle="1" w:styleId="Heading3Char">
-    <w:name w:val="Heading 3 Char"/>
-    <w:basedOn w:val="DefaultParagraphFont"/>
-    <w:link w:val="Heading3"/>
-    <w:uiPriority w:val="9"/>
-    <w:semiHidden/>
-    <w:rsid w:val="00EB695E"/>
-    <w:rPr>
-      <w:rFonts w:asciiTheme="majorHAnsi" w:eastAsiaTheme="majorEastAsia" w:hAnsiTheme="majorHAnsi" w:cstheme="majorBidi"/>
-      <w:b/>
-      <w:bCs/>
-      <w:color w:val="4F81BD" w:themeColor="accent1"/>
-      <w:sz w:val="20"/>
-      <w:szCs w:val="24"/>
-      <w:lang w:val="en-GB"/>
-    </w:rPr>
-  </w:style>
-  <w:style w:type="paragraph" w:customStyle="1" w:styleId="Title1">
-    <w:name w:val="Title1"/>
-    <w:basedOn w:val="Title"/>
-    <w:autoRedefine/>
-    <w:qFormat/>
-    <w:rsid w:val="00DC567C"/>
-    <w:pPr>
-      <w:spacing w:before="240" w:after="240"/>
-      <w:jc w:val="left"/>
-    </w:pPr>
-    <w:rPr>
-      <w:rFonts w:ascii="Arial Rounded MT Bold" w:hAnsi="Arial Rounded MT Bold"/>
-      <w:b/>
-      <w:smallCaps/>
-      <w:color w:val="000000" w:themeColor="text1"/>
-      <w:sz w:val="24"/>
-      <w:szCs w:val="24"/>
-      <w:lang w:val="en-US"/>
-    </w:rPr>
-  </w:style>
-  <w:style w:type="paragraph" w:styleId="Title">
-    <w:name w:val="Title"/>
-    <w:basedOn w:val="Normal"/>
-    <w:next w:val="Normal"/>
-    <w:link w:val="TitleChar"/>
-    <w:uiPriority w:val="10"/>
-    <w:qFormat/>
-    <w:rsid w:val="00EB695E"/>
-    <w:pPr>
-      <w:pBdr>
-        <w:bottom w:val="single" w:sz="8" w:space="4" w:color="4F81BD" w:themeColor="accent1"/>
-      </w:pBdr>
-      <w:spacing w:after="300"/>
-      <w:contextualSpacing/>
-    </w:pPr>
-    <w:rPr>
-      <w:rFonts w:asciiTheme="majorHAnsi" w:eastAsiaTheme="majorEastAsia" w:hAnsiTheme="majorHAnsi" w:cstheme="majorBidi"/>
-      <w:color w:val="17365D" w:themeColor="text2" w:themeShade="BF"/>
-      <w:spacing w:val="5"/>
-      <w:kern w:val="28"/>
-      <w:sz w:val="52"/>
-      <w:szCs w:val="52"/>
-    </w:rPr>
-  </w:style>
-  <w:style w:type="character" w:customStyle="1" w:styleId="TitleChar">
-    <w:name w:val="Title Char"/>
-    <w:basedOn w:val="DefaultParagraphFont"/>
-    <w:link w:val="Title"/>
-    <w:uiPriority w:val="10"/>
-    <w:rsid w:val="00EB695E"/>
-    <w:rPr>
-      <w:rFonts w:asciiTheme="majorHAnsi" w:eastAsiaTheme="majorEastAsia" w:hAnsiTheme="majorHAnsi" w:cstheme="majorBidi"/>
-      <w:color w:val="17365D" w:themeColor="text2" w:themeShade="BF"/>
-      <w:spacing w:val="5"/>
-      <w:kern w:val="28"/>
-      <w:sz w:val="52"/>
-      <w:szCs w:val="52"/>
-      <w:lang w:val="en-GB"/>
-    </w:rPr>
-  </w:style>
-  <w:style w:type="paragraph" w:styleId="ListParagraph">
-    <w:name w:val="List Paragraph"/>
-    <w:basedOn w:val="Normal"/>
-    <w:link w:val="ListParagraphChar"/>
-    <w:uiPriority w:val="34"/>
-    <w:qFormat/>
-    <w:rsid w:val="00EB695E"/>
-    <w:pPr>
-      <w:spacing w:after="200" w:line="276" w:lineRule="auto"/>
-      <w:ind w:left="720"/>
-      <w:contextualSpacing/>
-    </w:pPr>
-    <w:rPr>
-      <w:rFonts w:ascii="Calibri" w:eastAsia="Calibri" w:hAnsi="Calibri"/>
-      <w:sz w:val="22"/>
-      <w:szCs w:val="22"/>
-      <w:lang w:val="en-US"/>
-    </w:rPr>
-  </w:style>
-  <w:style w:type="table" w:styleId="TableGrid">
-    <w:name w:val="Table Grid"/>
-    <w:basedOn w:val="TableNormal"/>
-    <w:uiPriority w:val="1"/>
-    <w:rsid w:val="00EB695E"/>
-    <w:pPr>
-      <w:spacing w:after="0" w:line="240" w:lineRule="auto"/>
-    </w:pPr>
-    <w:rPr>
-      <w:rFonts w:ascii="Times New Roman" w:eastAsia="Times New Roman" w:hAnsi="Times New Roman" w:cs="Times New Roman"/>
-      <w:sz w:val="20"/>
-      <w:szCs w:val="20"/>
-    </w:rPr>
-    <w:tblPr>
-      <w:tblInd w:w="0" w:type="dxa"/>
-      <w:tblBorders>
-        <w:top w:val="single" w:sz="4" w:space="0" w:color="000000"/>
-        <w:left w:val="single" w:sz="4" w:space="0" w:color="000000"/>
-        <w:bottom w:val="single" w:sz="4" w:space="0" w:color="000000"/>
-        <w:right w:val="single" w:sz="4" w:space="0" w:color="000000"/>
-        <w:insideH w:val="single" w:sz="4" w:space="0" w:color="000000"/>
-        <w:insideV w:val="single" w:sz="4" w:space="0" w:color="000000"/>
-      </w:tblBorders>
-      <w:tblCellMar>
-        <w:top w:w="0" w:type="dxa"/>
-        <w:left w:w="108" w:type="dxa"/>
-        <w:bottom w:w="0" w:type="dxa"/>
-        <w:right w:w="108" w:type="dxa"/>
-      </w:tblCellMar>
-    </w:tblPr>
-  </w:style>
-  <w:style w:type="character" w:customStyle="1" w:styleId="ListParagraphChar">
-    <w:name w:val="List Paragraph Char"/>
-    <w:basedOn w:val="DefaultParagraphFont"/>
-    <w:link w:val="ListParagraph"/>
-    <w:uiPriority w:val="99"/>
-    <w:rsid w:val="00EB695E"/>
-    <w:rPr>
-      <w:rFonts w:ascii="Calibri" w:eastAsia="Calibri" w:hAnsi="Calibri" w:cs="Times New Roman"/>
-    </w:rPr>
-  </w:style>
-  <w:style w:type="table" w:customStyle="1" w:styleId="PlainTable31">
-    <w:name w:val="Plain Table 31"/>
-    <w:basedOn w:val="TableNormal"/>
-    <w:uiPriority w:val="43"/>
-    <w:rsid w:val="00EB695E"/>
-    <w:pPr>
-      <w:spacing w:after="0" w:line="240" w:lineRule="auto"/>
-    </w:pPr>
-    <w:tblPr>
-      <w:tblStyleRowBandSize w:val="1"/>
-      <w:tblStyleColBandSize w:val="1"/>
-      <w:tblInd w:w="0" w:type="dxa"/>
-      <w:tblCellMar>
-        <w:top w:w="0" w:type="dxa"/>
-        <w:left w:w="108" w:type="dxa"/>
-        <w:bottom w:w="0" w:type="dxa"/>
-        <w:right w:w="108" w:type="dxa"/>
-      </w:tblCellMar>
-    </w:tblPr>
-    <w:tblStylePr w:type="firstRow">
-      <w:rPr>
-        <w:b/>
-        <w:bCs/>
-        <w:caps/>
-      </w:rPr>
-      <w:tblPr/>
-      <w:tcPr>
-        <w:tcBorders>
-          <w:bottom w:val="single" w:sz="4" w:space="0" w:color="7F7F7F" w:themeColor="text1" w:themeTint="80"/>
-        </w:tcBorders>
-      </w:tcPr>
-    </w:tblStylePr>
-    <w:tblStylePr w:type="lastRow">
-      <w:rPr>
-        <w:b/>
-        <w:bCs/>
-        <w:caps/>
-      </w:rPr>
-      <w:tblPr/>
-      <w:tcPr>
-        <w:tcBorders>
-          <w:top w:val="nil"/>
-        </w:tcBorders>
-      </w:tcPr>
-    </w:tblStylePr>
-    <w:tblStylePr w:type="firstCol">
-      <w:rPr>
-        <w:b/>
-        <w:bCs/>
-        <w:caps/>
-      </w:rPr>
-      <w:tblPr/>
-      <w:tcPr>
-        <w:tcBorders>
-          <w:right w:val="single" w:sz="4" w:space="0" w:color="7F7F7F" w:themeColor="text1" w:themeTint="80"/>
-        </w:tcBorders>
-      </w:tcPr>
-    </w:tblStylePr>
-    <w:tblStylePr w:type="lastCol">
-      <w:rPr>
-        <w:b/>
-        <w:bCs/>
-        <w:caps/>
-      </w:rPr>
-      <w:tblPr/>
-      <w:tcPr>
-        <w:tcBorders>
-          <w:left w:val="nil"/>
-        </w:tcBorders>
-      </w:tcPr>
-    </w:tblStylePr>
-    <w:tblStylePr w:type="band1Vert">
-      <w:tblPr/>
-      <w:tcPr>
-        <w:shd w:val="clear" w:color="auto" w:fill="F2F2F2" w:themeFill="background1" w:themeFillShade="F2"/>
-      </w:tcPr>
-    </w:tblStylePr>
-    <w:tblStylePr w:type="band1Horz">
-      <w:tblPr/>
-      <w:tcPr>
-        <w:shd w:val="clear" w:color="auto" w:fill="F2F2F2" w:themeFill="background1" w:themeFillShade="F2"/>
-      </w:tcPr>
-    </w:tblStylePr>
-    <w:tblStylePr w:type="neCell">
-      <w:tblPr/>
-      <w:tcPr>
-        <w:tcBorders>
-          <w:left w:val="nil"/>
-        </w:tcBorders>
-      </w:tcPr>
-    </w:tblStylePr>
-    <w:tblStylePr w:type="nwCell">
-      <w:tblPr/>
-      <w:tcPr>
-        <w:tcBorders>
-          <w:right w:val="nil"/>
-        </w:tcBorders>
-      </w:tcPr>
-    </w:tblStylePr>
-  </w:style>
-  <w:style w:type="table" w:customStyle="1" w:styleId="ListTable31">
-    <w:name w:val="List Table 31"/>
-    <w:basedOn w:val="TableNormal"/>
-    <w:uiPriority w:val="48"/>
-    <w:rsid w:val="00EB695E"/>
-    <w:pPr>
-      <w:spacing w:after="0" w:line="240" w:lineRule="auto"/>
-      <w:jc w:val="both"/>
-    </w:pPr>
-    <w:rPr>
-      <w:rFonts w:ascii="Times New Roman" w:eastAsia="Times New Roman" w:hAnsi="Times New Roman" w:cs="Times New Roman"/>
-      <w:sz w:val="20"/>
-      <w:szCs w:val="20"/>
-    </w:rPr>
-    <w:tblPr>
-      <w:tblStyleRowBandSize w:val="1"/>
-      <w:tblStyleColBandSize w:val="1"/>
-      <w:tblInd w:w="0" w:type="dxa"/>
-      <w:tblBorders>
-        <w:top w:val="single" w:sz="4" w:space="0" w:color="000000" w:themeColor="text1"/>
-        <w:left w:val="single" w:sz="4" w:space="0" w:color="000000" w:themeColor="text1"/>
-        <w:bottom w:val="single" w:sz="4" w:space="0" w:color="000000" w:themeColor="text1"/>
-        <w:right w:val="single" w:sz="4" w:space="0" w:color="000000" w:themeColor="text1"/>
-      </w:tblBorders>
-      <w:tblCellMar>
-        <w:top w:w="0" w:type="dxa"/>
-        <w:left w:w="108" w:type="dxa"/>
-        <w:bottom w:w="0" w:type="dxa"/>
-        <w:right w:w="108" w:type="dxa"/>
-      </w:tblCellMar>
-    </w:tblPr>
-    <w:tblStylePr w:type="firstRow">
-      <w:rPr>
-        <w:b/>
-        <w:bCs/>
-        <w:color w:val="FFFFFF" w:themeColor="background1"/>
-      </w:rPr>
-      <w:tblPr/>
-      <w:tcPr>
-        <w:shd w:val="clear" w:color="auto" w:fill="000000" w:themeFill="text1"/>
-      </w:tcPr>
-    </w:tblStylePr>
-    <w:tblStylePr w:type="lastRow">
-      <w:rPr>
-        <w:b/>
-        <w:bCs/>
-      </w:rPr>
-      <w:tblPr/>
-      <w:tcPr>
-        <w:tcBorders>
-          <w:top w:val="double" w:sz="4" w:space="0" w:color="000000" w:themeColor="text1"/>
-        </w:tcBorders>
-        <w:shd w:val="clear" w:color="auto" w:fill="FFFFFF" w:themeFill="background1"/>
-      </w:tcPr>
-    </w:tblStylePr>
-    <w:tblStylePr w:type="firstCol">
-      <w:rPr>
-        <w:b/>
-        <w:bCs/>
-      </w:rPr>
-      <w:tblPr/>
-      <w:tcPr>
-        <w:tcBorders>
-          <w:right w:val="nil"/>
-        </w:tcBorders>
-        <w:shd w:val="clear" w:color="auto" w:fill="FFFFFF" w:themeFill="background1"/>
-      </w:tcPr>
-    </w:tblStylePr>
-    <w:tblStylePr w:type="lastCol">
-      <w:rPr>
-        <w:b/>
-        <w:bCs/>
-      </w:rPr>
-      <w:tblPr/>
-      <w:tcPr>
-        <w:tcBorders>
-          <w:left w:val="nil"/>
-        </w:tcBorders>
-        <w:shd w:val="clear" w:color="auto" w:fill="FFFFFF" w:themeFill="background1"/>
-      </w:tcPr>
-    </w:tblStylePr>
-    <w:tblStylePr w:type="band1Vert">
-      <w:tblPr/>
-      <w:tcPr>
-        <w:tcBorders>
-          <w:left w:val="single" w:sz="4" w:space="0" w:color="000000" w:themeColor="text1"/>
-          <w:right w:val="single" w:sz="4" w:space="0" w:color="000000" w:themeColor="text1"/>
-        </w:tcBorders>
-      </w:tcPr>
-    </w:tblStylePr>
-    <w:tblStylePr w:type="band1Horz">
-      <w:tblPr/>
-      <w:tcPr>
-        <w:tcBorders>
-          <w:top w:val="single" w:sz="4" w:space="0" w:color="000000" w:themeColor="text1"/>
-          <w:bottom w:val="single" w:sz="4" w:space="0" w:color="000000" w:themeColor="text1"/>
-          <w:insideH w:val="nil"/>
-        </w:tcBorders>
-      </w:tcPr>
-    </w:tblStylePr>
-    <w:tblStylePr w:type="neCell">
-      <w:tblPr/>
-      <w:tcPr>
-        <w:tcBorders>
-          <w:left w:val="nil"/>
-          <w:bottom w:val="nil"/>
-        </w:tcBorders>
-      </w:tcPr>
-    </w:tblStylePr>
-    <w:tblStylePr w:type="nwCell">
-      <w:tblPr/>
-      <w:tcPr>
-        <w:tcBorders>
-          <w:bottom w:val="nil"/>
-          <w:right w:val="nil"/>
-        </w:tcBorders>
-      </w:tcPr>
-    </w:tblStylePr>
-    <w:tblStylePr w:type="seCell">
-      <w:tblPr/>
-      <w:tcPr>
-        <w:tcBorders>
-          <w:top w:val="double" w:sz="4" w:space="0" w:color="000000" w:themeColor="text1"/>
-          <w:left w:val="nil"/>
-        </w:tcBorders>
-      </w:tcPr>
-    </w:tblStylePr>
-    <w:tblStylePr w:type="swCell">
-      <w:tblPr/>
-      <w:tcPr>
-        <w:tcBorders>
-          <w:top w:val="double" w:sz="4" w:space="0" w:color="000000" w:themeColor="text1"/>
-          <w:right w:val="nil"/>
-        </w:tcBorders>
-      </w:tcPr>
-    </w:tblStylePr>
-  </w:style>
-  <w:style w:type="paragraph" w:styleId="BalloonText">
-    <w:name w:val="Balloon Text"/>
-    <w:basedOn w:val="Normal"/>
-    <w:link w:val="BalloonTextChar"/>
-    <w:uiPriority w:val="99"/>
-    <w:semiHidden/>
-    <w:unhideWhenUsed/>
-    <w:rsid w:val="00EB695E"/>
-    <w:rPr>
-      <w:rFonts w:ascii="Tahoma" w:hAnsi="Tahoma" w:cs="Tahoma"/>
-      <w:sz w:val="16"/>
-      <w:szCs w:val="16"/>
-    </w:rPr>
-  </w:style>
-  <w:style w:type="character" w:customStyle="1" w:styleId="BalloonTextChar">
-    <w:name w:val="Balloon Text Char"/>
-    <w:basedOn w:val="DefaultParagraphFont"/>
-    <w:link w:val="BalloonText"/>
-    <w:uiPriority w:val="99"/>
-    <w:semiHidden/>
-    <w:rsid w:val="00EB695E"/>
-    <w:rPr>
-      <w:rFonts w:ascii="Tahoma" w:eastAsia="Times New Roman" w:hAnsi="Tahoma" w:cs="Tahoma"/>
-      <w:sz w:val="16"/>
-      <w:szCs w:val="16"/>
-      <w:lang w:val="en-GB"/>
-    </w:rPr>
-  </w:style>
-  <w:style w:type="table" w:customStyle="1" w:styleId="TableGridLight1">
-    <w:name w:val="Table Grid Light1"/>
-    <w:basedOn w:val="TableNormal"/>
-    <w:uiPriority w:val="40"/>
-    <w:rsid w:val="00EB695E"/>
-    <w:pPr>
-      <w:spacing w:after="0" w:line="240" w:lineRule="auto"/>
-    </w:pPr>
-    <w:tblPr>
-      <w:tblInd w:w="0" w:type="dxa"/>
-      <w:tblBorders>
-        <w:top w:val="single" w:sz="4" w:space="0" w:color="BFBFBF" w:themeColor="background1" w:themeShade="BF"/>
-        <w:left w:val="single" w:sz="4" w:space="0" w:color="BFBFBF" w:themeColor="background1" w:themeShade="BF"/>
-        <w:bottom w:val="single" w:sz="4" w:space="0" w:color="BFBFBF" w:themeColor="background1" w:themeShade="BF"/>
-        <w:right w:val="single" w:sz="4" w:space="0" w:color="BFBFBF" w:themeColor="background1" w:themeShade="BF"/>
-        <w:insideH w:val="single" w:sz="4" w:space="0" w:color="BFBFBF" w:themeColor="background1" w:themeShade="BF"/>
-        <w:insideV w:val="single" w:sz="4" w:space="0" w:color="BFBFBF" w:themeColor="background1" w:themeShade="BF"/>
-      </w:tblBorders>
-      <w:tblCellMar>
-        <w:top w:w="0" w:type="dxa"/>
-        <w:left w:w="108" w:type="dxa"/>
-        <w:bottom w:w="0" w:type="dxa"/>
-        <w:right w:w="108" w:type="dxa"/>
-      </w:tblCellMar>
-    </w:tblPr>
-  </w:style>
-  <w:style w:type="paragraph" w:styleId="NoSpacing">
-    <w:name w:val="No Spacing"/>
-    <w:link w:val="NoSpacingChar"/>
-    <w:uiPriority w:val="1"/>
-    <w:qFormat/>
-    <w:rsid w:val="00DC567C"/>
-    <w:pPr>
-      <w:spacing w:after="0" w:line="240" w:lineRule="auto"/>
-    </w:pPr>
-    <w:rPr>
-      <w:rFonts w:eastAsiaTheme="minorEastAsia"/>
-      <w:lang w:eastAsia="ja-JP"/>
-    </w:rPr>
-  </w:style>
-  <w:style w:type="character" w:customStyle="1" w:styleId="NoSpacingChar">
-    <w:name w:val="No Spacing Char"/>
-    <w:basedOn w:val="DefaultParagraphFont"/>
-    <w:link w:val="NoSpacing"/>
-    <w:uiPriority w:val="1"/>
-    <w:rsid w:val="00DC567C"/>
-    <w:rPr>
-      <w:rFonts w:eastAsiaTheme="minorEastAsia"/>
-      <w:lang w:eastAsia="ja-JP"/>
-    </w:rPr>
-  </w:style>
-  <w:style w:type="paragraph" w:styleId="Subtitle">
-    <w:name w:val="Subtitle"/>
-    <w:basedOn w:val="Normal"/>
-    <w:next w:val="Normal"/>
-    <w:link w:val="SubtitleChar"/>
-    <w:uiPriority w:val="11"/>
-    <w:qFormat/>
-    <w:rsid w:val="00DC567C"/>
-    <w:pPr>
-      <w:numPr>
-        <w:ilvl w:val="1"/>
-      </w:numPr>
-      <w:spacing w:after="200" w:line="276" w:lineRule="auto"/>
-      <w:ind w:left="360" w:hanging="360"/>
-      <w:jc w:val="left"/>
-    </w:pPr>
-    <w:rPr>
-      <w:rFonts w:asciiTheme="majorHAnsi" w:eastAsiaTheme="majorEastAsia" w:hAnsiTheme="majorHAnsi" w:cstheme="majorBidi"/>
-      <w:i/>
-      <w:iCs/>
-      <w:color w:val="4F81BD" w:themeColor="accent1"/>
-      <w:spacing w:val="15"/>
-      <w:sz w:val="24"/>
-      <w:lang w:val="en-US" w:eastAsia="ja-JP"/>
-    </w:rPr>
-  </w:style>
-  <w:style w:type="character" w:customStyle="1" w:styleId="SubtitleChar">
-    <w:name w:val="Subtitle Char"/>
-    <w:basedOn w:val="DefaultParagraphFont"/>
-    <w:link w:val="Subtitle"/>
-    <w:uiPriority w:val="11"/>
-    <w:rsid w:val="00DC567C"/>
-    <w:rPr>
-      <w:rFonts w:asciiTheme="majorHAnsi" w:eastAsiaTheme="majorEastAsia" w:hAnsiTheme="majorHAnsi" w:cstheme="majorBidi"/>
-      <w:i/>
-      <w:iCs/>
-      <w:color w:val="4F81BD" w:themeColor="accent1"/>
-      <w:spacing w:val="15"/>
-      <w:sz w:val="24"/>
-      <w:szCs w:val="24"/>
-      <w:lang w:eastAsia="ja-JP"/>
-    </w:rPr>
-  </w:style>
-  <w:style w:type="paragraph" w:styleId="Header">
-    <w:name w:val="header"/>
-    <w:basedOn w:val="Normal"/>
-    <w:link w:val="HeaderChar"/>
-    <w:uiPriority w:val="99"/>
-    <w:unhideWhenUsed/>
-    <w:rsid w:val="002A665E"/>
-    <w:pPr>
-      <w:tabs>
-        <w:tab w:val="center" w:pos="4680"/>
-        <w:tab w:val="right" w:pos="9360"/>
-      </w:tabs>
-    </w:pPr>
-  </w:style>
-  <w:style w:type="character" w:customStyle="1" w:styleId="HeaderChar">
-    <w:name w:val="Header Char"/>
-    <w:basedOn w:val="DefaultParagraphFont"/>
-    <w:link w:val="Header"/>
-    <w:uiPriority w:val="99"/>
-    <w:rsid w:val="002A665E"/>
-    <w:rPr>
-      <w:rFonts w:ascii="Arial" w:eastAsia="Times New Roman" w:hAnsi="Arial" w:cs="Times New Roman"/>
-      <w:sz w:val="20"/>
-      <w:szCs w:val="24"/>
-      <w:lang w:val="en-GB"/>
-    </w:rPr>
-  </w:style>
-  <w:style w:type="paragraph" w:styleId="Footer">
-    <w:name w:val="footer"/>
-    <w:basedOn w:val="Normal"/>
-    <w:link w:val="FooterChar"/>
-    <w:uiPriority w:val="99"/>
-    <w:unhideWhenUsed/>
-    <w:rsid w:val="002A665E"/>
-    <w:pPr>
-      <w:tabs>
-        <w:tab w:val="center" w:pos="4680"/>
-        <w:tab w:val="right" w:pos="9360"/>
-      </w:tabs>
-    </w:pPr>
-  </w:style>
-  <w:style w:type="character" w:customStyle="1" w:styleId="FooterChar">
-    <w:name w:val="Footer Char"/>
-    <w:basedOn w:val="DefaultParagraphFont"/>
-    <w:link w:val="Footer"/>
-    <w:uiPriority w:val="99"/>
-    <w:rsid w:val="002A665E"/>
-    <w:rPr>
-      <w:rFonts w:ascii="Arial" w:eastAsia="Times New Roman" w:hAnsi="Arial" w:cs="Times New Roman"/>
-      <w:sz w:val="20"/>
-      <w:szCs w:val="24"/>
-      <w:lang w:val="en-GB"/>
-    </w:rPr>
-  </w:style>
-</w:styles>
-</file>
-
-<file path=word/stylesWithEffects.xml><?xml version="1.0" encoding="utf-8"?>
-<w:styles xmlns:wpc="http://schemas.microsoft.com/office/word/2010/wordprocessingCanvas" xmlns:mc="http://schemas.openxmlformats.org/markup-compatibility/2006" xmlns:o="urn:schemas-microsoft-com:office:office" xmlns:r="http://schemas.openxmlformats.org/officeDocument/2006/relationships" xmlns:m="http://schemas.openxmlformats.org/officeDocument/2006/math" xmlns:v="urn:schemas-microsoft-com:vml" xmlns:wp14="http://schemas.microsoft.com/office/word/2010/wordprocessingDrawing" xmlns:wp="http://schemas.openxmlformats.org/drawingml/2006/wordprocessingDrawing" xmlns:w10="urn:schemas-microsoft-com:office:word" xmlns:w="http://schemas.openxmlformats.org/wordprocessingml/2006/main" xmlns:w14="http://schemas.microsoft.com/office/word/2010/wordml" xmlns:wpg="http://schemas.microsoft.com/office/word/2010/wordprocessingGroup" xmlns:wpi="http://schemas.microsoft.com/office/word/2010/wordprocessingInk" xmlns:wne="http://schemas.microsoft.com/office/word/2006/wordml" xmlns:wps="http://schemas.microsoft.com/office/word/2010/wordprocessingShape" mc:Ignorable="w14 wp14">
-  <w:docDefaults>
-    <w:rPrDefault>
-      <w:rPr>
-        <w:rFonts w:asciiTheme="minorHAnsi" w:eastAsiaTheme="minorHAnsi" w:hAnsiTheme="minorHAnsi" w:cstheme="minorBidi"/>
-        <w:sz w:val="22"/>
-        <w:szCs w:val="22"/>
-        <w:lang w:val="en-US" w:eastAsia="en-US" w:bidi="ar-SA"/>
-      </w:rPr>
-    </w:rPrDefault>
-    <w:pPrDefault>
-      <w:pPr>
-        <w:spacing w:after="200" w:line="276" w:lineRule="auto"/>
-      </w:pPr>
-    </w:pPrDefault>
-  </w:docDefaults>
-  <w:latentStyles w:defLockedState="0" w:defUIPriority="99" w:defSemiHidden="1" w:defUnhideWhenUsed="1" w:defQFormat="0" w:count="267">
-    <w:lsdException w:name="Normal" w:semiHidden="0" w:uiPriority="0" w:unhideWhenUsed="0" w:qFormat="1"/>
-    <w:lsdException w:name="heading 1" w:semiHidden="0" w:uiPriority="9" w:unhideWhenUsed="0" w:qFormat="1"/>
-    <w:lsdException w:name="heading 2" w:uiPriority="9" w:qFormat="1"/>
-    <w:lsdException w:name="heading 3" w:uiPriority="9" w:qFormat="1"/>
-    <w:lsdException w:name="heading 4" w:uiPriority="9" w:qFormat="1"/>
-    <w:lsdException w:name="heading 5" w:uiPriority="9" w:qFormat="1"/>
-    <w:lsdException w:name="heading 6" w:uiPriority="9" w:qFormat="1"/>
-    <w:lsdException w:name="heading 7" w:uiPriority="9" w:qFormat="1"/>
-    <w:lsdException w:name="heading 8" w:uiPriority="9" w:qFormat="1"/>
-    <w:lsdException w:name="heading 9" w:uiPriority="9" w:qFormat="1"/>
-    <w:lsdException w:name="toc 1" w:uiPriority="39"/>
-    <w:lsdException w:name="toc 2" w:uiPriority="39"/>
-    <w:lsdException w:name="toc 3" w:uiPriority="39"/>
-    <w:lsdException w:name="toc 4" w:uiPriority="39"/>
-    <w:lsdException w:name="toc 5" w:uiPriority="39"/>
-    <w:lsdException w:name="toc 6" w:uiPriority="39"/>
-    <w:lsdException w:name="toc 7" w:uiPriority="39"/>
-    <w:lsdException w:name="toc 8" w:uiPriority="39"/>
-    <w:lsdException w:name="toc 9" w:uiPriority="39"/>
-    <w:lsdException w:name="caption" w:uiPriority="35" w:qFormat="1"/>
-    <w:lsdException w:name="Title" w:semiHidden="0" w:uiPriority="10" w:unhideWhenUsed="0" w:qFormat="1"/>
-    <w:lsdException w:name="Default Paragraph Font" w:uiPriority="1"/>
-    <w:lsdException w:name="Subtitle" w:semiHidden="0" w:uiPriority="11" w:unhideWhenUsed="0" w:qFormat="1"/>
-    <w:lsdException w:name="Strong" w:semiHidden="0" w:uiPriority="22" w:unhideWhenUsed="0" w:qFormat="1"/>
-    <w:lsdException w:name="Emphasis" w:semiHidden="0" w:uiPriority="20" w:unhideWhenUsed="0" w:qFormat="1"/>
-    <w:lsdException w:name="Table Grid" w:semiHidden="0" w:uiPriority="1" w:unhideWhenUsed="0"/>
-    <w:lsdException w:name="Placeholder Text" w:unhideWhenUsed="0"/>
-    <w:lsdException w:name="No Spacing" w:semiHidden="0" w:uiPriority="1" w:unhideWhenUsed="0" w:qFormat="1"/>
-    <w:lsdException w:name="Light Shading" w:semiHidden="0" w:uiPriority="60" w:unhideWhenUsed="0"/>
-    <w:lsdException w:name="Light List" w:semiHidden="0" w:uiPriority="61" w:unhideWhenUsed="0"/>
-    <w:lsdException w:name="Light Grid" w:semiHidden="0" w:uiPriority="62" w:unhideWhenUsed="0"/>
-    <w:lsdException w:name="Medium Shading 1" w:semiHidden="0" w:uiPriority="63" w:unhideWhenUsed="0"/>
-    <w:lsdException w:name="Medium Shading 2" w:semiHidden="0" w:uiPriority="64" w:unhideWhenUsed="0"/>
-    <w:lsdException w:name="Medium List 1" w:semiHidden="0" w:uiPriority="65" w:unhideWhenUsed="0"/>
-    <w:lsdException w:name="Medium List 2" w:semiHidden="0" w:uiPriority="66" w:unhideWhenUsed="0"/>
-    <w:lsdException w:name="Medium Grid 1" w:semiHidden="0" w:uiPriority="67" w:unhideWhenUsed="0"/>
-    <w:lsdException w:name="Medium Grid 2" w:semiHidden="0" w:uiPriority="68" w:unhideWhenUsed="0"/>
-    <w:lsdException w:name="Medium Grid 3" w:semiHidden="0" w:uiPriority="69" w:unhideWhenUsed="0"/>
-    <w:lsdException w:name="Dark List" w:semiHidden="0" w:uiPriority="70" w:unhideWhenUsed="0"/>
-    <w:lsdException w:name="Colorful Shading" w:semiHidden="0" w:uiPriority="71" w:unhideWhenUsed="0"/>
-    <w:lsdException w:name="Colorful List" w:semiHidden="0" w:uiPriority="72" w:unhideWhenUsed="0"/>
-    <w:lsdException w:name="Colorful Grid" w:semiHidden="0" w:uiPriority="73" w:unhideWhenUsed="0"/>
-    <w:lsdException w:name="Light Shading Accent 1" w:semiHidden="0" w:uiPriority="60" w:unhideWhenUsed="0"/>
-    <w:lsdException w:name="Light List Accent 1" w:semiHidden="0" w:uiPriority="61" w:unhideWhenUsed="0"/>
-    <w:lsdException w:name="Light Grid Accent 1" w:semiHidden="0" w:uiPriority="62" w:unhideWhenUsed="0"/>
-    <w:lsdException w:name="Medium Shading 1 Accent 1" w:semiHidden="0" w:uiPriority="63" w:unhideWhenUsed="0"/>
-    <w:lsdException w:name="Medium Shading 2 Accent 1" w:semiHidden="0" w:uiPriority="64" w:unhideWhenUsed="0"/>
-    <w:lsdException w:name="Medium List 1 Accent 1" w:semiHidden="0" w:uiPriority="65" w:unhideWhenUsed="0"/>
-    <w:lsdException w:name="Revision" w:unhideWhenUsed="0"/>
-    <w:lsdException w:name="List Paragraph" w:semiHidden="0" w:uiPriority="34" w:unhideWhenUsed="0" w:qFormat="1"/>
-    <w:lsdException w:name="Quote" w:semiHidden="0" w:uiPriority="29" w:unhideWhenUsed="0" w:qFormat="1"/>
-    <w:lsdException w:name="Intense Quote" w:semiHidden="0" w:uiPriority="30" w:unhideWhenUsed="0" w:qFormat="1"/>
-    <w:lsdException w:name="Medium List 2 Accent 1" w:semiHidden="0" w:uiPriority="66" w:unhideWhenUsed="0"/>
-    <w:lsdException w:name="Medium Grid 1 Accent 1" w:semiHidden="0" w:uiPriority="67" w:unhideWhenUsed="0"/>
-    <w:lsdException w:name="Medium Grid 2 Accent 1" w:semiHidden="0" w:uiPriority="68" w:unhideWhenUsed="0"/>
-    <w:lsdException w:name="Medium Grid 3 Accent 1" w:semiHidden="0" w:uiPriority="69" w:unhideWhenUsed="0"/>
-    <w:lsdException w:name="Dark List Accent 1" w:semiHidden="0" w:uiPriority="70" w:unhideWhenUsed="0"/>
-    <w:lsdException w:name="Colorful Shading Accent 1" w:semiHidden="0" w:uiPriority="71" w:unhideWhenUsed="0"/>
-    <w:lsdException w:name="Colorful List Accent 1" w:semiHidden="0" w:uiPriority="72" w:unhideWhenUsed="0"/>
-    <w:lsdException w:name="Colorful Grid Accent 1" w:semiHidden="0" w:uiPriority="73" w:unhideWhenUsed="0"/>
-    <w:lsdException w:name="Light Shading Accent 2" w:semiHidden="0" w:uiPriority="60" w:unhideWhenUsed="0"/>
-    <w:lsdException w:name="Light List Accent 2" w:semiHidden="0" w:uiPriority="61" w:unhideWhenUsed="0"/>
-    <w:lsdException w:name="Light Grid Accent 2" w:semiHidden="0" w:uiPriority="62" w:unhideWhenUsed="0"/>
-    <w:lsdException w:name="Medium Shading 1 Accent 2" w:semiHidden="0" w:uiPriority="63" w:unhideWhenUsed="0"/>
-    <w:lsdException w:name="Medium Shading 2 Accent 2" w:semiHidden="0" w:uiPriority="64" w:unhideWhenUsed="0"/>
-    <w:lsdException w:name="Medium List 1 Accent 2" w:semiHidden="0" w:uiPriority="65" w:unhideWhenUsed="0"/>
-    <w:lsdException w:name="Medium List 2 Accent 2" w:semiHidden="0" w:uiPriority="66" w:unhideWhenUsed="0"/>
-    <w:lsdException w:name="Medium Grid 1 Accent 2" w:semiHidden="0" w:uiPriority="67" w:unhideWhenUsed="0"/>
-    <w:lsdException w:name="Medium Grid 2 Accent 2" w:semiHidden="0" w:uiPriority="68" w:unhideWhenUsed="0"/>
-    <w:lsdException w:name="Medium Grid 3 Accent 2" w:semiHidden="0" w:uiPriority="69" w:unhideWhenUsed="0"/>
-    <w:lsdException w:name="Dark List Accent 2" w:semiHidden="0" w:uiPriority="70" w:unhideWhenUsed="0"/>
-    <w:lsdException w:name="Colorful Shading Accent 2" w:semiHidden="0" w:uiPriority="71" w:unhideWhenUsed="0"/>
-    <w:lsdException w:name="Colorful List Accent 2" w:semiHidden="0" w:uiPriority="72" w:unhideWhenUsed="0"/>
-    <w:lsdException w:name="Colorful Grid Accent 2" w:semiHidden="0" w:uiPriority="73" w:unhideWhenUsed="0"/>
-    <w:lsdException w:name="Light Shading Accent 3" w:semiHidden="0" w:uiPriority="60" w:unhideWhenUsed="0"/>
-    <w:lsdException w:name="Light List Accent 3" w:semiHidden="0" w:uiPriority="61" w:unhideWhenUsed="0"/>
-    <w:lsdException w:name="Light Grid Accent 3" w:semiHidden="0" w:uiPriority="62" w:unhideWhenUsed="0"/>
-    <w:lsdException w:name="Medium Shading 1 Accent 3" w:semiHidden="0" w:uiPriority="63" w:unhideWhenUsed="0"/>
-    <w:lsdException w:name="Medium Shading 2 Accent 3" w:semiHidden="0" w:uiPriority="64" w:unhideWhenUsed="0"/>
-    <w:lsdException w:name="Medium List 1 Accent 3" w:semiHidden="0" w:uiPriority="65" w:unhideWhenUsed="0"/>
-    <w:lsdException w:name="Medium List 2 Accent 3" w:semiHidden="0" w:uiPriority="66" w:unhideWhenUsed="0"/>
-    <w:lsdException w:name="Medium Grid 1 Accent 3" w:semiHidden="0" w:uiPriority="67" w:unhideWhenUsed="0"/>
-    <w:lsdException w:name="Medium Grid 2 Accent 3" w:semiHidden="0" w:uiPriority="68" w:unhideWhenUsed="0"/>
-    <w:lsdException w:name="Medium Grid 3 Accent 3" w:semiHidden="0" w:uiPriority="69" w:unhideWhenUsed="0"/>
-    <w:lsdException w:name="Dark List Accent 3" w:semiHidden="0" w:uiPriority="70" w:unhideWhenUsed="0"/>
-    <w:lsdException w:name="Colorful Shading Accent 3" w:semiHidden="0" w:uiPriority="71" w:unhideWhenUsed="0"/>
-    <w:lsdException w:name="Colorful List Accent 3" w:semiHidden="0" w:uiPriority="72" w:unhideWhenUsed="0"/>
-    <w:lsdException w:name="Colorful Grid Accent 3" w:semiHidden="0" w:uiPriority="73" w:unhideWhenUsed="0"/>
-    <w:lsdException w:name="Light Shading Accent 4" w:semiHidden="0" w:uiPriority="60" w:unhideWhenUsed="0"/>
-    <w:lsdException w:name="Light List Accent 4" w:semiHidden="0" w:uiPriority="61" w:unhideWhenUsed="0"/>
-    <w:lsdException w:name="Light Grid Accent 4" w:semiHidden="0" w:uiPriority="62" w:unhideWhenUsed="0"/>
-    <w:lsdException w:name="Medium Shading 1 Accent 4" w:semiHidden="0" w:uiPriority="63" w:unhideWhenUsed="0"/>
-    <w:lsdException w:name="Medium Shading 2 Accent 4" w:semiHidden="0" w:uiPriority="64" w:unhideWhenUsed="0"/>
-    <w:lsdException w:name="Medium List 1 Accent 4" w:semiHidden="0" w:uiPriority="65" w:unhideWhenUsed="0"/>
-    <w:lsdException w:name="Medium List 2 Accent 4" w:semiHidden="0" w:uiPriority="66" w:unhideWhenUsed="0"/>
-    <w:lsdException w:name="Medium Grid 1 Accent 4" w:semiHidden="0" w:uiPriority="67" w:unhideWhenUsed="0"/>
-    <w:lsdException w:name="Medium Grid 2 Accent 4" w:semiHidden="0" w:uiPriority="68" w:unhideWhenUsed="0"/>
-    <w:lsdException w:name="Medium Grid 3 Accent 4" w:semiHidden="0" w:uiPriority="69" w:unhideWhenUsed="0"/>
-    <w:lsdException w:name="Dark List Accent 4" w:semiHidden="0" w:uiPriority="70" w:unhideWhenUsed="0"/>
-    <w:lsdException w:name="Colorful Shading Accent 4" w:semiHidden="0" w:uiPriority="71" w:unhideWhenUsed="0"/>
-    <w:lsdException w:name="Colorful List Accent 4" w:semiHidden="0" w:uiPriority="72" w:unhideWhenUsed="0"/>
-    <w:lsdException w:name="Colorful Grid Accent 4" w:semiHidden="0" w:uiPriority="73" w:unhideWhenUsed="0"/>
-    <w:lsdException w:name="Light Shading Accent 5" w:semiHidden="0" w:uiPriority="60" w:unhideWhenUsed="0"/>
-    <w:lsdException w:name="Light List Accent 5" w:semiHidden="0" w:uiPriority="61" w:unhideWhenUsed="0"/>
-    <w:lsdException w:name="Light Grid Accent 5" w:semiHidden="0" w:uiPriority="62" w:unhideWhenUsed="0"/>
-    <w:lsdException w:name="Medium Shading 1 Accent 5" w:semiHidden="0" w:uiPriority="63" w:unhideWhenUsed="0"/>
-    <w:lsdException w:name="Medium Shading 2 Accent 5" w:semiHidden="0" w:uiPriority="64" w:unhideWhenUsed="0"/>
-    <w:lsdException w:name="Medium List 1 Accent 5" w:semiHidden="0" w:uiPriority="65" w:unhideWhenUsed="0"/>
-    <w:lsdException w:name="Medium List 2 Accent 5" w:semiHidden="0" w:uiPriority="66" w:unhideWhenUsed="0"/>
-    <w:lsdException w:name="Medium Grid 1 Accent 5" w:semiHidden="0" w:uiPriority="67" w:unhideWhenUsed="0"/>
-    <w:lsdException w:name="Medium Grid 2 Accent 5" w:semiHidden="0" w:uiPriority="68" w:unhideWhenUsed="0"/>
-    <w:lsdException w:name="Medium Grid 3 Accent 5" w:semiHidden="0" w:uiPriority="69" w:unhideWhenUsed="0"/>
-    <w:lsdException w:name="Dark List Accent 5" w:semiHidden="0" w:uiPriority="70" w:unhideWhenUsed="0"/>
-    <w:lsdException w:name="Colorful Shading Accent 5" w:semiHidden="0" w:uiPriority="71" w:unhideWhenUsed="0"/>
-    <w:lsdException w:name="Colorful List Accent 5" w:semiHidden="0" w:uiPriority="72" w:unhideWhenUsed="0"/>
-    <w:lsdException w:name="Colorful Grid Accent 5" w:semiHidden="0" w:uiPriority="73" w:unhideWhenUsed="0"/>
-    <w:lsdException w:name="Light Shading Accent 6" w:semiHidden="0" w:uiPriority="60" w:unhideWhenUsed="0"/>
-    <w:lsdException w:name="Light List Accent 6" w:semiHidden="0" w:uiPriority="61" w:unhideWhenUsed="0"/>
-    <w:lsdException w:name="Light Grid Accent 6" w:semiHidden="0" w:uiPriority="62" w:unhideWhenUsed="0"/>
-    <w:lsdException w:name="Medium Shading 1 Accent 6" w:semiHidden="0" w:uiPriority="63" w:unhideWhenUsed="0"/>
-    <w:lsdException w:name="Medium Shading 2 Accent 6" w:semiHidden="0" w:uiPriority="64" w:unhideWhenUsed="0"/>
-    <w:lsdException w:name="Medium List 1 Accent 6" w:semiHidden="0" w:uiPriority="65" w:unhideWhenUsed="0"/>
-    <w:lsdException w:name="Medium List 2 Accent 6" w:semiHidden="0" w:uiPriority="66" w:unhideWhenUsed="0"/>
-    <w:lsdException w:name="Medium Grid 1 Accent 6" w:semiHidden="0" w:uiPriority="67" w:unhideWhenUsed="0"/>
-    <w:lsdException w:name="Medium Grid 2 Accent 6" w:semiHidden="0" w:uiPriority="68" w:unhideWhenUsed="0"/>
-    <w:lsdException w:name="Medium Grid 3 Accent 6" w:semiHidden="0" w:uiPriority="69" w:unhideWhenUsed="0"/>
-    <w:lsdException w:name="Dark List Accent 6" w:semiHidden="0" w:uiPriority="70" w:unhideWhenUsed="0"/>
-    <w:lsdException w:name="Colorful Shading Accent 6" w:semiHidden="0" w:uiPriority="71" w:unhideWhenUsed="0"/>
-    <w:lsdException w:name="Colorful List Accent 6" w:semiHidden="0" w:uiPriority="72" w:unhideWhenUsed="0"/>
-    <w:lsdException w:name="Colorful Grid Accent 6" w:semiHidden="0" w:uiPriority="73" w:unhideWhenUsed="0"/>
-    <w:lsdException w:name="Subtle Emphasis" w:semiHidden="0" w:uiPriority="19" w:unhideWhenUsed="0" w:qFormat="1"/>
-    <w:lsdException w:name="Intense Emphasis" w:semiHidden="0" w:uiPriority="21" w:unhideWhenUsed="0" w:qFormat="1"/>
-    <w:lsdException w:name="Subtle Reference" w:semiHidden="0" w:uiPriority="31" w:unhideWhenUsed="0" w:qFormat="1"/>
-    <w:lsdException w:name="Intense Reference" w:semiHidden="0" w:uiPriority="32" w:unhideWhenUsed="0" w:qFormat="1"/>
-    <w:lsdException w:name="Book Title" w:semiHidden="0" w:uiPriority="33" w:unhideWhenUsed="0" w:qFormat="1"/>
-    <w:lsdException w:name="Bibliography" w:uiPriority="37"/>
-    <w:lsdException w:name="TOC Heading" w:uiPriority="39" w:qFormat="1"/>
+  <w:latentStyles w:defLockedState="0" w:defUIPriority="99" w:defSemiHidden="0" w:defUnhideWhenUsed="0" w:defQFormat="0" w:count="371">
+    <w:lsdException w:name="Normal" w:uiPriority="0" w:qFormat="1"/>
+    <w:lsdException w:name="heading 1" w:uiPriority="9" w:qFormat="1"/>
+    <w:lsdException w:name="heading 2" w:semiHidden="1" w:uiPriority="9" w:unhideWhenUsed="1" w:qFormat="1"/>
+    <w:lsdException w:name="heading 3" w:semiHidden="1" w:uiPriority="9" w:unhideWhenUsed="1" w:qFormat="1"/>
+    <w:lsdException w:name="heading 4" w:semiHidden="1" w:uiPriority="9" w:unhideWhenUsed="1" w:qFormat="1"/>
+    <w:lsdException w:name="heading 5" w:semiHidden="1" w:uiPriority="9" w:unhideWhenUsed="1" w:qFormat="1"/>
+    <w:lsdException w:name="heading 6" w:semiHidden="1" w:uiPriority="9" w:unhideWhenUsed="1" w:qFormat="1"/>
+    <w:lsdException w:name="heading 7" w:semiHidden="1" w:uiPriority="9" w:unhideWhenUsed="1" w:qFormat="1"/>
+    <w:lsdException w:name="heading 8" w:semiHidden="1" w:uiPriority="9" w:unhideWhenUsed="1" w:qFormat="1"/>
+    <w:lsdException w:name="heading 9" w:semiHidden="1" w:uiPriority="9" w:unhideWhenUsed="1" w:qFormat="1"/>
+    <w:lsdException w:name="index 1" w:semiHidden="1" w:unhideWhenUsed="1"/>
+    <w:lsdException w:name="index 2" w:semiHidden="1" w:unhideWhenUsed="1"/>
+    <w:lsdException w:name="index 3" w:semiHidden="1" w:unhideWhenUsed="1"/>
+    <w:lsdException w:name="index 4" w:semiHidden="1" w:unhideWhenUsed="1"/>
+    <w:lsdException w:name="index 5" w:semiHidden="1" w:unhideWhenUsed="1"/>
+    <w:lsdException w:name="index 6" w:semiHidden="1" w:unhideWhenUsed="1"/>
+    <w:lsdException w:name="index 7" w:semiHidden="1" w:unhideWhenUsed="1"/>
+    <w:lsdException w:name="index 8" w:semiHidden="1" w:unhideWhenUsed="1"/>
+    <w:lsdException w:name="index 9" w:semiHidden="1" w:unhideWhenUsed="1"/>
+    <w:lsdException w:name="toc 1" w:semiHidden="1" w:uiPriority="39" w:unhideWhenUsed="1"/>
+    <w:lsdException w:name="toc 2" w:semiHidden="1" w:uiPriority="39" w:unhideWhenUsed="1"/>
+    <w:lsdException w:name="toc 3" w:semiHidden="1" w:uiPriority="39" w:unhideWhenUsed="1"/>
+    <w:lsdException w:name="toc 4" w:semiHidden="1" w:uiPriority="39" w:unhideWhenUsed="1"/>
+    <w:lsdException w:name="toc 5" w:semiHidden="1" w:uiPriority="39" w:unhideWhenUsed="1"/>
+    <w:lsdException w:name="toc 6" w:semiHidden="1" w:uiPriority="39" w:unhideWhenUsed="1"/>
+    <w:lsdException w:name="toc 7" w:semiHidden="1" w:uiPriority="39" w:unhideWhenUsed="1"/>
+    <w:lsdException w:name="toc 8" w:semiHidden="1" w:uiPriority="39" w:unhideWhenUsed="1"/>
+    <w:lsdException w:name="toc 9" w:semiHidden="1" w:uiPriority="39" w:unhideWhenUsed="1"/>
+    <w:lsdException w:name="Normal Indent" w:semiHidden="1" w:unhideWhenUsed="1"/>
+    <w:lsdException w:name="footnote text" w:semiHidden="1" w:unhideWhenUsed="1"/>
+    <w:lsdException w:name="annotation text" w:semiHidden="1" w:unhideWhenUsed="1"/>
+    <w:lsdException w:name="header" w:semiHidden="1" w:unhideWhenUsed="1"/>
+    <w:lsdException w:name="footer" w:semiHidden="1" w:unhideWhenUsed="1"/>
+    <w:lsdException w:name="index heading" w:semiHidden="1" w:unhideWhenUsed="1"/>
+    <w:lsdException w:name="caption" w:semiHidden="1" w:uiPriority="35" w:unhideWhenUsed="1" w:qFormat="1"/>
+    <w:lsdException w:name="table of figures" w:semiHidden="1" w:unhideWhenUsed="1"/>
+    <w:lsdException w:name="envelope address" w:semiHidden="1" w:unhideWhenUsed="1"/>
+    <w:lsdException w:name="envelope return" w:semiHidden="1" w:unhideWhenUsed="1"/>
+    <w:lsdException w:name="footnote reference" w:semiHidden="1" w:unhideWhenUsed="1"/>
+    <w:lsdException w:name="annotation reference" w:semiHidden="1" w:unhideWhenUsed="1"/>
+    <w:lsdException w:name="line number" w:semiHidden="1" w:unhideWhenUsed="1"/>
+    <w:lsdException w:name="page number" w:semiHidden="1" w:unhideWhenUsed="1"/>
+    <w:lsdException w:name="endnote reference" w:semiHidden="1" w:unhideWhenUsed="1"/>
+    <w:lsdException w:name="endnote text" w:semiHidden="1" w:unhideWhenUsed="1"/>
+    <w:lsdException w:name="table of authorities" w:semiHidden="1" w:unhideWhenUsed="1"/>
+    <w:lsdException w:name="macro" w:semiHidden="1" w:unhideWhenUsed="1"/>
+    <w:lsdException w:name="toa heading" w:semiHidden="1" w:unhideWhenUsed="1"/>
+    <w:lsdException w:name="List" w:semiHidden="1" w:unhideWhenUsed="1"/>
+    <w:lsdException w:name="List Bullet" w:semiHidden="1" w:unhideWhenUsed="1"/>
+    <w:lsdException w:name="List Number" w:semiHidden="1" w:unhideWhenUsed="1"/>
+    <w:lsdException w:name="List 2" w:semiHidden="1" w:unhideWhenUsed="1"/>
+    <w:lsdException w:name="List 3" w:semiHidden="1" w:unhideWhenUsed="1"/>
+    <w:lsdException w:name="List 4" w:semiHidden="1" w:unhideWhenUsed="1"/>
+    <w:lsdException w:name="List 5" w:semiHidden="1" w:unhideWhenUsed="1"/>
+    <w:lsdException w:name="List Bullet 2" w:semiHidden="1" w:unhideWhenUsed="1"/>
+    <w:lsdException w:name="List Bullet 3" w:semiHidden="1" w:unhideWhenUsed="1"/>
+    <w:lsdException w:name="List Bullet 4" w:semiHidden="1" w:unhideWhenUsed="1"/>
+    <w:lsdException w:name="List Bullet 5" w:semiHidden="1" w:unhideWhenUsed="1"/>
+    <w:lsdException w:name="List Number 2" w:semiHidden="1" w:unhideWhenUsed="1"/>
+    <w:lsdException w:name="List Number 3" w:semiHidden="1" w:unhideWhenUsed="1"/>
+    <w:lsdException w:name="List Number 4" w:semiHidden="1" w:unhideWhenUsed="1"/>
+    <w:lsdException w:name="List Number 5" w:semiHidden="1" w:unhideWhenUsed="1"/>
+    <w:lsdException w:name="Title" w:uiPriority="10" w:qFormat="1"/>
+    <w:lsdException w:name="Closing" w:semiHidden="1" w:unhideWhenUsed="1"/>
+    <w:lsdException w:name="Signature" w:semiHidden="1" w:unhideWhenUsed="1"/>
+    <w:lsdException w:name="Default Paragraph Font" w:semiHidden="1" w:uiPriority="1" w:unhideWhenUsed="1"/>
+    <w:lsdException w:name="Body Text" w:semiHidden="1" w:unhideWhenUsed="1"/>
+    <w:lsdException w:name="Body Text Indent" w:semiHidden="1" w:unhideWhenUsed="1"/>
+    <w:lsdException w:name="List Continue" w:semiHidden="1" w:unhideWhenUsed="1"/>
+    <w:lsdException w:name="List Continue 2" w:semiHidden="1" w:unhideWhenUsed="1"/>
+    <w:lsdException w:name="List Continue 3" w:semiHidden="1" w:unhideWhenUsed="1"/>
+    <w:lsdException w:name="List Continue 4" w:semiHidden="1" w:unhideWhenUsed="1"/>
+    <w:lsdException w:name="List Continue 5" w:semiHidden="1" w:unhideWhenUsed="1"/>
+    <w:lsdException w:name="Message Header" w:semiHidden="1" w:unhideWhenUsed="1"/>
+    <w:lsdException w:name="Subtitle" w:uiPriority="11" w:qFormat="1"/>
+    <w:lsdException w:name="Salutation" w:semiHidden="1" w:unhideWhenUsed="1"/>
+    <w:lsdException w:name="Date" w:semiHidden="1" w:unhideWhenUsed="1"/>
+    <w:lsdException w:name="Body Text First Indent" w:semiHidden="1" w:unhideWhenUsed="1"/>
+    <w:lsdException w:name="Body Text First Indent 2" w:semiHidden="1" w:unhideWhenUsed="1"/>
+    <w:lsdException w:name="Note Heading" w:semiHidden="1" w:unhideWhenUsed="1"/>
+    <w:lsdException w:name="Body Text 2" w:semiHidden="1" w:unhideWhenUsed="1"/>
+    <w:lsdException w:name="Body Text 3" w:semiHidden="1" w:unhideWhenUsed="1"/>
+    <w:lsdException w:name="Body Text Indent 2" w:semiHidden="1" w:unhideWhenUsed="1"/>
+    <w:lsdException w:name="Body Text Indent 3" w:semiHidden="1" w:unhideWhenUsed="1"/>
+    <w:lsdException w:name="Block Text" w:semiHidden="1" w:unhideWhenUsed="1"/>
+    <w:lsdException w:name="Hyperlink" w:semiHidden="1" w:unhideWhenUsed="1"/>
+    <w:lsdException w:name="FollowedHyperlink" w:semiHidden="1" w:unhideWhenUsed="1"/>
+    <w:lsdException w:name="Strong" w:uiPriority="22" w:qFormat="1"/>
+    <w:lsdException w:name="Emphasis" w:uiPriority="20" w:qFormat="1"/>
+    <w:lsdException w:name="Document Map" w:semiHidden="1" w:unhideWhenUsed="1"/>
+    <w:lsdException w:name="Plain Text" w:semiHidden="1" w:unhideWhenUsed="1"/>
+    <w:lsdException w:name="E-mail Signature" w:semiHidden="1" w:unhideWhenUsed="1"/>
+    <w:lsdException w:name="HTML Top of Form" w:semiHidden="1" w:unhideWhenUsed="1"/>
+    <w:lsdException w:name="HTML Bottom of Form" w:semiHidden="1" w:unhideWhenUsed="1"/>
+    <w:lsdException w:name="Normal (Web)" w:semiHidden="1" w:unhideWhenUsed="1"/>
+    <w:lsdException w:name="HTML Acronym" w:semiHidden="1" w:unhideWhenUsed="1"/>
+    <w:lsdException w:name="HTML Address" w:semiHidden="1" w:unhideWhenUsed="1"/>
+    <w:lsdException w:name="HTML Cite" w:semiHidden="1" w:unhideWhenUsed="1"/>
+    <w:lsdException w:name="HTML Code" w:semiHidden="1" w:unhideWhenUsed="1"/>
+    <w:lsdException w:name="HTML Definition" w:semiHidden="1" w:unhideWhenUsed="1"/>
+    <w:lsdException w:name="HTML Keyboard" w:semiHidden="1" w:unhideWhenUsed="1"/>
+    <w:lsdException w:name="HTML Preformatted" w:semiHidden="1" w:unhideWhenUsed="1"/>
+    <w:lsdException w:name="HTML Sample" w:semiHidden="1" w:unhideWhenUsed="1"/>
+    <w:lsdException w:name="HTML Typewriter" w:semiHidden="1" w:unhideWhenUsed="1"/>
+    <w:lsdException w:name="HTML Variable" w:semiHidden="1" w:unhideWhenUsed="1"/>
+    <w:lsdException w:name="Normal Table" w:semiHidden="1" w:unhideWhenUsed="1"/>
+    <w:lsdException w:name="annotation subject" w:semiHidden="1" w:unhideWhenUsed="1"/>
+    <w:lsdException w:name="No List" w:semiHidden="1" w:unhideWhenUsed="1"/>
+    <w:lsdException w:name="Outline List 1" w:semiHidden="1" w:unhideWhenUsed="1"/>
+    <w:lsdException w:name="Outline List 2" w:semiHidden="1" w:unhideWhenUsed="1"/>
+    <w:lsdException w:name="Outline List 3" w:semiHidden="1" w:unhideWhenUsed="1"/>
+    <w:lsdException w:name="Table Simple 1" w:semiHidden="1" w:unhideWhenUsed="1"/>
+    <w:lsdException w:name="Table Simple 2" w:semiHidden="1" w:unhideWhenUsed="1"/>
+    <w:lsdException w:name="Table Simple 3" w:semiHidden="1" w:unhideWhenUsed="1"/>
+    <w:lsdException w:name="Table Classic 1" w:semiHidden="1" w:unhideWhenUsed="1"/>
+    <w:lsdException w:name="Table Classic 2" w:semiHidden="1" w:unhideWhenUsed="1"/>
+    <w:lsdException w:name="Table Classic 3" w:semiHidden="1" w:unhideWhenUsed="1"/>
+    <w:lsdException w:name="Table Classic 4" w:semiHidden="1" w:unhideWhenUsed="1"/>
+    <w:lsdException w:name="Table Colorful 1" w:semiHidden="1" w:unhideWhenUsed="1"/>
+    <w:lsdException w:name="Table Colorful 2" w:semiHidden="1" w:unhideWhenUsed="1"/>
+    <w:lsdException w:name="Table Colorful 3" w:semiHidden="1" w:unhideWhenUsed="1"/>
+    <w:lsdException w:name="Table Columns 1" w:semiHidden="1" w:unhideWhenUsed="1"/>
+    <w:lsdException w:name="Table Columns 2" w:semiHidden="1" w:unhideWhenUsed="1"/>
+    <w:lsdException w:name="Table Columns 3" w:semiHidden="1" w:unhideWhenUsed="1"/>
+    <w:lsdException w:name="Table Columns 4" w:semiHidden="1" w:unhideWhenUsed="1"/>
+    <w:lsdException w:name="Table Columns 5" w:semiHidden="1" w:unhideWhenUsed="1"/>
+    <w:lsdException w:name="Table Grid 1" w:semiHidden="1" w:unhideWhenUsed="1"/>
+    <w:lsdException w:name="Table Grid 2" w:semiHidden="1" w:unhideWhenUsed="1"/>
+    <w:lsdException w:name="Table Grid 3" w:semiHidden="1" w:unhideWhenUsed="1"/>
+    <w:lsdException w:name="Table Grid 4" w:semiHidden="1" w:unhideWhenUsed="1"/>
+    <w:lsdException w:name="Table Grid 5" w:semiHidden="1" w:unhideWhenUsed="1"/>
+    <w:lsdException w:name="Table Grid 6" w:semiHidden="1" w:unhideWhenUsed="1"/>
+    <w:lsdException w:name="Table Grid 7" w:semiHidden="1" w:unhideWhenUsed="1"/>
+    <w:lsdException w:name="Table Grid 8" w:semiHidden="1" w:unhideWhenUsed="1"/>
+    <w:lsdException w:name="Table List 1" w:semiHidden="1" w:unhideWhenUsed="1"/>
+    <w:lsdException w:name="Table List 2" w:semiHidden="1" w:unhideWhenUsed="1"/>
+    <w:lsdException w:name="Table List 3" w:semiHidden="1" w:unhideWhenUsed="1"/>
+    <w:lsdException w:name="Table List 4" w:semiHidden="1" w:unhideWhenUsed="1"/>
+    <w:lsdException w:name="Table List 5" w:semiHidden="1" w:unhideWhenUsed="1"/>
+    <w:lsdException w:name="Table List 6" w:semiHidden="1" w:unhideWhenUsed="1"/>
+    <w:lsdException w:name="Table List 7" w:semiHidden="1" w:unhideWhenUsed="1"/>
+    <w:lsdException w:name="Table List 8" w:semiHidden="1" w:unhideWhenUsed="1"/>
+    <w:lsdException w:name="Table 3D effects 1" w:semiHidden="1" w:unhideWhenUsed="1"/>
+    <w:lsdException w:name="Table 3D effects 2" w:semiHidden="1" w:unhideWhenUsed="1"/>
+    <w:lsdException w:name="Table 3D effects 3" w:semiHidden="1" w:unhideWhenUsed="1"/>
+    <w:lsdException w:name="Table Contemporary" w:semiHidden="1" w:unhideWhenUsed="1"/>
+    <w:lsdException w:name="Table Elegant" w:semiHidden="1" w:unhideWhenUsed="1"/>
+    <w:lsdException w:name="Table Professional" w:semiHidden="1" w:unhideWhenUsed="1"/>
+    <w:lsdException w:name="Table Subtle 1" w:semiHidden="1" w:unhideWhenUsed="1"/>
+    <w:lsdException w:name="Table Subtle 2" w:semiHidden="1" w:unhideWhenUsed="1"/>
+    <w:lsdException w:name="Table Web 1" w:semiHidden="1" w:unhideWhenUsed="1"/>
+    <w:lsdException w:name="Table Web 2" w:semiHidden="1" w:unhideWhenUsed="1"/>
+    <w:lsdException w:name="Table Web 3" w:semiHidden="1" w:unhideWhenUsed="1"/>
+    <w:lsdException w:name="Balloon Text" w:semiHidden="1" w:unhideWhenUsed="1"/>
+    <w:lsdException w:name="Table Grid" w:uiPriority="1"/>
+    <w:lsdException w:name="Table Theme" w:semiHidden="1" w:unhideWhenUsed="1"/>
+    <w:lsdException w:name="Placeholder Text" w:semiHidden="1"/>
+    <w:lsdException w:name="No Spacing" w:uiPriority="1" w:qFormat="1"/>
+    <w:lsdException w:name="Light Shading" w:uiPriority="60"/>
+    <w:lsdException w:name="Light List" w:uiPriority="61"/>
+    <w:lsdException w:name="Light Grid" w:uiPriority="62"/>
+    <w:lsdException w:name="Medium Shading 1" w:uiPriority="63"/>
+    <w:lsdException w:name="Medium Shading 2" w:uiPriority="64"/>
+    <w:lsdException w:name="Medium List 1" w:uiPriority="65"/>
+    <w:lsdException w:name="Medium List 2" w:uiPriority="66"/>
+    <w:lsdException w:name="Medium Grid 1" w:uiPriority="67"/>
+    <w:lsdException w:name="Medium Grid 2" w:uiPriority="68"/>
+    <w:lsdException w:name="Medium Grid 3" w:uiPriority="69"/>
+    <w:lsdException w:name="Dark List" w:uiPriority="70"/>
+    <w:lsdException w:name="Colorful Shading" w:uiPriority="71"/>
+    <w:lsdException w:name="Colorful List" w:uiPriority="72"/>
+    <w:lsdException w:name="Colorful Grid" w:uiPriority="73"/>
+    <w:lsdException w:name="Light Shading Accent 1" w:uiPriority="60"/>
+    <w:lsdException w:name="Light List Accent 1" w:uiPriority="61"/>
+    <w:lsdException w:name="Light Grid Accent 1" w:uiPriority="62"/>
+    <w:lsdException w:name="Medium Shading 1 Accent 1" w:uiPriority="63"/>
+    <w:lsdException w:name="Medium Shading 2 Accent 1" w:uiPriority="64"/>
+    <w:lsdException w:name="Medium List 1 Accent 1" w:uiPriority="65"/>
+    <w:lsdException w:name="Revision" w:semiHidden="1"/>
+    <w:lsdException w:name="List Paragraph" w:uiPriority="34" w:qFormat="1"/>
+    <w:lsdException w:name="Quote" w:uiPriority="29" w:qFormat="1"/>
+    <w:lsdException w:name="Intense Quote" w:uiPriority="30" w:qFormat="1"/>
+    <w:lsdException w:name="Medium List 2 Accent 1" w:uiPriority="66"/>
+    <w:lsdException w:name="Medium Grid 1 Accent 1" w:uiPriority="67"/>
+    <w:lsdException w:name="Medium Grid 2 Accent 1" w:uiPriority="68"/>
+    <w:lsdException w:name="Medium Grid 3 Accent 1" w:uiPriority="69"/>
+    <w:lsdException w:name="Dark List Accent 1" w:uiPriority="70"/>
+    <w:lsdException w:name="Colorful Shading Accent 1" w:uiPriority="71"/>
+    <w:lsdException w:name="Colorful List Accent 1" w:uiPriority="72"/>
+    <w:lsdException w:name="Colorful Grid Accent 1" w:uiPriority="73"/>
+    <w:lsdException w:name="Light Shading Accent 2" w:uiPriority="60"/>
+    <w:lsdException w:name="Light List Accent 2" w:uiPriority="61"/>
+    <w:lsdException w:name="Light Grid Accent 2" w:uiPriority="62"/>
+    <w:lsdException w:name="Medium Shading 1 Accent 2" w:uiPriority="63"/>
+    <w:lsdException w:name="Medium Shading 2 Accent 2" w:uiPriority="64"/>
+    <w:lsdException w:name="Medium List 1 Accent 2" w:uiPriority="65"/>
+    <w:lsdException w:name="Medium List 2 Accent 2" w:uiPriority="66"/>
+    <w:lsdException w:name="Medium Grid 1 Accent 2" w:uiPriority="67"/>
+    <w:lsdException w:name="Medium Grid 2 Accent 2" w:uiPriority="68"/>
+    <w:lsdException w:name="Medium Grid 3 Accent 2" w:uiPriority="69"/>
+    <w:lsdException w:name="Dark List Accent 2" w:uiPriority="70"/>
+    <w:lsdException w:name="Colorful Shading Accent 2" w:uiPriority="71"/>
+    <w:lsdException w:name="Colorful List Accent 2" w:uiPriority="72"/>
+    <w:lsdException w:name="Colorful Grid Accent 2" w:uiPriority="73"/>
+    <w:lsdException w:name="Light Shading Accent 3" w:uiPriority="60"/>
+    <w:lsdException w:name="Light List Accent 3" w:uiPriority="61"/>
+    <w:lsdException w:name="Light Grid Accent 3" w:uiPriority="62"/>
+    <w:lsdException w:name="Medium Shading 1 Accent 3" w:uiPriority="63"/>
+    <w:lsdException w:name="Medium Shading 2 Accent 3" w:uiPriority="64"/>
+    <w:lsdException w:name="Medium List 1 Accent 3" w:uiPriority="65"/>
+    <w:lsdException w:name="Medium List 2 Accent 3" w:uiPriority="66"/>
+    <w:lsdException w:name="Medium Grid 1 Accent 3" w:uiPriority="67"/>
+    <w:lsdException w:name="Medium Grid 2 Accent 3" w:uiPriority="68"/>
+    <w:lsdException w:name="Medium Grid 3 Accent 3" w:uiPriority="69"/>
+    <w:lsdException w:name="Dark List Accent 3" w:uiPriority="70"/>
+    <w:lsdException w:name="Colorful Shading Accent 3" w:uiPriority="71"/>
+    <w:lsdException w:name="Colorful List Accent 3" w:uiPriority="72"/>
+    <w:lsdException w:name="Colorful Grid Accent 3" w:uiPriority="73"/>
+    <w:lsdException w:name="Light Shading Accent 4" w:uiPriority="60"/>
+    <w:lsdException w:name="Light List Accent 4" w:uiPriority="61"/>
+    <w:lsdException w:name="Light Grid Accent 4" w:uiPriority="62"/>
+    <w:lsdException w:name="Medium Shading 1 Accent 4" w:uiPriority="63"/>
+    <w:lsdException w:name="Medium Shading 2 Accent 4" w:uiPriority="64"/>
+    <w:lsdException w:name="Medium List 1 Accent 4" w:uiPriority="65"/>
+    <w:lsdException w:name="Medium List 2 Accent 4" w:uiPriority="66"/>
+    <w:lsdException w:name="Medium Grid 1 Accent 4" w:uiPriority="67"/>
+    <w:lsdException w:name="Medium Grid 2 Accent 4" w:uiPriority="68"/>
+    <w:lsdException w:name="Medium Grid 3 Accent 4" w:uiPriority="69"/>
+    <w:lsdException w:name="Dark List Accent 4" w:uiPriority="70"/>
+    <w:lsdException w:name="Colorful Shading Accent 4" w:uiPriority="71"/>
+    <w:lsdException w:name="Colorful List Accent 4" w:uiPriority="72"/>
+    <w:lsdException w:name="Colorful Grid Accent 4" w:uiPriority="73"/>
+    <w:lsdException w:name="Light Shading Accent 5" w:uiPriority="60"/>
+    <w:lsdException w:name="Light List Accent 5" w:uiPriority="61"/>
+    <w:lsdException w:name="Light Grid Accent 5" w:uiPriority="62"/>
+    <w:lsdException w:name="Medium Shading 1 Accent 5" w:uiPriority="63"/>
+    <w:lsdException w:name="Medium Shading 2 Accent 5" w:uiPriority="64"/>
+    <w:lsdException w:name="Medium List 1 Accent 5" w:uiPriority="65"/>
+    <w:lsdException w:name="Medium List 2 Accent 5" w:uiPriority="66"/>
+    <w:lsdException w:name="Medium Grid 1 Accent 5" w:uiPriority="67"/>
+    <w:lsdException w:name="Medium Grid 2 Accent 5" w:uiPriority="68"/>
+    <w:lsdException w:name="Medium Grid 3 Accent 5" w:uiPriority="69"/>
+    <w:lsdException w:name="Dark List Accent 5" w:uiPriority="70"/>
+    <w:lsdException w:name="Colorful Shading Accent 5" w:uiPriority="71"/>
+    <w:lsdException w:name="Colorful List Accent 5" w:uiPriority="72"/>
+    <w:lsdException w:name="Colorful Grid Accent 5" w:uiPriority="73"/>
+    <w:lsdException w:name="Light Shading Accent 6" w:uiPriority="60"/>
+    <w:lsdException w:name="Light List Accent 6" w:uiPriority="61"/>
+    <w:lsdException w:name="Light Grid Accent 6" w:uiPriority="62"/>
+    <w:lsdException w:name="Medium Shading 1 Accent 6" w:uiPriority="63"/>
+    <w:lsdException w:name="Medium Shading 2 Accent 6" w:uiPriority="64"/>
+    <w:lsdException w:name="Medium List 1 Accent 6" w:uiPriority="65"/>
+    <w:lsdException w:name="Medium List 2 Accent 6" w:uiPriority="66"/>
+    <w:lsdException w:name="Medium Grid 1 Accent 6" w:uiPriority="67"/>
+    <w:lsdException w:name="Medium Grid 2 Accent 6" w:uiPriority="68"/>
+    <w:lsdException w:name="Medium Grid 3 Accent 6" w:uiPriority="69"/>
+    <w:lsdException w:name="Dark List Accent 6" w:uiPriority="70"/>
+    <w:lsdException w:name="Colorful Shading Accent 6" w:uiPriority="71"/>
+    <w:lsdException w:name="Colorful List Accent 6" w:uiPriority="72"/>
+    <w:lsdException w:name="Colorful Grid Accent 6" w:uiPriority="73"/>
+    <w:lsdException w:name="Subtle Emphasis" w:uiPriority="19" w:qFormat="1"/>
+    <w:lsdException w:name="Intense Emphasis" w:uiPriority="21" w:qFormat="1"/>
+    <w:lsdException w:name="Subtle Reference" w:uiPriority="31" w:qFormat="1"/>
+    <w:lsdException w:name="Intense Reference" w:uiPriority="32" w:qFormat="1"/>
+    <w:lsdException w:name="Book Title" w:uiPriority="33" w:qFormat="1"/>
+    <w:lsdException w:name="Bibliography" w:semiHidden="1" w:uiPriority="37" w:unhideWhenUsed="1"/>
+    <w:lsdException w:name="TOC Heading" w:semiHidden="1" w:uiPriority="39" w:unhideWhenUsed="1" w:qFormat="1"/>
+    <w:lsdException w:name="Plain Table 1" w:uiPriority="41"/>
+    <w:lsdException w:name="Plain Table 2" w:uiPriority="42"/>
+    <w:lsdException w:name="Plain Table 3" w:uiPriority="43"/>
+    <w:lsdException w:name="Plain Table 4" w:uiPriority="44"/>
+    <w:lsdException w:name="Plain Table 5" w:uiPriority="45"/>
+    <w:lsdException w:name="Grid Table Light" w:uiPriority="40"/>
+    <w:lsdException w:name="Grid Table 1 Light" w:uiPriority="46"/>
+    <w:lsdException w:name="Grid Table 2" w:uiPriority="47"/>
+    <w:lsdException w:name="Grid Table 3" w:uiPriority="48"/>
+    <w:lsdException w:name="Grid Table 4" w:uiPriority="49"/>
+    <w:lsdException w:name="Grid Table 5 Dark" w:uiPriority="50"/>
+    <w:lsdException w:name="Grid Table 6 Colorful" w:uiPriority="51"/>
+    <w:lsdException w:name="Grid Table 7 Colorful" w:uiPriority="52"/>
+    <w:lsdException w:name="Grid Table 1 Light Accent 1" w:uiPriority="46"/>
+    <w:lsdException w:name="Grid Table 2 Accent 1" w:uiPriority="47"/>
+    <w:lsdException w:name="Grid Table 3 Accent 1" w:uiPriority="48"/>
+    <w:lsdException w:name="Grid Table 4 Accent 1" w:uiPriority="49"/>
+    <w:lsdException w:name="Grid Table 5 Dark Accent 1" w:uiPriority="50"/>
+    <w:lsdException w:name="Grid Table 6 Colorful Accent 1" w:uiPriority="51"/>
+    <w:lsdException w:name="Grid Table 7 Colorful Accent 1" w:uiPriority="52"/>
+    <w:lsdException w:name="Grid Table 1 Light Accent 2" w:uiPriority="46"/>
+    <w:lsdException w:name="Grid Table 2 Accent 2" w:uiPriority="47"/>
+    <w:lsdException w:name="Grid Table 3 Accent 2" w:uiPriority="48"/>
+    <w:lsdException w:name="Grid Table 4 Accent 2" w:uiPriority="49"/>
+    <w:lsdException w:name="Grid Table 5 Dark Accent 2" w:uiPriority="50"/>
+    <w:lsdException w:name="Grid Table 6 Colorful Accent 2" w:uiPriority="51"/>
+    <w:lsdException w:name="Grid Table 7 Colorful Accent 2" w:uiPriority="52"/>
+    <w:lsdException w:name="Grid Table 1 Light Accent 3" w:uiPriority="46"/>
+    <w:lsdException w:name="Grid Table 2 Accent 3" w:uiPriority="47"/>
+    <w:lsdException w:name="Grid Table 3 Accent 3" w:uiPriority="48"/>
+    <w:lsdException w:name="Grid Table 4 Accent 3" w:uiPriority="49"/>
+    <w:lsdException w:name="Grid Table 5 Dark Accent 3" w:uiPriority="50"/>
+    <w:lsdException w:name="Grid Table 6 Colorful Accent 3" w:uiPriority="51"/>
+    <w:lsdException w:name="Grid Table 7 Colorful Accent 3" w:uiPriority="52"/>
+    <w:lsdException w:name="Grid Table 1 Light Accent 4" w:uiPriority="46"/>
+    <w:lsdException w:name="Grid Table 2 Accent 4" w:uiPriority="47"/>
+    <w:lsdException w:name="Grid Table 3 Accent 4" w:uiPriority="48"/>
+    <w:lsdException w:name="Grid Table 4 Accent 4" w:uiPriority="49"/>
+    <w:lsdException w:name="Grid Table 5 Dark Accent 4" w:uiPriority="50"/>
+    <w:lsdException w:name="Grid Table 6 Colorful Accent 4" w:uiPriority="51"/>
+    <w:lsdException w:name="Grid Table 7 Colorful Accent 4" w:uiPriority="52"/>
+    <w:lsdException w:name="Grid Table 1 Light Accent 5" w:uiPriority="46"/>
+    <w:lsdException w:name="Grid Table 2 Accent 5" w:uiPriority="47"/>
+    <w:lsdException w:name="Grid Table 3 Accent 5" w:uiPriority="48"/>
+    <w:lsdException w:name="Grid Table 4 Accent 5" w:uiPriority="49"/>
+    <w:lsdException w:name="Grid Table 5 Dark Accent 5" w:uiPriority="50"/>
+    <w:lsdException w:name="Grid Table 6 Colorful Accent 5" w:uiPriority="51"/>
+    <w:lsdException w:name="Grid Table 7 Colorful Accent 5" w:uiPriority="52"/>
+    <w:lsdException w:name="Grid Table 1 Light Accent 6" w:uiPriority="46"/>
+    <w:lsdException w:name="Grid Table 2 Accent 6" w:uiPriority="47"/>
+    <w:lsdException w:name="Grid Table 3 Accent 6" w:uiPriority="48"/>
+    <w:lsdException w:name="Grid Table 4 Accent 6" w:uiPriority="49"/>
+    <w:lsdException w:name="Grid Table 5 Dark Accent 6" w:uiPriority="50"/>
+    <w:lsdException w:name="Grid Table 6 Colorful Accent 6" w:uiPriority="51"/>
+    <w:lsdException w:name="Grid Table 7 Colorful Accent 6" w:uiPriority="52"/>
+    <w:lsdException w:name="List Table 1 Light" w:uiPriority="46"/>
+    <w:lsdException w:name="List Table 2" w:uiPriority="47"/>
+    <w:lsdException w:name="List Table 3" w:uiPriority="48"/>
+    <w:lsdException w:name="List Table 4" w:uiPriority="49"/>
+    <w:lsdException w:name="List Table 5 Dark" w:uiPriority="50"/>
+    <w:lsdException w:name="List Table 6 Colorful" w:uiPriority="51"/>
+    <w:lsdException w:name="List Table 7 Colorful" w:uiPriority="52"/>
+    <w:lsdException w:name="List Table 1 Light Accent 1" w:uiPriority="46"/>
+    <w:lsdException w:name="List Table 2 Accent 1" w:uiPriority="47"/>
+    <w:lsdException w:name="List Table 3 Accent 1" w:uiPriority="48"/>
+    <w:lsdException w:name="List Table 4 Accent 1" w:uiPriority="49"/>
+    <w:lsdException w:name="List Table 5 Dark Accent 1" w:uiPriority="50"/>
+    <w:lsdException w:name="List Table 6 Colorful Accent 1" w:uiPriority="51"/>
+    <w:lsdException w:name="List Table 7 Colorful Accent 1" w:uiPriority="52"/>
+    <w:lsdException w:name="List Table 1 Light Accent 2" w:uiPriority="46"/>
+    <w:lsdException w:name="List Table 2 Accent 2" w:uiPriority="47"/>
+    <w:lsdException w:name="List Table 3 Accent 2" w:uiPriority="48"/>
+    <w:lsdException w:name="List Table 4 Accent 2" w:uiPriority="49"/>
+    <w:lsdException w:name="List Table 5 Dark Accent 2" w:uiPriority="50"/>
+    <w:lsdException w:name="List Table 6 Colorful Accent 2" w:uiPriority="51"/>
+    <w:lsdException w:name="List Table 7 Colorful Accent 2" w:uiPriority="52"/>
+    <w:lsdException w:name="List Table 1 Light Accent 3" w:uiPriority="46"/>
+    <w:lsdException w:name="List Table 2 Accent 3" w:uiPriority="47"/>
+    <w:lsdException w:name="List Table 3 Accent 3" w:uiPriority="48"/>
+    <w:lsdException w:name="List Table 4 Accent 3" w:uiPriority="49"/>
+    <w:lsdException w:name="List Table 5 Dark Accent 3" w:uiPriority="50"/>
+    <w:lsdException w:name="List Table 6 Colorful Accent 3" w:uiPriority="51"/>
+    <w:lsdException w:name="List Table 7 Colorful Accent 3" w:uiPriority="52"/>
+    <w:lsdException w:name="List Table 1 Light Accent 4" w:uiPriority="46"/>
+    <w:lsdException w:name="List Table 2 Accent 4" w:uiPriority="47"/>
+    <w:lsdException w:name="List Table 3 Accent 4" w:uiPriority="48"/>
+    <w:lsdException w:name="List Table 4 Accent 4" w:uiPriority="49"/>
+    <w:lsdException w:name="List Table 5 Dark Accent 4" w:uiPriority="50"/>
+    <w:lsdException w:name="List Table 6 Colorful Accent 4" w:uiPriority="51"/>
+    <w:lsdException w:name="List Table 7 Colorful Accent 4" w:uiPriority="52"/>
+    <w:lsdException w:name="List Table 1 Light Accent 5" w:uiPriority="46"/>
+    <w:lsdException w:name="List Table 2 Accent 5" w:uiPriority="47"/>
+    <w:lsdException w:name="List Table 3 Accent 5" w:uiPriority="48"/>
+    <w:lsdException w:name="List Table 4 Accent 5" w:uiPriority="49"/>
+    <w:lsdException w:name="List Table 5 Dark Accent 5" w:uiPriority="50"/>
+    <w:lsdException w:name="List Table 6 Colorful Accent 5" w:uiPriority="51"/>
+    <w:lsdException w:name="List Table 7 Colorful Accent 5" w:uiPriority="52"/>
+    <w:lsdException w:name="List Table 1 Light Accent 6" w:uiPriority="46"/>
+    <w:lsdException w:name="List Table 2 Accent 6" w:uiPriority="47"/>
+    <w:lsdException w:name="List Table 3 Accent 6" w:uiPriority="48"/>
+    <w:lsdException w:name="List Table 4 Accent 6" w:uiPriority="49"/>
+    <w:lsdException w:name="List Table 5 Dark Accent 6" w:uiPriority="50"/>
+    <w:lsdException w:name="List Table 6 Colorful Accent 6" w:uiPriority="51"/>
+    <w:lsdException w:name="List Table 7 Colorful Accent 6" w:uiPriority="52"/>
   </w:latentStyles>
   <w:style w:type="paragraph" w:default="1" w:styleId="Normal">
     <w:name w:val="Normal"/>
@@ -36481,77 +35854,77 @@
     </dgm:pt>
   </dgm:ptLst>
   <dgm:cxnLst>
+    <dgm:cxn modelId="{5BE32D47-66C4-4FBC-BEBC-E6E43D1373F4}" type="presOf" srcId="{E0810F6B-C6F3-4176-8C7E-9A809A00762D}" destId="{D71EB1DD-5648-48BA-B4B8-583933ADF7F8}" srcOrd="0" destOrd="0" presId="urn:microsoft.com/office/officeart/2005/8/layout/hierarchy1"/>
+    <dgm:cxn modelId="{5D9BF2A5-B0DA-4045-9D55-D06E4E79F775}" type="presOf" srcId="{F4B6DF32-AE78-4912-96DB-BBF6A647B1DF}" destId="{D585D556-5F1D-4C16-8320-522781A6B93E}" srcOrd="0" destOrd="0" presId="urn:microsoft.com/office/officeart/2005/8/layout/hierarchy1"/>
+    <dgm:cxn modelId="{C77BEAB2-378B-4FA0-BD9D-CBD43B74759A}" srcId="{15D83FBB-B6ED-435A-BC5B-0E470C28E4FC}" destId="{E0810F6B-C6F3-4176-8C7E-9A809A00762D}" srcOrd="3" destOrd="0" parTransId="{139F8937-16AF-4903-996A-C17BE9E15B19}" sibTransId="{98F5E75B-66ED-4396-B459-E19E4CB3FAA7}"/>
+    <dgm:cxn modelId="{ADC8973B-7AC6-4A68-A7D3-E342FDCF7E2B}" type="presOf" srcId="{139F8937-16AF-4903-996A-C17BE9E15B19}" destId="{143654E6-31A0-49B5-81C2-B47719471510}" srcOrd="0" destOrd="0" presId="urn:microsoft.com/office/officeart/2005/8/layout/hierarchy1"/>
+    <dgm:cxn modelId="{61FBEEDE-3380-402B-B198-337223237C0F}" type="presOf" srcId="{666C207A-4DD5-49CE-925B-FD492242F624}" destId="{6CD55651-A613-4817-B6F1-D41A7DD49285}" srcOrd="0" destOrd="0" presId="urn:microsoft.com/office/officeart/2005/8/layout/hierarchy1"/>
+    <dgm:cxn modelId="{5B52D60B-0BDC-42D9-9045-BBC29FE16234}" srcId="{7CE53001-2C0C-4752-BD48-D328D41FB5CE}" destId="{8DC2348B-ACD9-4F72-8D65-0155DEB13E3B}" srcOrd="0" destOrd="0" parTransId="{4FA9B93B-3DE2-4FF7-8013-9E2063AEE573}" sibTransId="{9CB21DE2-E1B1-4476-9055-12E62B283AC0}"/>
+    <dgm:cxn modelId="{D58F6F53-A28A-42BB-91AD-26550E3C6172}" srcId="{F4B6DF32-AE78-4912-96DB-BBF6A647B1DF}" destId="{7CE53001-2C0C-4752-BD48-D328D41FB5CE}" srcOrd="0" destOrd="0" parTransId="{32807B15-9638-442E-96C8-928A7A458991}" sibTransId="{CFCE444E-F526-434E-B1C6-97E18E5AA42F}"/>
+    <dgm:cxn modelId="{5420C13E-F17A-4859-85C2-E7C8D0581BCE}" type="presOf" srcId="{CB11952C-5E44-4D3E-B6D9-900B2F710818}" destId="{50259858-993E-4F0F-BF56-1FB79691F835}" srcOrd="0" destOrd="0" presId="urn:microsoft.com/office/officeart/2005/8/layout/hierarchy1"/>
+    <dgm:cxn modelId="{7A176E62-42A4-41EC-B50A-294BE67843A9}" type="presOf" srcId="{BB13E098-8F73-4D07-B7AF-EE24E421E8C8}" destId="{960FA2D9-A7FC-4352-ADB7-06C44AE52536}" srcOrd="0" destOrd="0" presId="urn:microsoft.com/office/officeart/2005/8/layout/hierarchy1"/>
+    <dgm:cxn modelId="{5D1BD174-AD28-4345-A27E-B8A199504DB3}" type="presOf" srcId="{6BAD3CD7-F272-460B-9C33-1ADC6C2575EA}" destId="{B94EA788-F8D6-4F7B-936E-C686E455520C}" srcOrd="0" destOrd="0" presId="urn:microsoft.com/office/officeart/2005/8/layout/hierarchy1"/>
+    <dgm:cxn modelId="{858B77A4-9DB5-424E-9E3D-0E67EA2A32FE}" srcId="{6BAD3CD7-F272-460B-9C33-1ADC6C2575EA}" destId="{666C207A-4DD5-49CE-925B-FD492242F624}" srcOrd="0" destOrd="0" parTransId="{07BEAC62-4CFA-4C28-9C41-E097BDDEECFD}" sibTransId="{DA2CE9E0-98FF-4C62-8887-32712FEC4FB7}"/>
+    <dgm:cxn modelId="{BBFE0D7F-78FB-4422-8519-EE7114A0CBF4}" srcId="{666C207A-4DD5-49CE-925B-FD492242F624}" destId="{15D83FBB-B6ED-435A-BC5B-0E470C28E4FC}" srcOrd="0" destOrd="0" parTransId="{73C38255-278F-4CE6-AB0D-79DD1C6E2FB5}" sibTransId="{B95C7833-D10D-4725-95C8-2A71C6BB80BB}"/>
+    <dgm:cxn modelId="{7FF555D3-5716-4051-8574-E2FF69F8E063}" srcId="{15D83FBB-B6ED-435A-BC5B-0E470C28E4FC}" destId="{BB13E098-8F73-4D07-B7AF-EE24E421E8C8}" srcOrd="0" destOrd="0" parTransId="{5C06ECDA-C756-4933-82D0-FDD12D704EF4}" sibTransId="{20CD68B2-717C-4256-AF02-DA713004BAB5}"/>
+    <dgm:cxn modelId="{2DBCABB6-9D27-455D-A817-D5635B2CA8B4}" type="presOf" srcId="{A689FDEB-21ED-4B34-94F5-E347252A8A82}" destId="{A8284BCE-C147-41F4-9EF3-A720263FC083}" srcOrd="0" destOrd="0" presId="urn:microsoft.com/office/officeart/2005/8/layout/hierarchy1"/>
     <dgm:cxn modelId="{83AE1504-0AB0-422C-ABFA-248E34689EBE}" srcId="{15D83FBB-B6ED-435A-BC5B-0E470C28E4FC}" destId="{A689FDEB-21ED-4B34-94F5-E347252A8A82}" srcOrd="1" destOrd="0" parTransId="{BE3830B7-F01A-4549-ADE8-2BBAC9111C65}" sibTransId="{0AB1B894-8D27-460A-A7AC-C4FC56FFA062}"/>
-    <dgm:cxn modelId="{FA4EFA95-EC1C-4905-955E-4268E7FFCFF3}" type="presOf" srcId="{6BAD3CD7-F272-460B-9C33-1ADC6C2575EA}" destId="{B94EA788-F8D6-4F7B-936E-C686E455520C}" srcOrd="0" destOrd="0" presId="urn:microsoft.com/office/officeart/2005/8/layout/hierarchy1"/>
-    <dgm:cxn modelId="{7FF555D3-5716-4051-8574-E2FF69F8E063}" srcId="{15D83FBB-B6ED-435A-BC5B-0E470C28E4FC}" destId="{BB13E098-8F73-4D07-B7AF-EE24E421E8C8}" srcOrd="0" destOrd="0" parTransId="{5C06ECDA-C756-4933-82D0-FDD12D704EF4}" sibTransId="{20CD68B2-717C-4256-AF02-DA713004BAB5}"/>
-    <dgm:cxn modelId="{89D7FAE3-602F-43B3-90A6-09975F87A24B}" type="presOf" srcId="{F4B6DF32-AE78-4912-96DB-BBF6A647B1DF}" destId="{D585D556-5F1D-4C16-8320-522781A6B93E}" srcOrd="0" destOrd="0" presId="urn:microsoft.com/office/officeart/2005/8/layout/hierarchy1"/>
-    <dgm:cxn modelId="{5B52D60B-0BDC-42D9-9045-BBC29FE16234}" srcId="{7CE53001-2C0C-4752-BD48-D328D41FB5CE}" destId="{8DC2348B-ACD9-4F72-8D65-0155DEB13E3B}" srcOrd="0" destOrd="0" parTransId="{4FA9B93B-3DE2-4FF7-8013-9E2063AEE573}" sibTransId="{9CB21DE2-E1B1-4476-9055-12E62B283AC0}"/>
-    <dgm:cxn modelId="{B8F78FD9-37CC-41F5-AE4B-B9066EE3A1A7}" type="presOf" srcId="{CB11952C-5E44-4D3E-B6D9-900B2F710818}" destId="{50259858-993E-4F0F-BF56-1FB79691F835}" srcOrd="0" destOrd="0" presId="urn:microsoft.com/office/officeart/2005/8/layout/hierarchy1"/>
-    <dgm:cxn modelId="{BBFE0D7F-78FB-4422-8519-EE7114A0CBF4}" srcId="{666C207A-4DD5-49CE-925B-FD492242F624}" destId="{15D83FBB-B6ED-435A-BC5B-0E470C28E4FC}" srcOrd="0" destOrd="0" parTransId="{73C38255-278F-4CE6-AB0D-79DD1C6E2FB5}" sibTransId="{B95C7833-D10D-4725-95C8-2A71C6BB80BB}"/>
-    <dgm:cxn modelId="{58CF54DB-ED3E-489D-A0A6-3D7B55C3DB91}" type="presOf" srcId="{E0810F6B-C6F3-4176-8C7E-9A809A00762D}" destId="{D71EB1DD-5648-48BA-B4B8-583933ADF7F8}" srcOrd="0" destOrd="0" presId="urn:microsoft.com/office/officeart/2005/8/layout/hierarchy1"/>
-    <dgm:cxn modelId="{858B77A4-9DB5-424E-9E3D-0E67EA2A32FE}" srcId="{6BAD3CD7-F272-460B-9C33-1ADC6C2575EA}" destId="{666C207A-4DD5-49CE-925B-FD492242F624}" srcOrd="0" destOrd="0" parTransId="{07BEAC62-4CFA-4C28-9C41-E097BDDEECFD}" sibTransId="{DA2CE9E0-98FF-4C62-8887-32712FEC4FB7}"/>
-    <dgm:cxn modelId="{C77BEAB2-378B-4FA0-BD9D-CBD43B74759A}" srcId="{15D83FBB-B6ED-435A-BC5B-0E470C28E4FC}" destId="{E0810F6B-C6F3-4176-8C7E-9A809A00762D}" srcOrd="3" destOrd="0" parTransId="{139F8937-16AF-4903-996A-C17BE9E15B19}" sibTransId="{98F5E75B-66ED-4396-B459-E19E4CB3FAA7}"/>
-    <dgm:cxn modelId="{79B7B467-848A-4A59-8039-EF0CD0DB2486}" type="presOf" srcId="{BE3830B7-F01A-4549-ADE8-2BBAC9111C65}" destId="{C33AF213-081D-4217-BE31-3FBBAE1A984A}" srcOrd="0" destOrd="0" presId="urn:microsoft.com/office/officeart/2005/8/layout/hierarchy1"/>
-    <dgm:cxn modelId="{E95C13D7-1A9E-4E5E-8DA1-EF38B5A1D9FA}" type="presOf" srcId="{139F8937-16AF-4903-996A-C17BE9E15B19}" destId="{143654E6-31A0-49B5-81C2-B47719471510}" srcOrd="0" destOrd="0" presId="urn:microsoft.com/office/officeart/2005/8/layout/hierarchy1"/>
-    <dgm:cxn modelId="{D58F6F53-A28A-42BB-91AD-26550E3C6172}" srcId="{F4B6DF32-AE78-4912-96DB-BBF6A647B1DF}" destId="{7CE53001-2C0C-4752-BD48-D328D41FB5CE}" srcOrd="0" destOrd="0" parTransId="{32807B15-9638-442E-96C8-928A7A458991}" sibTransId="{CFCE444E-F526-434E-B1C6-97E18E5AA42F}"/>
-    <dgm:cxn modelId="{E7AEA17F-AD2D-4E0E-ADB7-6225403B3647}" type="presOf" srcId="{A689FDEB-21ED-4B34-94F5-E347252A8A82}" destId="{A8284BCE-C147-41F4-9EF3-A720263FC083}" srcOrd="0" destOrd="0" presId="urn:microsoft.com/office/officeart/2005/8/layout/hierarchy1"/>
-    <dgm:cxn modelId="{110C0FF3-EFCE-45AE-945A-2570C2A33228}" type="presOf" srcId="{666C207A-4DD5-49CE-925B-FD492242F624}" destId="{6CD55651-A613-4817-B6F1-D41A7DD49285}" srcOrd="0" destOrd="0" presId="urn:microsoft.com/office/officeart/2005/8/layout/hierarchy1"/>
-    <dgm:cxn modelId="{983838F7-3AFA-4BFD-8EEF-01315F2BCFFB}" type="presOf" srcId="{15D83FBB-B6ED-435A-BC5B-0E470C28E4FC}" destId="{103BC2BA-F3DE-4DE6-8857-F4A9B7D06FDE}" srcOrd="0" destOrd="0" presId="urn:microsoft.com/office/officeart/2005/8/layout/hierarchy1"/>
-    <dgm:cxn modelId="{5FD9E5D6-165E-4E84-9777-172F455E1F58}" type="presOf" srcId="{5C06ECDA-C756-4933-82D0-FDD12D704EF4}" destId="{A9A1D581-2D62-42EA-8AC9-CCEB84924E67}" srcOrd="0" destOrd="0" presId="urn:microsoft.com/office/officeart/2005/8/layout/hierarchy1"/>
+    <dgm:cxn modelId="{3B478914-9E46-4D74-B1F5-6F0E2402036E}" type="presOf" srcId="{BE3830B7-F01A-4549-ADE8-2BBAC9111C65}" destId="{C33AF213-081D-4217-BE31-3FBBAE1A984A}" srcOrd="0" destOrd="0" presId="urn:microsoft.com/office/officeart/2005/8/layout/hierarchy1"/>
+    <dgm:cxn modelId="{7360468C-0B75-4FE5-98FA-A07CDA27B8D5}" type="presOf" srcId="{73C38255-278F-4CE6-AB0D-79DD1C6E2FB5}" destId="{25568D3D-5D89-452B-837D-E05A7A8D9963}" srcOrd="0" destOrd="0" presId="urn:microsoft.com/office/officeart/2005/8/layout/hierarchy1"/>
+    <dgm:cxn modelId="{FD3B891C-9531-449C-9DBC-458513722742}" type="presOf" srcId="{8DC2348B-ACD9-4F72-8D65-0155DEB13E3B}" destId="{F95887E5-BFD9-4FA6-8001-7DF57F17B157}" srcOrd="0" destOrd="0" presId="urn:microsoft.com/office/officeart/2005/8/layout/hierarchy1"/>
+    <dgm:cxn modelId="{21A96BE0-2CEE-488A-BAE6-F4F515C8D4BD}" type="presOf" srcId="{15D83FBB-B6ED-435A-BC5B-0E470C28E4FC}" destId="{103BC2BA-F3DE-4DE6-8857-F4A9B7D06FDE}" srcOrd="0" destOrd="0" presId="urn:microsoft.com/office/officeart/2005/8/layout/hierarchy1"/>
+    <dgm:cxn modelId="{2CEE917E-7DF3-4413-B47D-3EAA640618B9}" type="presOf" srcId="{7CE53001-2C0C-4752-BD48-D328D41FB5CE}" destId="{EDBE3BC0-65D8-4725-AC82-1AB644FB4D0E}" srcOrd="0" destOrd="0" presId="urn:microsoft.com/office/officeart/2005/8/layout/hierarchy1"/>
     <dgm:cxn modelId="{FC39F593-5903-4300-9C6D-E176F10A63B9}" srcId="{15D83FBB-B6ED-435A-BC5B-0E470C28E4FC}" destId="{F4B6DF32-AE78-4912-96DB-BBF6A647B1DF}" srcOrd="2" destOrd="0" parTransId="{CB11952C-5E44-4D3E-B6D9-900B2F710818}" sibTransId="{3B17094D-08BD-4167-9435-4176B4A517DF}"/>
-    <dgm:cxn modelId="{D66CB83D-B45C-42EF-9536-832771408167}" type="presOf" srcId="{4FA9B93B-3DE2-4FF7-8013-9E2063AEE573}" destId="{CBBA8A20-9527-454D-AE8C-F0E46621357F}" srcOrd="0" destOrd="0" presId="urn:microsoft.com/office/officeart/2005/8/layout/hierarchy1"/>
-    <dgm:cxn modelId="{EBFF5130-924A-4658-8B1A-3B3C970FEBC2}" type="presOf" srcId="{BB13E098-8F73-4D07-B7AF-EE24E421E8C8}" destId="{960FA2D9-A7FC-4352-ADB7-06C44AE52536}" srcOrd="0" destOrd="0" presId="urn:microsoft.com/office/officeart/2005/8/layout/hierarchy1"/>
-    <dgm:cxn modelId="{073E94F9-F6B7-4FC6-A2DA-BBBC5D5C0D72}" type="presOf" srcId="{73C38255-278F-4CE6-AB0D-79DD1C6E2FB5}" destId="{25568D3D-5D89-452B-837D-E05A7A8D9963}" srcOrd="0" destOrd="0" presId="urn:microsoft.com/office/officeart/2005/8/layout/hierarchy1"/>
-    <dgm:cxn modelId="{379C7845-DEDC-4289-99C5-3265F3DAFD39}" type="presOf" srcId="{8DC2348B-ACD9-4F72-8D65-0155DEB13E3B}" destId="{F95887E5-BFD9-4FA6-8001-7DF57F17B157}" srcOrd="0" destOrd="0" presId="urn:microsoft.com/office/officeart/2005/8/layout/hierarchy1"/>
-    <dgm:cxn modelId="{00AAFB3C-59AE-4725-AC58-41C1587F91CE}" type="presOf" srcId="{32807B15-9638-442E-96C8-928A7A458991}" destId="{451E7056-6C6B-44C8-B8A5-CF49907CAF30}" srcOrd="0" destOrd="0" presId="urn:microsoft.com/office/officeart/2005/8/layout/hierarchy1"/>
-    <dgm:cxn modelId="{535FDB96-8B00-47DA-86B0-597D6FF5A8A2}" type="presOf" srcId="{7CE53001-2C0C-4752-BD48-D328D41FB5CE}" destId="{EDBE3BC0-65D8-4725-AC82-1AB644FB4D0E}" srcOrd="0" destOrd="0" presId="urn:microsoft.com/office/officeart/2005/8/layout/hierarchy1"/>
-    <dgm:cxn modelId="{D166F1F8-689D-4B43-8811-60E8FF861888}" type="presParOf" srcId="{B94EA788-F8D6-4F7B-936E-C686E455520C}" destId="{FC48E33F-25DF-4A81-9F6A-55383BF4D4DB}" srcOrd="0" destOrd="0" presId="urn:microsoft.com/office/officeart/2005/8/layout/hierarchy1"/>
-    <dgm:cxn modelId="{D95772BB-E6E9-4D5D-A738-CC2802DDEB81}" type="presParOf" srcId="{FC48E33F-25DF-4A81-9F6A-55383BF4D4DB}" destId="{0A2847A4-7122-49F3-8A82-FCD34B6642E8}" srcOrd="0" destOrd="0" presId="urn:microsoft.com/office/officeart/2005/8/layout/hierarchy1"/>
-    <dgm:cxn modelId="{1507B7F1-FA77-4DAA-A09C-DEFAE0304FE0}" type="presParOf" srcId="{0A2847A4-7122-49F3-8A82-FCD34B6642E8}" destId="{1B319D7D-C00C-4675-9952-6441F117A324}" srcOrd="0" destOrd="0" presId="urn:microsoft.com/office/officeart/2005/8/layout/hierarchy1"/>
-    <dgm:cxn modelId="{4506ED1D-1A2F-481A-AA9D-E77165CB31DF}" type="presParOf" srcId="{0A2847A4-7122-49F3-8A82-FCD34B6642E8}" destId="{6CD55651-A613-4817-B6F1-D41A7DD49285}" srcOrd="1" destOrd="0" presId="urn:microsoft.com/office/officeart/2005/8/layout/hierarchy1"/>
-    <dgm:cxn modelId="{E20F740B-96A7-4654-8804-9CB8DC7102BD}" type="presParOf" srcId="{FC48E33F-25DF-4A81-9F6A-55383BF4D4DB}" destId="{E1006FED-7C71-4B50-8877-C37614A73358}" srcOrd="1" destOrd="0" presId="urn:microsoft.com/office/officeart/2005/8/layout/hierarchy1"/>
-    <dgm:cxn modelId="{66AD3F5B-AD49-4B18-954F-55A02FE656C4}" type="presParOf" srcId="{E1006FED-7C71-4B50-8877-C37614A73358}" destId="{25568D3D-5D89-452B-837D-E05A7A8D9963}" srcOrd="0" destOrd="0" presId="urn:microsoft.com/office/officeart/2005/8/layout/hierarchy1"/>
-    <dgm:cxn modelId="{7E5EF83E-A06E-4C6A-A8D2-1F639D5D0695}" type="presParOf" srcId="{E1006FED-7C71-4B50-8877-C37614A73358}" destId="{F0F2D2BA-C59C-48EE-944B-887FB022AC8E}" srcOrd="1" destOrd="0" presId="urn:microsoft.com/office/officeart/2005/8/layout/hierarchy1"/>
-    <dgm:cxn modelId="{8255BF8F-8570-405F-8679-DEA985B488A0}" type="presParOf" srcId="{F0F2D2BA-C59C-48EE-944B-887FB022AC8E}" destId="{DC27B112-1D24-4C9F-9B65-E1637F73FC00}" srcOrd="0" destOrd="0" presId="urn:microsoft.com/office/officeart/2005/8/layout/hierarchy1"/>
-    <dgm:cxn modelId="{189F9F19-4356-4316-AD08-EB6C79F165D4}" type="presParOf" srcId="{DC27B112-1D24-4C9F-9B65-E1637F73FC00}" destId="{71499532-93AB-423E-9820-19DCDDA504B5}" srcOrd="0" destOrd="0" presId="urn:microsoft.com/office/officeart/2005/8/layout/hierarchy1"/>
-    <dgm:cxn modelId="{3CD8EA9D-DCF4-4F6F-AD52-DEE1BA0E4CCC}" type="presParOf" srcId="{DC27B112-1D24-4C9F-9B65-E1637F73FC00}" destId="{103BC2BA-F3DE-4DE6-8857-F4A9B7D06FDE}" srcOrd="1" destOrd="0" presId="urn:microsoft.com/office/officeart/2005/8/layout/hierarchy1"/>
-    <dgm:cxn modelId="{703AF092-C0BF-4991-9ABD-A63D268280D9}" type="presParOf" srcId="{F0F2D2BA-C59C-48EE-944B-887FB022AC8E}" destId="{FD880366-4AA4-448B-B075-BB30A996070F}" srcOrd="1" destOrd="0" presId="urn:microsoft.com/office/officeart/2005/8/layout/hierarchy1"/>
-    <dgm:cxn modelId="{E2860D6D-2856-41DA-8B8D-908EE5FDB244}" type="presParOf" srcId="{FD880366-4AA4-448B-B075-BB30A996070F}" destId="{A9A1D581-2D62-42EA-8AC9-CCEB84924E67}" srcOrd="0" destOrd="0" presId="urn:microsoft.com/office/officeart/2005/8/layout/hierarchy1"/>
-    <dgm:cxn modelId="{5CF955C9-C6F5-49FB-9B05-21C1A822F8DE}" type="presParOf" srcId="{FD880366-4AA4-448B-B075-BB30A996070F}" destId="{2498DC76-4683-4765-9311-B9919B716767}" srcOrd="1" destOrd="0" presId="urn:microsoft.com/office/officeart/2005/8/layout/hierarchy1"/>
-    <dgm:cxn modelId="{FF42E445-0D85-496B-907F-F3E09DE56BA8}" type="presParOf" srcId="{2498DC76-4683-4765-9311-B9919B716767}" destId="{5B0B05F0-A75E-40FB-A4DB-0E6B779862CD}" srcOrd="0" destOrd="0" presId="urn:microsoft.com/office/officeart/2005/8/layout/hierarchy1"/>
-    <dgm:cxn modelId="{EDD03476-52F4-49FC-AE63-6A6FC300D634}" type="presParOf" srcId="{5B0B05F0-A75E-40FB-A4DB-0E6B779862CD}" destId="{80D4E251-44E8-4DB9-8687-72187D213156}" srcOrd="0" destOrd="0" presId="urn:microsoft.com/office/officeart/2005/8/layout/hierarchy1"/>
-    <dgm:cxn modelId="{384A3FB4-CD01-483C-A3D8-DA1BAECD5346}" type="presParOf" srcId="{5B0B05F0-A75E-40FB-A4DB-0E6B779862CD}" destId="{960FA2D9-A7FC-4352-ADB7-06C44AE52536}" srcOrd="1" destOrd="0" presId="urn:microsoft.com/office/officeart/2005/8/layout/hierarchy1"/>
-    <dgm:cxn modelId="{598C9C38-C66C-40FF-A168-236C3634E9AB}" type="presParOf" srcId="{2498DC76-4683-4765-9311-B9919B716767}" destId="{FF0513BD-054C-44DB-ADDF-577ADD88E9DF}" srcOrd="1" destOrd="0" presId="urn:microsoft.com/office/officeart/2005/8/layout/hierarchy1"/>
-    <dgm:cxn modelId="{8E0EFC89-0659-495E-9132-B4F6EB6C9B67}" type="presParOf" srcId="{FD880366-4AA4-448B-B075-BB30A996070F}" destId="{C33AF213-081D-4217-BE31-3FBBAE1A984A}" srcOrd="2" destOrd="0" presId="urn:microsoft.com/office/officeart/2005/8/layout/hierarchy1"/>
-    <dgm:cxn modelId="{7CBE4B50-87E6-4DA2-A4BC-AFB2C920F403}" type="presParOf" srcId="{FD880366-4AA4-448B-B075-BB30A996070F}" destId="{5B990CFE-B25C-4683-8AD4-C7FAECF1CDB2}" srcOrd="3" destOrd="0" presId="urn:microsoft.com/office/officeart/2005/8/layout/hierarchy1"/>
-    <dgm:cxn modelId="{17614364-7BA3-4B87-A3A1-6C64611902A8}" type="presParOf" srcId="{5B990CFE-B25C-4683-8AD4-C7FAECF1CDB2}" destId="{59E1317A-3E31-4A4B-B094-2B3827B38758}" srcOrd="0" destOrd="0" presId="urn:microsoft.com/office/officeart/2005/8/layout/hierarchy1"/>
-    <dgm:cxn modelId="{93F4A2AF-9965-4761-9DAD-7BD817577E9A}" type="presParOf" srcId="{59E1317A-3E31-4A4B-B094-2B3827B38758}" destId="{FBB83554-A72D-44C6-BC35-3ECC45B1B48C}" srcOrd="0" destOrd="0" presId="urn:microsoft.com/office/officeart/2005/8/layout/hierarchy1"/>
-    <dgm:cxn modelId="{62EF76A2-25EB-4FEC-9AA1-DC62D5D351A9}" type="presParOf" srcId="{59E1317A-3E31-4A4B-B094-2B3827B38758}" destId="{A8284BCE-C147-41F4-9EF3-A720263FC083}" srcOrd="1" destOrd="0" presId="urn:microsoft.com/office/officeart/2005/8/layout/hierarchy1"/>
-    <dgm:cxn modelId="{A60A8B61-D5F7-4C26-8BA3-586E90884289}" type="presParOf" srcId="{5B990CFE-B25C-4683-8AD4-C7FAECF1CDB2}" destId="{C0C5507D-420F-4030-8180-1FB26A4D9BE6}" srcOrd="1" destOrd="0" presId="urn:microsoft.com/office/officeart/2005/8/layout/hierarchy1"/>
-    <dgm:cxn modelId="{D71A93DB-5750-4EF2-9F65-806967625DEF}" type="presParOf" srcId="{FD880366-4AA4-448B-B075-BB30A996070F}" destId="{50259858-993E-4F0F-BF56-1FB79691F835}" srcOrd="4" destOrd="0" presId="urn:microsoft.com/office/officeart/2005/8/layout/hierarchy1"/>
-    <dgm:cxn modelId="{16B5EAC6-65E8-4401-A296-0F7D95BF3633}" type="presParOf" srcId="{FD880366-4AA4-448B-B075-BB30A996070F}" destId="{1385A467-9B6E-4E3D-B43F-95310546F503}" srcOrd="5" destOrd="0" presId="urn:microsoft.com/office/officeart/2005/8/layout/hierarchy1"/>
-    <dgm:cxn modelId="{0799DB5B-D538-47B2-A23C-A04B8F21E9F8}" type="presParOf" srcId="{1385A467-9B6E-4E3D-B43F-95310546F503}" destId="{E6FCD9D4-A36E-47A7-8472-8BFA8C21227F}" srcOrd="0" destOrd="0" presId="urn:microsoft.com/office/officeart/2005/8/layout/hierarchy1"/>
-    <dgm:cxn modelId="{74E4E151-492F-492A-9CDB-83B509D10FA1}" type="presParOf" srcId="{E6FCD9D4-A36E-47A7-8472-8BFA8C21227F}" destId="{3AE5C1E0-6AB7-4115-B9CE-88639E91FFD7}" srcOrd="0" destOrd="0" presId="urn:microsoft.com/office/officeart/2005/8/layout/hierarchy1"/>
-    <dgm:cxn modelId="{B2EE908D-1034-4F06-85D5-AF6748E9A91A}" type="presParOf" srcId="{E6FCD9D4-A36E-47A7-8472-8BFA8C21227F}" destId="{D585D556-5F1D-4C16-8320-522781A6B93E}" srcOrd="1" destOrd="0" presId="urn:microsoft.com/office/officeart/2005/8/layout/hierarchy1"/>
-    <dgm:cxn modelId="{50A74CFE-74B6-4925-8BA5-E9AC0B71968F}" type="presParOf" srcId="{1385A467-9B6E-4E3D-B43F-95310546F503}" destId="{E81E16A2-D31B-4A68-B584-18071DB3B837}" srcOrd="1" destOrd="0" presId="urn:microsoft.com/office/officeart/2005/8/layout/hierarchy1"/>
-    <dgm:cxn modelId="{E4753095-C297-456D-956D-80192CABD2AB}" type="presParOf" srcId="{E81E16A2-D31B-4A68-B584-18071DB3B837}" destId="{451E7056-6C6B-44C8-B8A5-CF49907CAF30}" srcOrd="0" destOrd="0" presId="urn:microsoft.com/office/officeart/2005/8/layout/hierarchy1"/>
-    <dgm:cxn modelId="{CE95F2BE-0774-4397-8B30-4C3069A1AB2D}" type="presParOf" srcId="{E81E16A2-D31B-4A68-B584-18071DB3B837}" destId="{180A5F14-3F72-4B36-B139-EB9BAA3A4894}" srcOrd="1" destOrd="0" presId="urn:microsoft.com/office/officeart/2005/8/layout/hierarchy1"/>
-    <dgm:cxn modelId="{C01FB35C-AE3D-44DE-A5FF-A66230F68898}" type="presParOf" srcId="{180A5F14-3F72-4B36-B139-EB9BAA3A4894}" destId="{DF9880AE-EF07-4096-9428-F13F16FBCF8C}" srcOrd="0" destOrd="0" presId="urn:microsoft.com/office/officeart/2005/8/layout/hierarchy1"/>
-    <dgm:cxn modelId="{3EEA68AA-CD3B-4974-83CE-1EF98FE7F968}" type="presParOf" srcId="{DF9880AE-EF07-4096-9428-F13F16FBCF8C}" destId="{AAF14835-8933-4999-B3E2-6C0E8C3EF6EE}" srcOrd="0" destOrd="0" presId="urn:microsoft.com/office/officeart/2005/8/layout/hierarchy1"/>
-    <dgm:cxn modelId="{BDBB5E04-36C5-45B3-A05E-8C1CFC2BFA59}" type="presParOf" srcId="{DF9880AE-EF07-4096-9428-F13F16FBCF8C}" destId="{EDBE3BC0-65D8-4725-AC82-1AB644FB4D0E}" srcOrd="1" destOrd="0" presId="urn:microsoft.com/office/officeart/2005/8/layout/hierarchy1"/>
-    <dgm:cxn modelId="{B9A95398-CE93-4E2B-B8E3-FCBC9DB93955}" type="presParOf" srcId="{180A5F14-3F72-4B36-B139-EB9BAA3A4894}" destId="{E7687651-BAB5-43B4-A55E-063AF5627787}" srcOrd="1" destOrd="0" presId="urn:microsoft.com/office/officeart/2005/8/layout/hierarchy1"/>
-    <dgm:cxn modelId="{C23D44A3-996A-44DF-B42B-4FA6A0275B40}" type="presParOf" srcId="{E7687651-BAB5-43B4-A55E-063AF5627787}" destId="{CBBA8A20-9527-454D-AE8C-F0E46621357F}" srcOrd="0" destOrd="0" presId="urn:microsoft.com/office/officeart/2005/8/layout/hierarchy1"/>
-    <dgm:cxn modelId="{E02FEF1C-B165-48F4-A946-29332BF3C725}" type="presParOf" srcId="{E7687651-BAB5-43B4-A55E-063AF5627787}" destId="{8828D3E4-2DBC-43DE-BE38-F3B7C8AEBDEA}" srcOrd="1" destOrd="0" presId="urn:microsoft.com/office/officeart/2005/8/layout/hierarchy1"/>
-    <dgm:cxn modelId="{DD29A1C7-EA5C-49D1-8247-AC55C25F830F}" type="presParOf" srcId="{8828D3E4-2DBC-43DE-BE38-F3B7C8AEBDEA}" destId="{BAFB8A8E-2B3B-40C0-944A-1A6DEC96955E}" srcOrd="0" destOrd="0" presId="urn:microsoft.com/office/officeart/2005/8/layout/hierarchy1"/>
-    <dgm:cxn modelId="{97ACCC92-DD43-41B4-879C-91A9F5405142}" type="presParOf" srcId="{BAFB8A8E-2B3B-40C0-944A-1A6DEC96955E}" destId="{16638C0E-60EE-4E7A-900D-A2E951A4521F}" srcOrd="0" destOrd="0" presId="urn:microsoft.com/office/officeart/2005/8/layout/hierarchy1"/>
-    <dgm:cxn modelId="{33193F84-700B-4EBC-8EA7-D8AC1B6B28A3}" type="presParOf" srcId="{BAFB8A8E-2B3B-40C0-944A-1A6DEC96955E}" destId="{F95887E5-BFD9-4FA6-8001-7DF57F17B157}" srcOrd="1" destOrd="0" presId="urn:microsoft.com/office/officeart/2005/8/layout/hierarchy1"/>
-    <dgm:cxn modelId="{5A7EE7F9-62B8-4F78-B241-9469E69A6549}" type="presParOf" srcId="{8828D3E4-2DBC-43DE-BE38-F3B7C8AEBDEA}" destId="{5636572D-0427-48F8-8388-EBA27C68DD93}" srcOrd="1" destOrd="0" presId="urn:microsoft.com/office/officeart/2005/8/layout/hierarchy1"/>
-    <dgm:cxn modelId="{522D0FAD-E691-4E6C-AB45-EA5FFDB17E77}" type="presParOf" srcId="{FD880366-4AA4-448B-B075-BB30A996070F}" destId="{143654E6-31A0-49B5-81C2-B47719471510}" srcOrd="6" destOrd="0" presId="urn:microsoft.com/office/officeart/2005/8/layout/hierarchy1"/>
-    <dgm:cxn modelId="{9620CBC0-1C76-41DE-90F1-7A2DC00226D9}" type="presParOf" srcId="{FD880366-4AA4-448B-B075-BB30A996070F}" destId="{B48907CF-3D70-4503-A4A3-50BCB3822F6C}" srcOrd="7" destOrd="0" presId="urn:microsoft.com/office/officeart/2005/8/layout/hierarchy1"/>
-    <dgm:cxn modelId="{69205B11-F7FF-4345-8F13-D7C972BDBB17}" type="presParOf" srcId="{B48907CF-3D70-4503-A4A3-50BCB3822F6C}" destId="{0CD6D75E-E510-4F80-99E1-9338C8626A57}" srcOrd="0" destOrd="0" presId="urn:microsoft.com/office/officeart/2005/8/layout/hierarchy1"/>
-    <dgm:cxn modelId="{8746613B-C122-474A-BE21-8F7BBB88D3E1}" type="presParOf" srcId="{0CD6D75E-E510-4F80-99E1-9338C8626A57}" destId="{E5B015A0-58B7-404A-B649-D8C8B1D90646}" srcOrd="0" destOrd="0" presId="urn:microsoft.com/office/officeart/2005/8/layout/hierarchy1"/>
-    <dgm:cxn modelId="{2C6EEB84-85F0-49DB-ABF0-1BED9F987A6D}" type="presParOf" srcId="{0CD6D75E-E510-4F80-99E1-9338C8626A57}" destId="{D71EB1DD-5648-48BA-B4B8-583933ADF7F8}" srcOrd="1" destOrd="0" presId="urn:microsoft.com/office/officeart/2005/8/layout/hierarchy1"/>
-    <dgm:cxn modelId="{A226E2BF-BC8E-4ECC-8FE4-5E609E517880}" type="presParOf" srcId="{B48907CF-3D70-4503-A4A3-50BCB3822F6C}" destId="{9FE8748C-B902-4137-B331-B819AB27C9C2}" srcOrd="1" destOrd="0" presId="urn:microsoft.com/office/officeart/2005/8/layout/hierarchy1"/>
+    <dgm:cxn modelId="{ABB97B2B-A05B-4D83-BE72-F28461A76C73}" type="presOf" srcId="{32807B15-9638-442E-96C8-928A7A458991}" destId="{451E7056-6C6B-44C8-B8A5-CF49907CAF30}" srcOrd="0" destOrd="0" presId="urn:microsoft.com/office/officeart/2005/8/layout/hierarchy1"/>
+    <dgm:cxn modelId="{247A04F2-BC9A-4713-85EC-BF6B91EE756A}" type="presOf" srcId="{4FA9B93B-3DE2-4FF7-8013-9E2063AEE573}" destId="{CBBA8A20-9527-454D-AE8C-F0E46621357F}" srcOrd="0" destOrd="0" presId="urn:microsoft.com/office/officeart/2005/8/layout/hierarchy1"/>
+    <dgm:cxn modelId="{8533E10F-4989-428F-B800-73A8DFC18B7E}" type="presOf" srcId="{5C06ECDA-C756-4933-82D0-FDD12D704EF4}" destId="{A9A1D581-2D62-42EA-8AC9-CCEB84924E67}" srcOrd="0" destOrd="0" presId="urn:microsoft.com/office/officeart/2005/8/layout/hierarchy1"/>
+    <dgm:cxn modelId="{DBFA8A6C-D746-40E2-ADFA-703BAFEA08C4}" type="presParOf" srcId="{B94EA788-F8D6-4F7B-936E-C686E455520C}" destId="{FC48E33F-25DF-4A81-9F6A-55383BF4D4DB}" srcOrd="0" destOrd="0" presId="urn:microsoft.com/office/officeart/2005/8/layout/hierarchy1"/>
+    <dgm:cxn modelId="{E58BB026-04BD-4856-8545-37180B82DF07}" type="presParOf" srcId="{FC48E33F-25DF-4A81-9F6A-55383BF4D4DB}" destId="{0A2847A4-7122-49F3-8A82-FCD34B6642E8}" srcOrd="0" destOrd="0" presId="urn:microsoft.com/office/officeart/2005/8/layout/hierarchy1"/>
+    <dgm:cxn modelId="{C4C8A6A3-A41F-4A21-888C-19702E98629A}" type="presParOf" srcId="{0A2847A4-7122-49F3-8A82-FCD34B6642E8}" destId="{1B319D7D-C00C-4675-9952-6441F117A324}" srcOrd="0" destOrd="0" presId="urn:microsoft.com/office/officeart/2005/8/layout/hierarchy1"/>
+    <dgm:cxn modelId="{101657A6-D0E5-4FF6-986D-0792A88AE897}" type="presParOf" srcId="{0A2847A4-7122-49F3-8A82-FCD34B6642E8}" destId="{6CD55651-A613-4817-B6F1-D41A7DD49285}" srcOrd="1" destOrd="0" presId="urn:microsoft.com/office/officeart/2005/8/layout/hierarchy1"/>
+    <dgm:cxn modelId="{77B7BF1C-8837-49B6-BA6A-92C76A5966AA}" type="presParOf" srcId="{FC48E33F-25DF-4A81-9F6A-55383BF4D4DB}" destId="{E1006FED-7C71-4B50-8877-C37614A73358}" srcOrd="1" destOrd="0" presId="urn:microsoft.com/office/officeart/2005/8/layout/hierarchy1"/>
+    <dgm:cxn modelId="{1ECAE3D9-5A03-476D-A824-AA01656714C5}" type="presParOf" srcId="{E1006FED-7C71-4B50-8877-C37614A73358}" destId="{25568D3D-5D89-452B-837D-E05A7A8D9963}" srcOrd="0" destOrd="0" presId="urn:microsoft.com/office/officeart/2005/8/layout/hierarchy1"/>
+    <dgm:cxn modelId="{CE37112B-8782-4286-BC8E-CAB660AF6300}" type="presParOf" srcId="{E1006FED-7C71-4B50-8877-C37614A73358}" destId="{F0F2D2BA-C59C-48EE-944B-887FB022AC8E}" srcOrd="1" destOrd="0" presId="urn:microsoft.com/office/officeart/2005/8/layout/hierarchy1"/>
+    <dgm:cxn modelId="{4906F00C-5C34-4E7E-8207-89A5111DB873}" type="presParOf" srcId="{F0F2D2BA-C59C-48EE-944B-887FB022AC8E}" destId="{DC27B112-1D24-4C9F-9B65-E1637F73FC00}" srcOrd="0" destOrd="0" presId="urn:microsoft.com/office/officeart/2005/8/layout/hierarchy1"/>
+    <dgm:cxn modelId="{969FACE3-6495-44C3-BBCB-4CAA23A47928}" type="presParOf" srcId="{DC27B112-1D24-4C9F-9B65-E1637F73FC00}" destId="{71499532-93AB-423E-9820-19DCDDA504B5}" srcOrd="0" destOrd="0" presId="urn:microsoft.com/office/officeart/2005/8/layout/hierarchy1"/>
+    <dgm:cxn modelId="{AF25E32E-08BA-43CE-AF68-C6DD2DADC76A}" type="presParOf" srcId="{DC27B112-1D24-4C9F-9B65-E1637F73FC00}" destId="{103BC2BA-F3DE-4DE6-8857-F4A9B7D06FDE}" srcOrd="1" destOrd="0" presId="urn:microsoft.com/office/officeart/2005/8/layout/hierarchy1"/>
+    <dgm:cxn modelId="{03729BDC-3645-412D-A46E-69135084EDD8}" type="presParOf" srcId="{F0F2D2BA-C59C-48EE-944B-887FB022AC8E}" destId="{FD880366-4AA4-448B-B075-BB30A996070F}" srcOrd="1" destOrd="0" presId="urn:microsoft.com/office/officeart/2005/8/layout/hierarchy1"/>
+    <dgm:cxn modelId="{400562F3-2380-4894-B864-781323CC1802}" type="presParOf" srcId="{FD880366-4AA4-448B-B075-BB30A996070F}" destId="{A9A1D581-2D62-42EA-8AC9-CCEB84924E67}" srcOrd="0" destOrd="0" presId="urn:microsoft.com/office/officeart/2005/8/layout/hierarchy1"/>
+    <dgm:cxn modelId="{E5BF4C60-42C8-4554-A663-D08ADA594F00}" type="presParOf" srcId="{FD880366-4AA4-448B-B075-BB30A996070F}" destId="{2498DC76-4683-4765-9311-B9919B716767}" srcOrd="1" destOrd="0" presId="urn:microsoft.com/office/officeart/2005/8/layout/hierarchy1"/>
+    <dgm:cxn modelId="{B03D1027-C77E-42D6-AD4D-2E989EABDA65}" type="presParOf" srcId="{2498DC76-4683-4765-9311-B9919B716767}" destId="{5B0B05F0-A75E-40FB-A4DB-0E6B779862CD}" srcOrd="0" destOrd="0" presId="urn:microsoft.com/office/officeart/2005/8/layout/hierarchy1"/>
+    <dgm:cxn modelId="{964F6728-2CFE-4A28-8DD6-84AE99E63F83}" type="presParOf" srcId="{5B0B05F0-A75E-40FB-A4DB-0E6B779862CD}" destId="{80D4E251-44E8-4DB9-8687-72187D213156}" srcOrd="0" destOrd="0" presId="urn:microsoft.com/office/officeart/2005/8/layout/hierarchy1"/>
+    <dgm:cxn modelId="{B6814545-FAFE-45F9-8200-C9FABF834EC2}" type="presParOf" srcId="{5B0B05F0-A75E-40FB-A4DB-0E6B779862CD}" destId="{960FA2D9-A7FC-4352-ADB7-06C44AE52536}" srcOrd="1" destOrd="0" presId="urn:microsoft.com/office/officeart/2005/8/layout/hierarchy1"/>
+    <dgm:cxn modelId="{70C6BBAA-530C-4818-9B8B-B56F8AE5365E}" type="presParOf" srcId="{2498DC76-4683-4765-9311-B9919B716767}" destId="{FF0513BD-054C-44DB-ADDF-577ADD88E9DF}" srcOrd="1" destOrd="0" presId="urn:microsoft.com/office/officeart/2005/8/layout/hierarchy1"/>
+    <dgm:cxn modelId="{AD8A2FD1-DC0C-46ED-8CFA-FDD36851B1E5}" type="presParOf" srcId="{FD880366-4AA4-448B-B075-BB30A996070F}" destId="{C33AF213-081D-4217-BE31-3FBBAE1A984A}" srcOrd="2" destOrd="0" presId="urn:microsoft.com/office/officeart/2005/8/layout/hierarchy1"/>
+    <dgm:cxn modelId="{A1A05BEF-CA4B-40BE-8014-FDA7D85AEFE9}" type="presParOf" srcId="{FD880366-4AA4-448B-B075-BB30A996070F}" destId="{5B990CFE-B25C-4683-8AD4-C7FAECF1CDB2}" srcOrd="3" destOrd="0" presId="urn:microsoft.com/office/officeart/2005/8/layout/hierarchy1"/>
+    <dgm:cxn modelId="{B7BAD816-ADD2-49E0-ACF9-04C0C3523B55}" type="presParOf" srcId="{5B990CFE-B25C-4683-8AD4-C7FAECF1CDB2}" destId="{59E1317A-3E31-4A4B-B094-2B3827B38758}" srcOrd="0" destOrd="0" presId="urn:microsoft.com/office/officeart/2005/8/layout/hierarchy1"/>
+    <dgm:cxn modelId="{D2770E6E-53FA-4035-A1AE-968832B22EF7}" type="presParOf" srcId="{59E1317A-3E31-4A4B-B094-2B3827B38758}" destId="{FBB83554-A72D-44C6-BC35-3ECC45B1B48C}" srcOrd="0" destOrd="0" presId="urn:microsoft.com/office/officeart/2005/8/layout/hierarchy1"/>
+    <dgm:cxn modelId="{DC9B2C0D-281E-4172-8675-7FA66157D731}" type="presParOf" srcId="{59E1317A-3E31-4A4B-B094-2B3827B38758}" destId="{A8284BCE-C147-41F4-9EF3-A720263FC083}" srcOrd="1" destOrd="0" presId="urn:microsoft.com/office/officeart/2005/8/layout/hierarchy1"/>
+    <dgm:cxn modelId="{5603245D-7B5D-418C-9354-F354B86C5694}" type="presParOf" srcId="{5B990CFE-B25C-4683-8AD4-C7FAECF1CDB2}" destId="{C0C5507D-420F-4030-8180-1FB26A4D9BE6}" srcOrd="1" destOrd="0" presId="urn:microsoft.com/office/officeart/2005/8/layout/hierarchy1"/>
+    <dgm:cxn modelId="{0363A990-DDFF-4349-9BDB-164C860FF7E0}" type="presParOf" srcId="{FD880366-4AA4-448B-B075-BB30A996070F}" destId="{50259858-993E-4F0F-BF56-1FB79691F835}" srcOrd="4" destOrd="0" presId="urn:microsoft.com/office/officeart/2005/8/layout/hierarchy1"/>
+    <dgm:cxn modelId="{4AE82C74-C551-44F0-AD79-D05DB2BE9073}" type="presParOf" srcId="{FD880366-4AA4-448B-B075-BB30A996070F}" destId="{1385A467-9B6E-4E3D-B43F-95310546F503}" srcOrd="5" destOrd="0" presId="urn:microsoft.com/office/officeart/2005/8/layout/hierarchy1"/>
+    <dgm:cxn modelId="{02A86BB7-E20A-429D-9E13-2ECE50A4E2C5}" type="presParOf" srcId="{1385A467-9B6E-4E3D-B43F-95310546F503}" destId="{E6FCD9D4-A36E-47A7-8472-8BFA8C21227F}" srcOrd="0" destOrd="0" presId="urn:microsoft.com/office/officeart/2005/8/layout/hierarchy1"/>
+    <dgm:cxn modelId="{23D414AA-8658-4B2F-8B9B-1FB0C23C099D}" type="presParOf" srcId="{E6FCD9D4-A36E-47A7-8472-8BFA8C21227F}" destId="{3AE5C1E0-6AB7-4115-B9CE-88639E91FFD7}" srcOrd="0" destOrd="0" presId="urn:microsoft.com/office/officeart/2005/8/layout/hierarchy1"/>
+    <dgm:cxn modelId="{0C000201-AE0F-48F9-9C05-664298DAD7F6}" type="presParOf" srcId="{E6FCD9D4-A36E-47A7-8472-8BFA8C21227F}" destId="{D585D556-5F1D-4C16-8320-522781A6B93E}" srcOrd="1" destOrd="0" presId="urn:microsoft.com/office/officeart/2005/8/layout/hierarchy1"/>
+    <dgm:cxn modelId="{97E01500-C126-4C49-8BBE-DBF7C5B3A54D}" type="presParOf" srcId="{1385A467-9B6E-4E3D-B43F-95310546F503}" destId="{E81E16A2-D31B-4A68-B584-18071DB3B837}" srcOrd="1" destOrd="0" presId="urn:microsoft.com/office/officeart/2005/8/layout/hierarchy1"/>
+    <dgm:cxn modelId="{AEDE5042-7FED-4FB0-AC75-D8D117263D2A}" type="presParOf" srcId="{E81E16A2-D31B-4A68-B584-18071DB3B837}" destId="{451E7056-6C6B-44C8-B8A5-CF49907CAF30}" srcOrd="0" destOrd="0" presId="urn:microsoft.com/office/officeart/2005/8/layout/hierarchy1"/>
+    <dgm:cxn modelId="{C03E370D-DAAD-44D1-8869-2DB83160B8F7}" type="presParOf" srcId="{E81E16A2-D31B-4A68-B584-18071DB3B837}" destId="{180A5F14-3F72-4B36-B139-EB9BAA3A4894}" srcOrd="1" destOrd="0" presId="urn:microsoft.com/office/officeart/2005/8/layout/hierarchy1"/>
+    <dgm:cxn modelId="{72B29BEB-E727-42B6-99BA-5D670F51D166}" type="presParOf" srcId="{180A5F14-3F72-4B36-B139-EB9BAA3A4894}" destId="{DF9880AE-EF07-4096-9428-F13F16FBCF8C}" srcOrd="0" destOrd="0" presId="urn:microsoft.com/office/officeart/2005/8/layout/hierarchy1"/>
+    <dgm:cxn modelId="{45A2FFD2-D05E-496F-A784-CA6F74990F1A}" type="presParOf" srcId="{DF9880AE-EF07-4096-9428-F13F16FBCF8C}" destId="{AAF14835-8933-4999-B3E2-6C0E8C3EF6EE}" srcOrd="0" destOrd="0" presId="urn:microsoft.com/office/officeart/2005/8/layout/hierarchy1"/>
+    <dgm:cxn modelId="{EAF06AD2-1E19-4BE3-9F26-58071FF9997E}" type="presParOf" srcId="{DF9880AE-EF07-4096-9428-F13F16FBCF8C}" destId="{EDBE3BC0-65D8-4725-AC82-1AB644FB4D0E}" srcOrd="1" destOrd="0" presId="urn:microsoft.com/office/officeart/2005/8/layout/hierarchy1"/>
+    <dgm:cxn modelId="{3049058B-CC0E-49B9-98ED-DE128D642C47}" type="presParOf" srcId="{180A5F14-3F72-4B36-B139-EB9BAA3A4894}" destId="{E7687651-BAB5-43B4-A55E-063AF5627787}" srcOrd="1" destOrd="0" presId="urn:microsoft.com/office/officeart/2005/8/layout/hierarchy1"/>
+    <dgm:cxn modelId="{9C4552B0-4313-43A3-8E10-98B3CB47825E}" type="presParOf" srcId="{E7687651-BAB5-43B4-A55E-063AF5627787}" destId="{CBBA8A20-9527-454D-AE8C-F0E46621357F}" srcOrd="0" destOrd="0" presId="urn:microsoft.com/office/officeart/2005/8/layout/hierarchy1"/>
+    <dgm:cxn modelId="{617B7F8B-0A91-477F-ACB0-25C14FCE635B}" type="presParOf" srcId="{E7687651-BAB5-43B4-A55E-063AF5627787}" destId="{8828D3E4-2DBC-43DE-BE38-F3B7C8AEBDEA}" srcOrd="1" destOrd="0" presId="urn:microsoft.com/office/officeart/2005/8/layout/hierarchy1"/>
+    <dgm:cxn modelId="{0EAE5AA3-9EB4-4D6E-957E-7AFDA820F325}" type="presParOf" srcId="{8828D3E4-2DBC-43DE-BE38-F3B7C8AEBDEA}" destId="{BAFB8A8E-2B3B-40C0-944A-1A6DEC96955E}" srcOrd="0" destOrd="0" presId="urn:microsoft.com/office/officeart/2005/8/layout/hierarchy1"/>
+    <dgm:cxn modelId="{C4682901-85A4-4875-9610-8771FCE2417C}" type="presParOf" srcId="{BAFB8A8E-2B3B-40C0-944A-1A6DEC96955E}" destId="{16638C0E-60EE-4E7A-900D-A2E951A4521F}" srcOrd="0" destOrd="0" presId="urn:microsoft.com/office/officeart/2005/8/layout/hierarchy1"/>
+    <dgm:cxn modelId="{26EAC72D-D4C0-4475-9EF7-E275F2461453}" type="presParOf" srcId="{BAFB8A8E-2B3B-40C0-944A-1A6DEC96955E}" destId="{F95887E5-BFD9-4FA6-8001-7DF57F17B157}" srcOrd="1" destOrd="0" presId="urn:microsoft.com/office/officeart/2005/8/layout/hierarchy1"/>
+    <dgm:cxn modelId="{D68012E0-4939-4201-9C05-C447DC676CE8}" type="presParOf" srcId="{8828D3E4-2DBC-43DE-BE38-F3B7C8AEBDEA}" destId="{5636572D-0427-48F8-8388-EBA27C68DD93}" srcOrd="1" destOrd="0" presId="urn:microsoft.com/office/officeart/2005/8/layout/hierarchy1"/>
+    <dgm:cxn modelId="{368B0821-EE21-4BAF-BFF2-A2E1BAB5A438}" type="presParOf" srcId="{FD880366-4AA4-448B-B075-BB30A996070F}" destId="{143654E6-31A0-49B5-81C2-B47719471510}" srcOrd="6" destOrd="0" presId="urn:microsoft.com/office/officeart/2005/8/layout/hierarchy1"/>
+    <dgm:cxn modelId="{2668A19E-3F51-44FD-B18D-6BFB92985418}" type="presParOf" srcId="{FD880366-4AA4-448B-B075-BB30A996070F}" destId="{B48907CF-3D70-4503-A4A3-50BCB3822F6C}" srcOrd="7" destOrd="0" presId="urn:microsoft.com/office/officeart/2005/8/layout/hierarchy1"/>
+    <dgm:cxn modelId="{5512A191-1FA7-4568-998F-66EA1858EA6B}" type="presParOf" srcId="{B48907CF-3D70-4503-A4A3-50BCB3822F6C}" destId="{0CD6D75E-E510-4F80-99E1-9338C8626A57}" srcOrd="0" destOrd="0" presId="urn:microsoft.com/office/officeart/2005/8/layout/hierarchy1"/>
+    <dgm:cxn modelId="{10DD90BD-09A2-4850-BD2F-EACE528A1E35}" type="presParOf" srcId="{0CD6D75E-E510-4F80-99E1-9338C8626A57}" destId="{E5B015A0-58B7-404A-B649-D8C8B1D90646}" srcOrd="0" destOrd="0" presId="urn:microsoft.com/office/officeart/2005/8/layout/hierarchy1"/>
+    <dgm:cxn modelId="{BAD8FEAD-5687-43AA-803D-CC48CDD50816}" type="presParOf" srcId="{0CD6D75E-E510-4F80-99E1-9338C8626A57}" destId="{D71EB1DD-5648-48BA-B4B8-583933ADF7F8}" srcOrd="1" destOrd="0" presId="urn:microsoft.com/office/officeart/2005/8/layout/hierarchy1"/>
+    <dgm:cxn modelId="{C8CE8F20-C3EB-490C-BB01-2907FC854759}" type="presParOf" srcId="{B48907CF-3D70-4503-A4A3-50BCB3822F6C}" destId="{9FE8748C-B902-4137-B331-B819AB27C9C2}" srcOrd="1" destOrd="0" presId="urn:microsoft.com/office/officeart/2005/8/layout/hierarchy1"/>
   </dgm:cxnLst>
   <dgm:bg>
     <a:effectLst/>
@@ -36562,6 +35935,11 @@
     </a:ln>
     <a:effectLst/>
   </dgm:whole>
+  <dgm:extLst>
+    <a:ext uri="http://schemas.microsoft.com/office/drawing/2008/diagram">
+      <dsp:dataModelExt xmlns:dsp="http://schemas.microsoft.com/office/drawing/2008/diagram" relId="rId17" minVer="http://schemas.openxmlformats.org/drawingml/2006/diagram"/>
+    </a:ext>
+  </dgm:extLst>
 </dgm:dataModel>
 </file>
 
